--- a/Report/PDM_report.docx
+++ b/Report/PDM_report.docx
@@ -8,12 +8,14 @@
         <w:rPr>
           <w:rFonts w:ascii="Times New Roman" w:hAnsi="Times New Roman" w:cs="Times New Roman"/>
           <w:sz w:val="24"/>
+          <w:szCs w:val="28"/>
         </w:rPr>
       </w:pPr>
       <w:r>
         <w:rPr>
           <w:rFonts w:ascii="Times New Roman" w:hAnsi="Times New Roman" w:cs="Times New Roman"/>
           <w:sz w:val="24"/>
+          <w:szCs w:val="28"/>
         </w:rPr>
         <w:t>Principles of Database Management</w:t>
       </w:r>
@@ -24,12 +26,14 @@
         <w:rPr>
           <w:rFonts w:ascii="Times New Roman" w:hAnsi="Times New Roman" w:cs="Times New Roman"/>
           <w:sz w:val="24"/>
+          <w:szCs w:val="28"/>
         </w:rPr>
       </w:pPr>
       <w:r>
         <w:rPr>
           <w:rFonts w:ascii="Times New Roman" w:hAnsi="Times New Roman" w:cs="Times New Roman"/>
           <w:sz w:val="24"/>
+          <w:szCs w:val="28"/>
         </w:rPr>
         <w:t>Department of Computer Science and Engineering</w:t>
       </w:r>
@@ -40,12 +44,14 @@
         <w:rPr>
           <w:rFonts w:ascii="Times New Roman" w:hAnsi="Times New Roman" w:cs="Times New Roman"/>
           <w:sz w:val="24"/>
+          <w:szCs w:val="28"/>
         </w:rPr>
       </w:pPr>
       <w:r>
         <w:rPr>
           <w:rFonts w:ascii="Times New Roman" w:hAnsi="Times New Roman" w:cs="Times New Roman"/>
           <w:sz w:val="24"/>
+          <w:szCs w:val="28"/>
         </w:rPr>
         <w:t>International University – Vietnam National University</w:t>
       </w:r>
@@ -55,206 +61,189 @@
         <w:jc w:val="center"/>
         <w:rPr>
           <w:rFonts w:ascii="Times New Roman" w:hAnsi="Times New Roman" w:cs="Times New Roman"/>
-          <w:sz w:val="24"/>
-        </w:rPr>
-      </w:pPr>
-    </w:p>
-    <w:p>
-      <w:pPr>
-        <w:jc w:val="center"/>
-        <w:rPr>
-          <w:rFonts w:ascii="Times New Roman" w:hAnsi="Times New Roman" w:cs="Times New Roman"/>
-          <w:sz w:val="24"/>
-        </w:rPr>
-      </w:pPr>
-    </w:p>
-    <w:p>
-      <w:pPr>
-        <w:jc w:val="center"/>
-        <w:rPr>
-          <w:rFonts w:ascii="Times New Roman" w:hAnsi="Times New Roman" w:cs="Times New Roman"/>
-          <w:sz w:val="24"/>
-        </w:rPr>
-      </w:pPr>
-    </w:p>
-    <w:p>
-      <w:pPr>
-        <w:jc w:val="center"/>
-        <w:rPr>
-          <w:rFonts w:ascii="Times New Roman" w:hAnsi="Times New Roman" w:cs="Times New Roman"/>
-          <w:sz w:val="24"/>
-        </w:rPr>
-      </w:pPr>
-    </w:p>
-    <w:p>
-      <w:pPr>
-        <w:jc w:val="center"/>
-        <w:rPr>
-          <w:rFonts w:ascii="Times New Roman" w:hAnsi="Times New Roman" w:cs="Times New Roman"/>
-          <w:sz w:val="24"/>
-        </w:rPr>
-      </w:pPr>
-    </w:p>
-    <w:p>
-      <w:pPr>
-        <w:jc w:val="center"/>
-        <w:rPr>
-          <w:rFonts w:ascii="Times New Roman" w:hAnsi="Times New Roman" w:cs="Times New Roman"/>
-          <w:sz w:val="24"/>
-        </w:rPr>
-      </w:pPr>
-    </w:p>
-    <w:p>
-      <w:pPr>
-        <w:jc w:val="center"/>
-        <w:rPr>
-          <w:rFonts w:ascii="Times New Roman" w:hAnsi="Times New Roman" w:cs="Times New Roman"/>
-          <w:sz w:val="24"/>
-        </w:rPr>
-      </w:pPr>
-    </w:p>
-    <w:p>
-      <w:pPr>
-        <w:jc w:val="center"/>
-        <w:rPr>
-          <w:rFonts w:ascii="Times New Roman" w:hAnsi="Times New Roman" w:cs="Times New Roman"/>
-          <w:sz w:val="24"/>
-        </w:rPr>
-      </w:pPr>
-      <w:r>
-        <w:rPr>
-          <w:rFonts w:ascii="Times New Roman" w:hAnsi="Times New Roman" w:cs="Times New Roman"/>
-          <w:sz w:val="24"/>
-        </w:rPr>
-        <w:t xml:space="preserve">Nguyen Tien </w:t>
-      </w:r>
-      <w:proofErr w:type="spellStart"/>
-      <w:r>
-        <w:rPr>
-          <w:rFonts w:ascii="Times New Roman" w:hAnsi="Times New Roman" w:cs="Times New Roman"/>
-          <w:sz w:val="24"/>
-        </w:rPr>
-        <w:t>Cuong</w:t>
-      </w:r>
-      <w:proofErr w:type="spellEnd"/>
-      <w:r>
-        <w:rPr>
-          <w:rFonts w:ascii="Times New Roman" w:hAnsi="Times New Roman" w:cs="Times New Roman"/>
-          <w:sz w:val="24"/>
-        </w:rPr>
-        <w:t xml:space="preserve"> - </w:t>
-      </w:r>
-      <w:r>
-        <w:rPr>
-          <w:rFonts w:ascii="Times New Roman" w:hAnsi="Times New Roman" w:cs="Times New Roman"/>
-          <w:sz w:val="24"/>
-        </w:rPr>
-        <w:t>ITITIU18172</w:t>
-      </w:r>
-    </w:p>
-    <w:p>
-      <w:pPr>
-        <w:jc w:val="center"/>
-        <w:rPr>
-          <w:rFonts w:ascii="Times New Roman" w:hAnsi="Times New Roman" w:cs="Times New Roman"/>
-          <w:sz w:val="24"/>
-        </w:rPr>
-      </w:pPr>
-      <w:r>
-        <w:rPr>
-          <w:rFonts w:ascii="Times New Roman" w:hAnsi="Times New Roman" w:cs="Times New Roman"/>
-          <w:sz w:val="24"/>
-        </w:rPr>
-        <w:t xml:space="preserve">Nguyen Le Nguyen - </w:t>
-      </w:r>
-      <w:r>
-        <w:rPr>
-          <w:rFonts w:ascii="Times New Roman" w:hAnsi="Times New Roman" w:cs="Times New Roman"/>
-          <w:sz w:val="24"/>
-        </w:rPr>
-        <w:t>ITITIU18094</w:t>
-      </w:r>
-    </w:p>
-    <w:p>
-      <w:pPr>
-        <w:jc w:val="center"/>
-        <w:rPr>
-          <w:rFonts w:ascii="Times New Roman" w:hAnsi="Times New Roman" w:cs="Times New Roman"/>
-          <w:sz w:val="24"/>
-        </w:rPr>
-      </w:pPr>
-      <w:r>
-        <w:rPr>
-          <w:rFonts w:ascii="Times New Roman" w:hAnsi="Times New Roman" w:cs="Times New Roman"/>
-          <w:sz w:val="24"/>
-        </w:rPr>
-        <w:t xml:space="preserve">Nguyen Van Tri - </w:t>
-      </w:r>
-      <w:r>
-        <w:rPr>
-          <w:rFonts w:ascii="Times New Roman" w:hAnsi="Times New Roman" w:cs="Times New Roman"/>
-          <w:sz w:val="24"/>
-        </w:rPr>
-        <w:t>ITITUN18051</w:t>
-      </w:r>
-    </w:p>
-    <w:p>
-      <w:pPr>
-        <w:jc w:val="center"/>
-        <w:rPr>
-          <w:rFonts w:ascii="Times New Roman" w:hAnsi="Times New Roman" w:cs="Times New Roman"/>
-          <w:sz w:val="24"/>
-        </w:rPr>
-      </w:pPr>
-    </w:p>
-    <w:p>
-      <w:pPr>
-        <w:jc w:val="center"/>
-        <w:rPr>
-          <w:rFonts w:ascii="Times New Roman" w:hAnsi="Times New Roman" w:cs="Times New Roman"/>
-          <w:sz w:val="24"/>
-        </w:rPr>
-      </w:pPr>
-    </w:p>
-    <w:p>
-      <w:pPr>
-        <w:jc w:val="center"/>
-        <w:rPr>
-          <w:rFonts w:ascii="Times New Roman" w:hAnsi="Times New Roman" w:cs="Times New Roman"/>
-          <w:sz w:val="24"/>
-        </w:rPr>
-      </w:pPr>
-    </w:p>
-    <w:p>
-      <w:pPr>
-        <w:jc w:val="center"/>
-        <w:rPr>
-          <w:rFonts w:ascii="Times New Roman" w:hAnsi="Times New Roman" w:cs="Times New Roman"/>
-          <w:sz w:val="24"/>
-        </w:rPr>
-      </w:pPr>
-    </w:p>
-    <w:p>
-      <w:pPr>
-        <w:jc w:val="center"/>
-        <w:rPr>
-          <w:rFonts w:ascii="Times New Roman" w:hAnsi="Times New Roman" w:cs="Times New Roman"/>
-          <w:sz w:val="24"/>
-        </w:rPr>
-      </w:pPr>
-    </w:p>
-    <w:p>
-      <w:pPr>
-        <w:jc w:val="center"/>
-        <w:rPr>
-          <w:rFonts w:ascii="Times New Roman" w:hAnsi="Times New Roman" w:cs="Times New Roman"/>
-          <w:sz w:val="24"/>
-        </w:rPr>
-      </w:pPr>
-      <w:r>
-        <w:rPr>
-          <w:rFonts w:ascii="Times New Roman" w:hAnsi="Times New Roman" w:cs="Times New Roman"/>
-          <w:sz w:val="24"/>
+          <w:sz w:val="28"/>
+          <w:szCs w:val="28"/>
+        </w:rPr>
+      </w:pPr>
+    </w:p>
+    <w:p>
+      <w:pPr>
+        <w:jc w:val="center"/>
+        <w:rPr>
+          <w:rFonts w:ascii="Times New Roman" w:hAnsi="Times New Roman" w:cs="Times New Roman"/>
+          <w:sz w:val="28"/>
+          <w:szCs w:val="28"/>
+        </w:rPr>
+      </w:pPr>
+    </w:p>
+    <w:p>
+      <w:pPr>
+        <w:jc w:val="center"/>
+        <w:rPr>
+          <w:rFonts w:ascii="Times New Roman" w:hAnsi="Times New Roman" w:cs="Times New Roman"/>
+          <w:sz w:val="28"/>
+          <w:szCs w:val="28"/>
+        </w:rPr>
+      </w:pPr>
+    </w:p>
+    <w:p>
+      <w:pPr>
+        <w:jc w:val="center"/>
+        <w:rPr>
+          <w:rFonts w:ascii="Times New Roman" w:hAnsi="Times New Roman" w:cs="Times New Roman"/>
+          <w:sz w:val="28"/>
+          <w:szCs w:val="28"/>
+        </w:rPr>
+      </w:pPr>
+    </w:p>
+    <w:p>
+      <w:pPr>
+        <w:jc w:val="center"/>
+        <w:rPr>
+          <w:rFonts w:ascii="Times New Roman" w:hAnsi="Times New Roman" w:cs="Times New Roman"/>
+          <w:sz w:val="28"/>
+          <w:szCs w:val="28"/>
+        </w:rPr>
+      </w:pPr>
+    </w:p>
+    <w:p>
+      <w:pPr>
+        <w:jc w:val="center"/>
+        <w:rPr>
+          <w:rFonts w:ascii="Times New Roman" w:hAnsi="Times New Roman" w:cs="Times New Roman"/>
+          <w:sz w:val="28"/>
+          <w:szCs w:val="28"/>
+        </w:rPr>
+      </w:pPr>
+    </w:p>
+    <w:p>
+      <w:pPr>
+        <w:jc w:val="center"/>
+        <w:rPr>
+          <w:rFonts w:ascii="Times New Roman" w:hAnsi="Times New Roman" w:cs="Times New Roman"/>
+          <w:sz w:val="28"/>
+          <w:szCs w:val="28"/>
+        </w:rPr>
+      </w:pPr>
+    </w:p>
+    <w:p>
+      <w:pPr>
+        <w:jc w:val="center"/>
+        <w:rPr>
+          <w:rFonts w:ascii="Times New Roman" w:hAnsi="Times New Roman" w:cs="Times New Roman"/>
+          <w:sz w:val="28"/>
+          <w:szCs w:val="28"/>
+        </w:rPr>
+      </w:pPr>
+      <w:r>
+        <w:rPr>
+          <w:rFonts w:ascii="Times New Roman" w:hAnsi="Times New Roman" w:cs="Times New Roman"/>
+          <w:sz w:val="28"/>
+          <w:szCs w:val="28"/>
+        </w:rPr>
+        <w:t>Nguyen Tien Cuong - ITITIU18172</w:t>
+      </w:r>
+    </w:p>
+    <w:p>
+      <w:pPr>
+        <w:jc w:val="center"/>
+        <w:rPr>
+          <w:rFonts w:ascii="Times New Roman" w:hAnsi="Times New Roman" w:cs="Times New Roman"/>
+          <w:sz w:val="28"/>
+          <w:szCs w:val="28"/>
+        </w:rPr>
+      </w:pPr>
+      <w:r>
+        <w:rPr>
+          <w:rFonts w:ascii="Times New Roman" w:hAnsi="Times New Roman" w:cs="Times New Roman"/>
+          <w:sz w:val="28"/>
+          <w:szCs w:val="28"/>
+        </w:rPr>
+        <w:t>Nguyen Le Nguyen - ITITIU18094</w:t>
+      </w:r>
+    </w:p>
+    <w:p>
+      <w:pPr>
+        <w:jc w:val="center"/>
+        <w:rPr>
+          <w:rFonts w:ascii="Times New Roman" w:hAnsi="Times New Roman" w:cs="Times New Roman"/>
+          <w:sz w:val="28"/>
+          <w:szCs w:val="28"/>
+        </w:rPr>
+      </w:pPr>
+      <w:r>
+        <w:rPr>
+          <w:rFonts w:ascii="Times New Roman" w:hAnsi="Times New Roman" w:cs="Times New Roman"/>
+          <w:sz w:val="28"/>
+          <w:szCs w:val="28"/>
+        </w:rPr>
+        <w:t>Nguyen Van Tri - ITITUN18051</w:t>
+      </w:r>
+    </w:p>
+    <w:p>
+      <w:pPr>
+        <w:jc w:val="center"/>
+        <w:rPr>
+          <w:rFonts w:ascii="Times New Roman" w:hAnsi="Times New Roman" w:cs="Times New Roman"/>
+          <w:sz w:val="28"/>
+          <w:szCs w:val="28"/>
+        </w:rPr>
+      </w:pPr>
+    </w:p>
+    <w:p>
+      <w:pPr>
+        <w:jc w:val="center"/>
+        <w:rPr>
+          <w:rFonts w:ascii="Times New Roman" w:hAnsi="Times New Roman" w:cs="Times New Roman"/>
+          <w:sz w:val="28"/>
+          <w:szCs w:val="28"/>
+        </w:rPr>
+      </w:pPr>
+    </w:p>
+    <w:p>
+      <w:pPr>
+        <w:jc w:val="center"/>
+        <w:rPr>
+          <w:rFonts w:ascii="Times New Roman" w:hAnsi="Times New Roman" w:cs="Times New Roman"/>
+          <w:sz w:val="28"/>
+          <w:szCs w:val="28"/>
+        </w:rPr>
+      </w:pPr>
+    </w:p>
+    <w:p>
+      <w:pPr>
+        <w:jc w:val="center"/>
+        <w:rPr>
+          <w:rFonts w:ascii="Times New Roman" w:hAnsi="Times New Roman" w:cs="Times New Roman"/>
+          <w:sz w:val="28"/>
+          <w:szCs w:val="28"/>
+        </w:rPr>
+      </w:pPr>
+    </w:p>
+    <w:p>
+      <w:pPr>
+        <w:jc w:val="center"/>
+        <w:rPr>
+          <w:rFonts w:ascii="Times New Roman" w:hAnsi="Times New Roman" w:cs="Times New Roman"/>
+          <w:sz w:val="28"/>
+          <w:szCs w:val="28"/>
+        </w:rPr>
+      </w:pPr>
+    </w:p>
+    <w:p>
+      <w:pPr>
+        <w:jc w:val="center"/>
+        <w:rPr>
+          <w:rFonts w:ascii="Times New Roman" w:hAnsi="Times New Roman" w:cs="Times New Roman"/>
+          <w:sz w:val="28"/>
+          <w:szCs w:val="28"/>
+        </w:rPr>
+      </w:pPr>
+      <w:r>
+        <w:rPr>
+          <w:rFonts w:ascii="Times New Roman" w:hAnsi="Times New Roman" w:cs="Times New Roman"/>
+          <w:sz w:val="28"/>
+          <w:szCs w:val="28"/>
         </w:rPr>
         <w:pict>
           <v:shapetype id="_x0000_t75" coordsize="21600,21600" o:spt="75" o:preferrelative="t" path="m@4@5l@4@11@9@11@9@5xe" filled="f" stroked="f">
@@ -276,24 +265,28 @@
             <v:path o:extrusionok="f" gradientshapeok="t" o:connecttype="rect"/>
             <o:lock v:ext="edit" aspectratio="t"/>
           </v:shapetype>
-          <v:shape id="_x0000_i1027" type="#_x0000_t75" style="width:122.4pt;height:123.6pt">
+          <v:shape id="_x0000_i1025" type="#_x0000_t75" style="width:122.4pt;height:123.6pt">
             <v:imagedata r:id="rId8" o:title="iu_logo"/>
           </v:shape>
         </w:pict>
       </w:r>
-    </w:p>
-    <w:p>
-      <w:pPr>
-        <w:jc w:val="center"/>
-        <w:rPr>
-          <w:rFonts w:ascii="Times New Roman" w:hAnsi="Times New Roman" w:cs="Times New Roman"/>
-          <w:sz w:val="24"/>
-        </w:rPr>
-      </w:pPr>
-      <w:r>
-        <w:rPr>
-          <w:rFonts w:ascii="Times New Roman" w:hAnsi="Times New Roman" w:cs="Times New Roman"/>
-          <w:sz w:val="24"/>
+      <w:bookmarkStart w:id="0" w:name="_GoBack"/>
+      <w:bookmarkEnd w:id="0"/>
+    </w:p>
+    <w:p>
+      <w:pPr>
+        <w:jc w:val="center"/>
+        <w:rPr>
+          <w:rFonts w:ascii="Times New Roman" w:hAnsi="Times New Roman" w:cs="Times New Roman"/>
+          <w:sz w:val="28"/>
+          <w:szCs w:val="28"/>
+        </w:rPr>
+      </w:pPr>
+      <w:r>
+        <w:rPr>
+          <w:rFonts w:ascii="Times New Roman" w:hAnsi="Times New Roman" w:cs="Times New Roman"/>
+          <w:sz w:val="28"/>
+          <w:szCs w:val="28"/>
         </w:rPr>
         <w:t>12-05-2020</w:t>
       </w:r>
@@ -303,97 +296,108 @@
         <w:jc w:val="center"/>
         <w:rPr>
           <w:rFonts w:ascii="Times New Roman" w:hAnsi="Times New Roman" w:cs="Times New Roman"/>
-          <w:sz w:val="24"/>
-        </w:rPr>
-      </w:pPr>
-    </w:p>
-    <w:p>
-      <w:pPr>
-        <w:jc w:val="center"/>
-        <w:rPr>
-          <w:rFonts w:ascii="Times New Roman" w:hAnsi="Times New Roman" w:cs="Times New Roman"/>
-          <w:sz w:val="24"/>
-        </w:rPr>
-      </w:pPr>
-    </w:p>
-    <w:p>
-      <w:pPr>
-        <w:jc w:val="center"/>
-        <w:rPr>
-          <w:rFonts w:ascii="Times New Roman" w:hAnsi="Times New Roman" w:cs="Times New Roman"/>
-          <w:sz w:val="24"/>
-        </w:rPr>
-      </w:pPr>
-    </w:p>
-    <w:p>
-      <w:pPr>
-        <w:jc w:val="center"/>
-        <w:rPr>
-          <w:rFonts w:ascii="Times New Roman" w:hAnsi="Times New Roman" w:cs="Times New Roman"/>
-          <w:sz w:val="24"/>
-        </w:rPr>
-      </w:pPr>
-    </w:p>
-    <w:p>
-      <w:pPr>
-        <w:jc w:val="center"/>
-        <w:rPr>
-          <w:rFonts w:ascii="Times New Roman" w:hAnsi="Times New Roman" w:cs="Times New Roman"/>
-          <w:sz w:val="24"/>
-        </w:rPr>
-      </w:pPr>
-    </w:p>
-    <w:p>
-      <w:pPr>
-        <w:jc w:val="center"/>
-        <w:rPr>
-          <w:rFonts w:ascii="Times New Roman" w:hAnsi="Times New Roman" w:cs="Times New Roman"/>
-          <w:sz w:val="24"/>
-        </w:rPr>
-      </w:pPr>
-    </w:p>
-    <w:p>
-      <w:pPr>
-        <w:jc w:val="center"/>
-        <w:rPr>
-          <w:rFonts w:ascii="Times New Roman" w:hAnsi="Times New Roman" w:cs="Times New Roman"/>
-          <w:sz w:val="24"/>
-        </w:rPr>
-      </w:pPr>
-    </w:p>
-    <w:p>
-      <w:pPr>
-        <w:jc w:val="center"/>
-        <w:rPr>
-          <w:rFonts w:ascii="Times New Roman" w:hAnsi="Times New Roman" w:cs="Times New Roman"/>
-          <w:sz w:val="24"/>
-        </w:rPr>
-      </w:pPr>
-    </w:p>
-    <w:p>
-      <w:pPr>
-        <w:jc w:val="center"/>
-        <w:rPr>
-          <w:rFonts w:ascii="Times New Roman" w:hAnsi="Times New Roman" w:cs="Times New Roman"/>
-          <w:sz w:val="24"/>
-        </w:rPr>
-      </w:pPr>
-    </w:p>
-    <w:p>
-      <w:pPr>
-        <w:jc w:val="center"/>
-        <w:rPr>
-          <w:rFonts w:ascii="Times New Roman" w:hAnsi="Times New Roman" w:cs="Times New Roman"/>
-          <w:sz w:val="24"/>
-        </w:rPr>
-      </w:pPr>
-    </w:p>
-    <w:p>
-      <w:pPr>
-        <w:jc w:val="center"/>
-        <w:rPr>
-          <w:rFonts w:ascii="Times New Roman" w:hAnsi="Times New Roman" w:cs="Times New Roman"/>
-          <w:sz w:val="24"/>
+          <w:sz w:val="28"/>
+          <w:szCs w:val="28"/>
+        </w:rPr>
+      </w:pPr>
+    </w:p>
+    <w:p>
+      <w:pPr>
+        <w:jc w:val="center"/>
+        <w:rPr>
+          <w:rFonts w:ascii="Times New Roman" w:hAnsi="Times New Roman" w:cs="Times New Roman"/>
+          <w:sz w:val="28"/>
+          <w:szCs w:val="28"/>
+        </w:rPr>
+      </w:pPr>
+    </w:p>
+    <w:p>
+      <w:pPr>
+        <w:jc w:val="center"/>
+        <w:rPr>
+          <w:rFonts w:ascii="Times New Roman" w:hAnsi="Times New Roman" w:cs="Times New Roman"/>
+          <w:sz w:val="28"/>
+          <w:szCs w:val="28"/>
+        </w:rPr>
+      </w:pPr>
+    </w:p>
+    <w:p>
+      <w:pPr>
+        <w:jc w:val="center"/>
+        <w:rPr>
+          <w:rFonts w:ascii="Times New Roman" w:hAnsi="Times New Roman" w:cs="Times New Roman"/>
+          <w:sz w:val="28"/>
+          <w:szCs w:val="28"/>
+        </w:rPr>
+      </w:pPr>
+    </w:p>
+    <w:p>
+      <w:pPr>
+        <w:jc w:val="center"/>
+        <w:rPr>
+          <w:rFonts w:ascii="Times New Roman" w:hAnsi="Times New Roman" w:cs="Times New Roman"/>
+          <w:sz w:val="28"/>
+          <w:szCs w:val="28"/>
+        </w:rPr>
+      </w:pPr>
+    </w:p>
+    <w:p>
+      <w:pPr>
+        <w:jc w:val="center"/>
+        <w:rPr>
+          <w:rFonts w:ascii="Times New Roman" w:hAnsi="Times New Roman" w:cs="Times New Roman"/>
+          <w:sz w:val="28"/>
+          <w:szCs w:val="28"/>
+        </w:rPr>
+      </w:pPr>
+    </w:p>
+    <w:p>
+      <w:pPr>
+        <w:jc w:val="center"/>
+        <w:rPr>
+          <w:rFonts w:ascii="Times New Roman" w:hAnsi="Times New Roman" w:cs="Times New Roman"/>
+          <w:sz w:val="28"/>
+          <w:szCs w:val="28"/>
+        </w:rPr>
+      </w:pPr>
+    </w:p>
+    <w:p>
+      <w:pPr>
+        <w:jc w:val="center"/>
+        <w:rPr>
+          <w:rFonts w:ascii="Times New Roman" w:hAnsi="Times New Roman" w:cs="Times New Roman"/>
+          <w:sz w:val="28"/>
+          <w:szCs w:val="28"/>
+        </w:rPr>
+      </w:pPr>
+    </w:p>
+    <w:p>
+      <w:pPr>
+        <w:jc w:val="center"/>
+        <w:rPr>
+          <w:rFonts w:ascii="Times New Roman" w:hAnsi="Times New Roman" w:cs="Times New Roman"/>
+          <w:sz w:val="28"/>
+          <w:szCs w:val="28"/>
+        </w:rPr>
+      </w:pPr>
+    </w:p>
+    <w:p>
+      <w:pPr>
+        <w:jc w:val="center"/>
+        <w:rPr>
+          <w:rFonts w:ascii="Times New Roman" w:hAnsi="Times New Roman" w:cs="Times New Roman"/>
+          <w:sz w:val="28"/>
+          <w:szCs w:val="28"/>
+        </w:rPr>
+      </w:pPr>
+    </w:p>
+    <w:p>
+      <w:pPr>
+        <w:jc w:val="center"/>
+        <w:rPr>
+          <w:rFonts w:ascii="Times New Roman" w:hAnsi="Times New Roman" w:cs="Times New Roman"/>
+          <w:sz w:val="28"/>
+          <w:szCs w:val="28"/>
         </w:rPr>
       </w:pPr>
     </w:p>
@@ -406,8 +410,8 @@
       </w:tblPr>
       <w:tblGrid>
         <w:gridCol w:w="3147"/>
-        <w:gridCol w:w="3148"/>
-        <w:gridCol w:w="3148"/>
+        <w:gridCol w:w="2248"/>
+        <w:gridCol w:w="4048"/>
       </w:tblGrid>
       <w:tr>
         <w:trPr>
@@ -424,14 +428,16 @@
               <w:rPr>
                 <w:rFonts w:ascii="Times New Roman" w:hAnsi="Times New Roman" w:cs="Times New Roman"/>
                 <w:b/>
-                <w:sz w:val="24"/>
+                <w:sz w:val="28"/>
+                <w:szCs w:val="28"/>
               </w:rPr>
             </w:pPr>
             <w:r>
               <w:rPr>
                 <w:rFonts w:ascii="Times New Roman" w:hAnsi="Times New Roman" w:cs="Times New Roman"/>
                 <w:b/>
-                <w:sz w:val="24"/>
+                <w:sz w:val="28"/>
+                <w:szCs w:val="28"/>
               </w:rPr>
               <w:t>Student name</w:t>
             </w:r>
@@ -439,7 +445,7 @@
         </w:tc>
         <w:tc>
           <w:tcPr>
-            <w:tcW w:w="3148" w:type="dxa"/>
+            <w:tcW w:w="2248" w:type="dxa"/>
           </w:tcPr>
           <w:p>
             <w:pPr>
@@ -447,14 +453,16 @@
               <w:rPr>
                 <w:rFonts w:ascii="Times New Roman" w:hAnsi="Times New Roman" w:cs="Times New Roman"/>
                 <w:b/>
-                <w:sz w:val="24"/>
+                <w:sz w:val="28"/>
+                <w:szCs w:val="28"/>
               </w:rPr>
             </w:pPr>
             <w:r>
               <w:rPr>
                 <w:rFonts w:ascii="Times New Roman" w:hAnsi="Times New Roman" w:cs="Times New Roman"/>
                 <w:b/>
-                <w:sz w:val="24"/>
+                <w:sz w:val="28"/>
+                <w:szCs w:val="28"/>
               </w:rPr>
               <w:t>Student ID</w:t>
             </w:r>
@@ -462,7 +470,7 @@
         </w:tc>
         <w:tc>
           <w:tcPr>
-            <w:tcW w:w="3148" w:type="dxa"/>
+            <w:tcW w:w="4048" w:type="dxa"/>
           </w:tcPr>
           <w:p>
             <w:pPr>
@@ -470,14 +478,16 @@
               <w:rPr>
                 <w:rFonts w:ascii="Times New Roman" w:hAnsi="Times New Roman" w:cs="Times New Roman"/>
                 <w:b/>
-                <w:sz w:val="24"/>
+                <w:sz w:val="28"/>
+                <w:szCs w:val="28"/>
               </w:rPr>
             </w:pPr>
             <w:r>
               <w:rPr>
                 <w:rFonts w:ascii="Times New Roman" w:hAnsi="Times New Roman" w:cs="Times New Roman"/>
                 <w:b/>
-                <w:sz w:val="24"/>
+                <w:sz w:val="28"/>
+                <w:szCs w:val="28"/>
               </w:rPr>
               <w:t>Contribution</w:t>
             </w:r>
@@ -485,7 +495,8 @@
               <w:rPr>
                 <w:rFonts w:ascii="Times New Roman" w:hAnsi="Times New Roman" w:cs="Times New Roman"/>
                 <w:b/>
-                <w:sz w:val="24"/>
+                <w:sz w:val="28"/>
+                <w:szCs w:val="28"/>
               </w:rPr>
               <w:t>s</w:t>
             </w:r>
@@ -506,43 +517,38 @@
               <w:jc w:val="center"/>
               <w:rPr>
                 <w:rFonts w:ascii="Times New Roman" w:hAnsi="Times New Roman" w:cs="Times New Roman"/>
-                <w:sz w:val="24"/>
+                <w:sz w:val="28"/>
+                <w:szCs w:val="28"/>
               </w:rPr>
             </w:pPr>
             <w:r>
               <w:rPr>
                 <w:rFonts w:ascii="Times New Roman" w:hAnsi="Times New Roman" w:cs="Times New Roman"/>
-                <w:sz w:val="24"/>
-              </w:rPr>
-              <w:t xml:space="preserve">Nguyen Tien </w:t>
-            </w:r>
-            <w:proofErr w:type="spellStart"/>
-            <w:r>
-              <w:rPr>
-                <w:rFonts w:ascii="Times New Roman" w:hAnsi="Times New Roman" w:cs="Times New Roman"/>
-                <w:sz w:val="24"/>
-              </w:rPr>
-              <w:t>Cuong</w:t>
-            </w:r>
-            <w:proofErr w:type="spellEnd"/>
+                <w:sz w:val="28"/>
+                <w:szCs w:val="28"/>
+              </w:rPr>
+              <w:t>Nguyen Tien Cuong</w:t>
+            </w:r>
           </w:p>
         </w:tc>
         <w:tc>
           <w:tcPr>
-            <w:tcW w:w="3148" w:type="dxa"/>
+            <w:tcW w:w="2248" w:type="dxa"/>
           </w:tcPr>
           <w:p>
             <w:pPr>
               <w:jc w:val="center"/>
               <w:rPr>
                 <w:rFonts w:ascii="Times New Roman" w:hAnsi="Times New Roman" w:cs="Times New Roman"/>
-                <w:sz w:val="24"/>
+                <w:sz w:val="28"/>
+                <w:szCs w:val="28"/>
               </w:rPr>
             </w:pPr>
             <w:r>
               <w:rPr>
                 <w:rFonts w:ascii="Times New Roman" w:hAnsi="Times New Roman" w:cs="Times New Roman"/>
-                <w:sz w:val="24"/>
+                <w:sz w:val="28"/>
+                <w:szCs w:val="28"/>
               </w:rPr>
               <w:t>ITITIU18172</w:t>
             </w:r>
@@ -550,16 +556,25 @@
         </w:tc>
         <w:tc>
           <w:tcPr>
-            <w:tcW w:w="3148" w:type="dxa"/>
+            <w:tcW w:w="4048" w:type="dxa"/>
           </w:tcPr>
           <w:p>
             <w:pPr>
               <w:jc w:val="center"/>
               <w:rPr>
                 <w:rFonts w:ascii="Times New Roman" w:hAnsi="Times New Roman" w:cs="Times New Roman"/>
-                <w:sz w:val="24"/>
+                <w:sz w:val="28"/>
+                <w:szCs w:val="28"/>
               </w:rPr>
             </w:pPr>
+            <w:r>
+              <w:rPr>
+                <w:rFonts w:ascii="Times New Roman" w:hAnsi="Times New Roman" w:cs="Times New Roman"/>
+                <w:sz w:val="28"/>
+                <w:szCs w:val="28"/>
+              </w:rPr>
+              <w:t>Designed ER diagram, writing report, support other team members</w:t>
+            </w:r>
           </w:p>
         </w:tc>
       </w:tr>
@@ -577,41 +592,38 @@
               <w:jc w:val="center"/>
               <w:rPr>
                 <w:rFonts w:ascii="Times New Roman" w:hAnsi="Times New Roman" w:cs="Times New Roman"/>
-                <w:sz w:val="24"/>
+                <w:sz w:val="28"/>
+                <w:szCs w:val="28"/>
               </w:rPr>
             </w:pPr>
             <w:r>
               <w:rPr>
                 <w:rFonts w:ascii="Times New Roman" w:hAnsi="Times New Roman" w:cs="Times New Roman"/>
-                <w:sz w:val="24"/>
-              </w:rPr>
-              <w:t>Nguyen Le Nguy</w:t>
-            </w:r>
-            <w:r>
-              <w:rPr>
-                <w:rFonts w:ascii="Times New Roman" w:hAnsi="Times New Roman" w:cs="Times New Roman"/>
-                <w:sz w:val="24"/>
-              </w:rPr>
-              <w:t>en</w:t>
+                <w:sz w:val="28"/>
+                <w:szCs w:val="28"/>
+              </w:rPr>
+              <w:t>Nguyen Le Nguyen</w:t>
             </w:r>
           </w:p>
         </w:tc>
         <w:tc>
           <w:tcPr>
-            <w:tcW w:w="3148" w:type="dxa"/>
+            <w:tcW w:w="2248" w:type="dxa"/>
           </w:tcPr>
           <w:p>
             <w:pPr>
               <w:jc w:val="center"/>
               <w:rPr>
                 <w:rFonts w:ascii="Times New Roman" w:hAnsi="Times New Roman" w:cs="Times New Roman"/>
-                <w:sz w:val="24"/>
+                <w:sz w:val="28"/>
+                <w:szCs w:val="28"/>
               </w:rPr>
             </w:pPr>
             <w:r>
               <w:rPr>
                 <w:rFonts w:ascii="Times New Roman" w:hAnsi="Times New Roman" w:cs="Times New Roman"/>
-                <w:sz w:val="24"/>
+                <w:sz w:val="28"/>
+                <w:szCs w:val="28"/>
               </w:rPr>
               <w:t>ITITIU18094</w:t>
             </w:r>
@@ -619,16 +631,25 @@
         </w:tc>
         <w:tc>
           <w:tcPr>
-            <w:tcW w:w="3148" w:type="dxa"/>
+            <w:tcW w:w="4048" w:type="dxa"/>
           </w:tcPr>
           <w:p>
             <w:pPr>
               <w:jc w:val="center"/>
               <w:rPr>
                 <w:rFonts w:ascii="Times New Roman" w:hAnsi="Times New Roman" w:cs="Times New Roman"/>
-                <w:sz w:val="24"/>
+                <w:sz w:val="28"/>
+                <w:szCs w:val="28"/>
               </w:rPr>
             </w:pPr>
+            <w:r>
+              <w:rPr>
+                <w:rFonts w:ascii="Times New Roman" w:hAnsi="Times New Roman" w:cs="Times New Roman"/>
+                <w:sz w:val="28"/>
+                <w:szCs w:val="28"/>
+              </w:rPr>
+              <w:t>Create database file, review the ER diagram, create query GUI application</w:t>
+            </w:r>
           </w:p>
         </w:tc>
       </w:tr>
@@ -646,13 +667,15 @@
               <w:jc w:val="center"/>
               <w:rPr>
                 <w:rFonts w:ascii="Times New Roman" w:hAnsi="Times New Roman" w:cs="Times New Roman"/>
-                <w:sz w:val="24"/>
+                <w:sz w:val="28"/>
+                <w:szCs w:val="28"/>
               </w:rPr>
             </w:pPr>
             <w:r>
               <w:rPr>
                 <w:rFonts w:ascii="Times New Roman" w:hAnsi="Times New Roman" w:cs="Times New Roman"/>
-                <w:sz w:val="24"/>
+                <w:sz w:val="28"/>
+                <w:szCs w:val="28"/>
               </w:rPr>
               <w:t>Nguyen Van Tri</w:t>
             </w:r>
@@ -660,20 +683,22 @@
         </w:tc>
         <w:tc>
           <w:tcPr>
-            <w:tcW w:w="3148" w:type="dxa"/>
+            <w:tcW w:w="2248" w:type="dxa"/>
           </w:tcPr>
           <w:p>
             <w:pPr>
               <w:jc w:val="center"/>
               <w:rPr>
                 <w:rFonts w:ascii="Times New Roman" w:hAnsi="Times New Roman" w:cs="Times New Roman"/>
-                <w:sz w:val="24"/>
+                <w:sz w:val="28"/>
+                <w:szCs w:val="28"/>
               </w:rPr>
             </w:pPr>
             <w:r>
               <w:rPr>
                 <w:rFonts w:ascii="Times New Roman" w:hAnsi="Times New Roman" w:cs="Times New Roman"/>
-                <w:sz w:val="24"/>
+                <w:sz w:val="28"/>
+                <w:szCs w:val="28"/>
               </w:rPr>
               <w:t>ITITUN18051</w:t>
             </w:r>
@@ -681,16 +706,25 @@
         </w:tc>
         <w:tc>
           <w:tcPr>
-            <w:tcW w:w="3148" w:type="dxa"/>
+            <w:tcW w:w="4048" w:type="dxa"/>
           </w:tcPr>
           <w:p>
             <w:pPr>
               <w:jc w:val="center"/>
               <w:rPr>
                 <w:rFonts w:ascii="Times New Roman" w:hAnsi="Times New Roman" w:cs="Times New Roman"/>
-                <w:sz w:val="24"/>
+                <w:sz w:val="28"/>
+                <w:szCs w:val="28"/>
               </w:rPr>
             </w:pPr>
+            <w:r>
+              <w:rPr>
+                <w:rFonts w:ascii="Times New Roman" w:hAnsi="Times New Roman" w:cs="Times New Roman"/>
+                <w:sz w:val="28"/>
+                <w:szCs w:val="28"/>
+              </w:rPr>
+              <w:t>Create relational schema, support in creating the GUI, make presentation slide</w:t>
+            </w:r>
           </w:p>
         </w:tc>
       </w:tr>
@@ -700,156 +734,108 @@
         <w:jc w:val="center"/>
         <w:rPr>
           <w:rFonts w:ascii="Times New Roman" w:hAnsi="Times New Roman" w:cs="Times New Roman"/>
-          <w:sz w:val="24"/>
-        </w:rPr>
-      </w:pPr>
-    </w:p>
-    <w:p>
-      <w:pPr>
-        <w:jc w:val="center"/>
-        <w:rPr>
-          <w:rFonts w:ascii="Times New Roman" w:hAnsi="Times New Roman" w:cs="Times New Roman"/>
-          <w:sz w:val="24"/>
-        </w:rPr>
-      </w:pPr>
-    </w:p>
-    <w:p>
-      <w:pPr>
-        <w:jc w:val="center"/>
-        <w:rPr>
-          <w:rFonts w:ascii="Times New Roman" w:hAnsi="Times New Roman" w:cs="Times New Roman"/>
-          <w:sz w:val="24"/>
-        </w:rPr>
-      </w:pPr>
-    </w:p>
-    <w:p>
-      <w:pPr>
-        <w:jc w:val="center"/>
-        <w:rPr>
-          <w:rFonts w:ascii="Times New Roman" w:hAnsi="Times New Roman" w:cs="Times New Roman"/>
-          <w:sz w:val="24"/>
-        </w:rPr>
-      </w:pPr>
-    </w:p>
-    <w:p>
-      <w:pPr>
-        <w:jc w:val="center"/>
-        <w:rPr>
-          <w:rFonts w:ascii="Times New Roman" w:hAnsi="Times New Roman" w:cs="Times New Roman"/>
-          <w:sz w:val="24"/>
-        </w:rPr>
-      </w:pPr>
-    </w:p>
-    <w:p>
-      <w:pPr>
-        <w:jc w:val="center"/>
-        <w:rPr>
-          <w:rFonts w:ascii="Times New Roman" w:hAnsi="Times New Roman" w:cs="Times New Roman"/>
-          <w:sz w:val="24"/>
-        </w:rPr>
-      </w:pPr>
-    </w:p>
-    <w:p>
-      <w:pPr>
-        <w:jc w:val="center"/>
-        <w:rPr>
-          <w:rFonts w:ascii="Times New Roman" w:hAnsi="Times New Roman" w:cs="Times New Roman"/>
-          <w:sz w:val="24"/>
-        </w:rPr>
-      </w:pPr>
-    </w:p>
-    <w:p>
-      <w:pPr>
-        <w:jc w:val="center"/>
-        <w:rPr>
-          <w:rFonts w:ascii="Times New Roman" w:hAnsi="Times New Roman" w:cs="Times New Roman"/>
-          <w:sz w:val="24"/>
-        </w:rPr>
-      </w:pPr>
-    </w:p>
-    <w:p>
-      <w:pPr>
-        <w:jc w:val="center"/>
-        <w:rPr>
-          <w:rFonts w:ascii="Times New Roman" w:hAnsi="Times New Roman" w:cs="Times New Roman"/>
-          <w:sz w:val="24"/>
-        </w:rPr>
-      </w:pPr>
-    </w:p>
-    <w:p>
-      <w:pPr>
-        <w:jc w:val="center"/>
-        <w:rPr>
-          <w:rFonts w:ascii="Times New Roman" w:hAnsi="Times New Roman" w:cs="Times New Roman"/>
-          <w:sz w:val="24"/>
-        </w:rPr>
-      </w:pPr>
-    </w:p>
-    <w:p>
-      <w:pPr>
-        <w:jc w:val="center"/>
-        <w:rPr>
-          <w:rFonts w:ascii="Times New Roman" w:hAnsi="Times New Roman" w:cs="Times New Roman"/>
-          <w:sz w:val="24"/>
-        </w:rPr>
-      </w:pPr>
-    </w:p>
-    <w:p>
-      <w:pPr>
-        <w:jc w:val="center"/>
-        <w:rPr>
-          <w:rFonts w:ascii="Times New Roman" w:hAnsi="Times New Roman" w:cs="Times New Roman"/>
-          <w:sz w:val="24"/>
-        </w:rPr>
-      </w:pPr>
-    </w:p>
-    <w:p>
-      <w:pPr>
-        <w:jc w:val="center"/>
-        <w:rPr>
-          <w:rFonts w:ascii="Times New Roman" w:hAnsi="Times New Roman" w:cs="Times New Roman"/>
-          <w:sz w:val="24"/>
-        </w:rPr>
-      </w:pPr>
-    </w:p>
-    <w:p>
-      <w:pPr>
-        <w:jc w:val="center"/>
-        <w:rPr>
-          <w:rFonts w:ascii="Times New Roman" w:hAnsi="Times New Roman" w:cs="Times New Roman"/>
-          <w:sz w:val="24"/>
-        </w:rPr>
-      </w:pPr>
-    </w:p>
-    <w:p>
-      <w:pPr>
-        <w:jc w:val="center"/>
-        <w:rPr>
-          <w:rFonts w:ascii="Times New Roman" w:hAnsi="Times New Roman" w:cs="Times New Roman"/>
-          <w:sz w:val="24"/>
-        </w:rPr>
-      </w:pPr>
-    </w:p>
-    <w:p>
-      <w:pPr>
-        <w:jc w:val="center"/>
-        <w:rPr>
-          <w:rFonts w:ascii="Times New Roman" w:hAnsi="Times New Roman" w:cs="Times New Roman"/>
-          <w:sz w:val="24"/>
-        </w:rPr>
-      </w:pPr>
-    </w:p>
-    <w:p>
-      <w:pPr>
-        <w:jc w:val="center"/>
-        <w:rPr>
-          <w:rFonts w:ascii="Times New Roman" w:hAnsi="Times New Roman" w:cs="Times New Roman"/>
-          <w:sz w:val="24"/>
+          <w:sz w:val="28"/>
+          <w:szCs w:val="28"/>
+        </w:rPr>
+      </w:pPr>
+    </w:p>
+    <w:p>
+      <w:pPr>
+        <w:jc w:val="center"/>
+        <w:rPr>
+          <w:rFonts w:ascii="Times New Roman" w:hAnsi="Times New Roman" w:cs="Times New Roman"/>
+          <w:sz w:val="28"/>
+          <w:szCs w:val="28"/>
+        </w:rPr>
+      </w:pPr>
+    </w:p>
+    <w:p>
+      <w:pPr>
+        <w:jc w:val="center"/>
+        <w:rPr>
+          <w:rFonts w:ascii="Times New Roman" w:hAnsi="Times New Roman" w:cs="Times New Roman"/>
+          <w:sz w:val="28"/>
+          <w:szCs w:val="28"/>
+        </w:rPr>
+      </w:pPr>
+    </w:p>
+    <w:p>
+      <w:pPr>
+        <w:jc w:val="center"/>
+        <w:rPr>
+          <w:rFonts w:ascii="Times New Roman" w:hAnsi="Times New Roman" w:cs="Times New Roman"/>
+          <w:sz w:val="28"/>
+          <w:szCs w:val="28"/>
+        </w:rPr>
+      </w:pPr>
+    </w:p>
+    <w:p>
+      <w:pPr>
+        <w:jc w:val="center"/>
+        <w:rPr>
+          <w:rFonts w:ascii="Times New Roman" w:hAnsi="Times New Roman" w:cs="Times New Roman"/>
+          <w:sz w:val="28"/>
+          <w:szCs w:val="28"/>
+        </w:rPr>
+      </w:pPr>
+    </w:p>
+    <w:p>
+      <w:pPr>
+        <w:jc w:val="center"/>
+        <w:rPr>
+          <w:rFonts w:ascii="Times New Roman" w:hAnsi="Times New Roman" w:cs="Times New Roman"/>
+          <w:sz w:val="28"/>
+          <w:szCs w:val="28"/>
+        </w:rPr>
+      </w:pPr>
+    </w:p>
+    <w:p>
+      <w:pPr>
+        <w:jc w:val="center"/>
+        <w:rPr>
+          <w:rFonts w:ascii="Times New Roman" w:hAnsi="Times New Roman" w:cs="Times New Roman"/>
+          <w:sz w:val="28"/>
+          <w:szCs w:val="28"/>
+        </w:rPr>
+      </w:pPr>
+    </w:p>
+    <w:p>
+      <w:pPr>
+        <w:jc w:val="center"/>
+        <w:rPr>
+          <w:rFonts w:ascii="Times New Roman" w:hAnsi="Times New Roman" w:cs="Times New Roman"/>
+          <w:sz w:val="28"/>
+          <w:szCs w:val="28"/>
+        </w:rPr>
+      </w:pPr>
+    </w:p>
+    <w:p>
+      <w:pPr>
+        <w:rPr>
+          <w:rFonts w:ascii="Times New Roman" w:hAnsi="Times New Roman" w:cs="Times New Roman"/>
+          <w:sz w:val="28"/>
+          <w:szCs w:val="28"/>
+        </w:rPr>
+      </w:pPr>
+    </w:p>
+    <w:p>
+      <w:pPr>
+        <w:jc w:val="center"/>
+        <w:rPr>
+          <w:rFonts w:ascii="Times New Roman" w:hAnsi="Times New Roman" w:cs="Times New Roman"/>
+          <w:sz w:val="28"/>
+          <w:szCs w:val="28"/>
         </w:rPr>
       </w:pPr>
     </w:p>
     <w:sdt>
       <w:sdtPr>
+        <w:rPr>
+          <w:rFonts w:ascii="Times New Roman" w:hAnsi="Times New Roman" w:cs="Times New Roman"/>
+          <w:sz w:val="28"/>
+          <w:szCs w:val="28"/>
+          <w:lang w:eastAsia="ko-KR"/>
+        </w:rPr>
         <w:id w:val="-1466033271"/>
         <w:docPartObj>
           <w:docPartGallery w:val="Table of Contents"/>
@@ -859,15 +845,24 @@
       <w:sdtEndPr>
         <w:rPr>
           <w:noProof/>
-          <w:lang w:eastAsia="ko-KR"/>
         </w:rPr>
       </w:sdtEndPr>
       <w:sdtContent>
         <w:p>
           <w:pPr>
             <w:pStyle w:val="TOCHeading"/>
+            <w:rPr>
+              <w:rFonts w:ascii="Times New Roman" w:hAnsi="Times New Roman" w:cs="Times New Roman"/>
+              <w:sz w:val="28"/>
+              <w:szCs w:val="28"/>
+            </w:rPr>
           </w:pPr>
           <w:r>
+            <w:rPr>
+              <w:rFonts w:ascii="Times New Roman" w:hAnsi="Times New Roman" w:cs="Times New Roman"/>
+              <w:sz w:val="28"/>
+              <w:szCs w:val="28"/>
+            </w:rPr>
             <w:t>Contents</w:t>
           </w:r>
         </w:p>
@@ -878,71 +873,113 @@
               <w:tab w:val="right" w:leader="dot" w:pos="9350"/>
             </w:tabs>
             <w:rPr>
+              <w:rFonts w:ascii="Times New Roman" w:hAnsi="Times New Roman" w:cs="Times New Roman"/>
               <w:noProof/>
+              <w:sz w:val="28"/>
+              <w:szCs w:val="28"/>
             </w:rPr>
           </w:pPr>
           <w:r>
+            <w:rPr>
+              <w:rFonts w:ascii="Times New Roman" w:hAnsi="Times New Roman" w:cs="Times New Roman"/>
+              <w:sz w:val="28"/>
+              <w:szCs w:val="28"/>
+            </w:rPr>
             <w:fldChar w:fldCharType="begin"/>
           </w:r>
           <w:r>
+            <w:rPr>
+              <w:rFonts w:ascii="Times New Roman" w:hAnsi="Times New Roman" w:cs="Times New Roman"/>
+              <w:sz w:val="28"/>
+              <w:szCs w:val="28"/>
+            </w:rPr>
             <w:instrText xml:space="preserve"> TOC \o "1-3" \h \z \u </w:instrText>
           </w:r>
           <w:r>
+            <w:rPr>
+              <w:rFonts w:ascii="Times New Roman" w:hAnsi="Times New Roman" w:cs="Times New Roman"/>
+              <w:sz w:val="28"/>
+              <w:szCs w:val="28"/>
+            </w:rPr>
             <w:fldChar w:fldCharType="separate"/>
           </w:r>
           <w:hyperlink w:anchor="_Toc39835214" w:history="1">
             <w:r>
               <w:rPr>
                 <w:rStyle w:val="Hyperlink"/>
+                <w:rFonts w:ascii="Times New Roman" w:hAnsi="Times New Roman" w:cs="Times New Roman"/>
                 <w:noProof/>
+                <w:sz w:val="28"/>
+                <w:szCs w:val="28"/>
               </w:rPr>
               <w:t>INTRODUCTION</w:t>
             </w:r>
             <w:r>
               <w:rPr>
+                <w:rFonts w:ascii="Times New Roman" w:hAnsi="Times New Roman" w:cs="Times New Roman"/>
                 <w:noProof/>
                 <w:webHidden/>
+                <w:sz w:val="28"/>
+                <w:szCs w:val="28"/>
               </w:rPr>
               <w:tab/>
             </w:r>
             <w:r>
               <w:rPr>
+                <w:rFonts w:ascii="Times New Roman" w:hAnsi="Times New Roman" w:cs="Times New Roman"/>
                 <w:noProof/>
                 <w:webHidden/>
+                <w:sz w:val="28"/>
+                <w:szCs w:val="28"/>
               </w:rPr>
               <w:fldChar w:fldCharType="begin"/>
             </w:r>
             <w:r>
               <w:rPr>
+                <w:rFonts w:ascii="Times New Roman" w:hAnsi="Times New Roman" w:cs="Times New Roman"/>
                 <w:noProof/>
                 <w:webHidden/>
+                <w:sz w:val="28"/>
+                <w:szCs w:val="28"/>
               </w:rPr>
               <w:instrText xml:space="preserve"> PAGEREF _Toc39835214 \h </w:instrText>
             </w:r>
             <w:r>
               <w:rPr>
+                <w:rFonts w:ascii="Times New Roman" w:hAnsi="Times New Roman" w:cs="Times New Roman"/>
                 <w:noProof/>
                 <w:webHidden/>
-              </w:rPr>
-            </w:r>
-            <w:r>
-              <w:rPr>
+                <w:sz w:val="28"/>
+                <w:szCs w:val="28"/>
+              </w:rPr>
+            </w:r>
+            <w:r>
+              <w:rPr>
+                <w:rFonts w:ascii="Times New Roman" w:hAnsi="Times New Roman" w:cs="Times New Roman"/>
                 <w:noProof/>
                 <w:webHidden/>
+                <w:sz w:val="28"/>
+                <w:szCs w:val="28"/>
               </w:rPr>
               <w:fldChar w:fldCharType="separate"/>
             </w:r>
             <w:r>
               <w:rPr>
+                <w:rFonts w:ascii="Times New Roman" w:hAnsi="Times New Roman" w:cs="Times New Roman"/>
                 <w:noProof/>
                 <w:webHidden/>
+                <w:sz w:val="28"/>
+                <w:szCs w:val="28"/>
               </w:rPr>
               <w:t>4</w:t>
             </w:r>
             <w:r>
               <w:rPr>
+                <w:rFonts w:ascii="Times New Roman" w:hAnsi="Times New Roman" w:cs="Times New Roman"/>
                 <w:noProof/>
                 <w:webHidden/>
+                <w:sz w:val="28"/>
+                <w:szCs w:val="28"/>
               </w:rPr>
               <w:fldChar w:fldCharType="end"/>
             </w:r>
@@ -955,62 +992,89 @@
               <w:tab w:val="right" w:leader="dot" w:pos="9350"/>
             </w:tabs>
             <w:rPr>
+              <w:rFonts w:ascii="Times New Roman" w:hAnsi="Times New Roman" w:cs="Times New Roman"/>
               <w:noProof/>
+              <w:sz w:val="28"/>
+              <w:szCs w:val="28"/>
             </w:rPr>
           </w:pPr>
           <w:hyperlink w:anchor="_Toc39835215" w:history="1">
             <w:r>
               <w:rPr>
                 <w:rStyle w:val="Hyperlink"/>
+                <w:rFonts w:ascii="Times New Roman" w:hAnsi="Times New Roman" w:cs="Times New Roman"/>
                 <w:noProof/>
+                <w:sz w:val="28"/>
+                <w:szCs w:val="28"/>
               </w:rPr>
               <w:t>HOW WE CARRY OUT THE PROJECT</w:t>
             </w:r>
             <w:r>
               <w:rPr>
+                <w:rFonts w:ascii="Times New Roman" w:hAnsi="Times New Roman" w:cs="Times New Roman"/>
                 <w:noProof/>
                 <w:webHidden/>
+                <w:sz w:val="28"/>
+                <w:szCs w:val="28"/>
               </w:rPr>
               <w:tab/>
             </w:r>
             <w:r>
               <w:rPr>
+                <w:rFonts w:ascii="Times New Roman" w:hAnsi="Times New Roman" w:cs="Times New Roman"/>
                 <w:noProof/>
                 <w:webHidden/>
+                <w:sz w:val="28"/>
+                <w:szCs w:val="28"/>
               </w:rPr>
               <w:fldChar w:fldCharType="begin"/>
             </w:r>
             <w:r>
               <w:rPr>
+                <w:rFonts w:ascii="Times New Roman" w:hAnsi="Times New Roman" w:cs="Times New Roman"/>
                 <w:noProof/>
                 <w:webHidden/>
+                <w:sz w:val="28"/>
+                <w:szCs w:val="28"/>
               </w:rPr>
               <w:instrText xml:space="preserve"> PAGEREF _Toc39835215 \h </w:instrText>
             </w:r>
             <w:r>
               <w:rPr>
+                <w:rFonts w:ascii="Times New Roman" w:hAnsi="Times New Roman" w:cs="Times New Roman"/>
                 <w:noProof/>
                 <w:webHidden/>
-              </w:rPr>
-            </w:r>
-            <w:r>
-              <w:rPr>
+                <w:sz w:val="28"/>
+                <w:szCs w:val="28"/>
+              </w:rPr>
+            </w:r>
+            <w:r>
+              <w:rPr>
+                <w:rFonts w:ascii="Times New Roman" w:hAnsi="Times New Roman" w:cs="Times New Roman"/>
                 <w:noProof/>
                 <w:webHidden/>
+                <w:sz w:val="28"/>
+                <w:szCs w:val="28"/>
               </w:rPr>
               <w:fldChar w:fldCharType="separate"/>
             </w:r>
             <w:r>
               <w:rPr>
+                <w:rFonts w:ascii="Times New Roman" w:hAnsi="Times New Roman" w:cs="Times New Roman"/>
                 <w:noProof/>
                 <w:webHidden/>
+                <w:sz w:val="28"/>
+                <w:szCs w:val="28"/>
               </w:rPr>
               <w:t>4</w:t>
             </w:r>
             <w:r>
               <w:rPr>
+                <w:rFonts w:ascii="Times New Roman" w:hAnsi="Times New Roman" w:cs="Times New Roman"/>
                 <w:noProof/>
                 <w:webHidden/>
+                <w:sz w:val="28"/>
+                <w:szCs w:val="28"/>
               </w:rPr>
               <w:fldChar w:fldCharType="end"/>
             </w:r>
@@ -1023,62 +1087,89 @@
               <w:tab w:val="right" w:leader="dot" w:pos="9350"/>
             </w:tabs>
             <w:rPr>
+              <w:rFonts w:ascii="Times New Roman" w:hAnsi="Times New Roman" w:cs="Times New Roman"/>
               <w:noProof/>
+              <w:sz w:val="28"/>
+              <w:szCs w:val="28"/>
             </w:rPr>
           </w:pPr>
           <w:hyperlink w:anchor="_Toc39835216" w:history="1">
             <w:r>
               <w:rPr>
                 <w:rStyle w:val="Hyperlink"/>
+                <w:rFonts w:ascii="Times New Roman" w:hAnsi="Times New Roman" w:cs="Times New Roman"/>
                 <w:noProof/>
+                <w:sz w:val="28"/>
+                <w:szCs w:val="28"/>
               </w:rPr>
               <w:t>PROJECT DEMO</w:t>
             </w:r>
             <w:r>
               <w:rPr>
+                <w:rFonts w:ascii="Times New Roman" w:hAnsi="Times New Roman" w:cs="Times New Roman"/>
                 <w:noProof/>
                 <w:webHidden/>
+                <w:sz w:val="28"/>
+                <w:szCs w:val="28"/>
               </w:rPr>
               <w:tab/>
             </w:r>
             <w:r>
               <w:rPr>
+                <w:rFonts w:ascii="Times New Roman" w:hAnsi="Times New Roman" w:cs="Times New Roman"/>
                 <w:noProof/>
                 <w:webHidden/>
+                <w:sz w:val="28"/>
+                <w:szCs w:val="28"/>
               </w:rPr>
               <w:fldChar w:fldCharType="begin"/>
             </w:r>
             <w:r>
               <w:rPr>
+                <w:rFonts w:ascii="Times New Roman" w:hAnsi="Times New Roman" w:cs="Times New Roman"/>
                 <w:noProof/>
                 <w:webHidden/>
+                <w:sz w:val="28"/>
+                <w:szCs w:val="28"/>
               </w:rPr>
               <w:instrText xml:space="preserve"> PAGEREF _Toc39835216 \h </w:instrText>
             </w:r>
             <w:r>
               <w:rPr>
+                <w:rFonts w:ascii="Times New Roman" w:hAnsi="Times New Roman" w:cs="Times New Roman"/>
                 <w:noProof/>
                 <w:webHidden/>
-              </w:rPr>
-            </w:r>
-            <w:r>
-              <w:rPr>
+                <w:sz w:val="28"/>
+                <w:szCs w:val="28"/>
+              </w:rPr>
+            </w:r>
+            <w:r>
+              <w:rPr>
+                <w:rFonts w:ascii="Times New Roman" w:hAnsi="Times New Roman" w:cs="Times New Roman"/>
                 <w:noProof/>
                 <w:webHidden/>
+                <w:sz w:val="28"/>
+                <w:szCs w:val="28"/>
               </w:rPr>
               <w:fldChar w:fldCharType="separate"/>
             </w:r>
             <w:r>
               <w:rPr>
+                <w:rFonts w:ascii="Times New Roman" w:hAnsi="Times New Roman" w:cs="Times New Roman"/>
                 <w:noProof/>
                 <w:webHidden/>
+                <w:sz w:val="28"/>
+                <w:szCs w:val="28"/>
               </w:rPr>
               <w:t>4</w:t>
             </w:r>
             <w:r>
               <w:rPr>
+                <w:rFonts w:ascii="Times New Roman" w:hAnsi="Times New Roman" w:cs="Times New Roman"/>
                 <w:noProof/>
                 <w:webHidden/>
+                <w:sz w:val="28"/>
+                <w:szCs w:val="28"/>
               </w:rPr>
               <w:fldChar w:fldCharType="end"/>
             </w:r>
@@ -1091,62 +1182,89 @@
               <w:tab w:val="right" w:leader="dot" w:pos="9350"/>
             </w:tabs>
             <w:rPr>
+              <w:rFonts w:ascii="Times New Roman" w:hAnsi="Times New Roman" w:cs="Times New Roman"/>
               <w:noProof/>
+              <w:sz w:val="28"/>
+              <w:szCs w:val="28"/>
             </w:rPr>
           </w:pPr>
           <w:hyperlink w:anchor="_Toc39835217" w:history="1">
             <w:r>
               <w:rPr>
                 <w:rStyle w:val="Hyperlink"/>
+                <w:rFonts w:ascii="Times New Roman" w:hAnsi="Times New Roman" w:cs="Times New Roman"/>
                 <w:noProof/>
+                <w:sz w:val="28"/>
+                <w:szCs w:val="28"/>
               </w:rPr>
               <w:t>CONCLUSIONS</w:t>
             </w:r>
             <w:r>
               <w:rPr>
+                <w:rFonts w:ascii="Times New Roman" w:hAnsi="Times New Roman" w:cs="Times New Roman"/>
                 <w:noProof/>
                 <w:webHidden/>
+                <w:sz w:val="28"/>
+                <w:szCs w:val="28"/>
               </w:rPr>
               <w:tab/>
             </w:r>
             <w:r>
               <w:rPr>
+                <w:rFonts w:ascii="Times New Roman" w:hAnsi="Times New Roman" w:cs="Times New Roman"/>
                 <w:noProof/>
                 <w:webHidden/>
+                <w:sz w:val="28"/>
+                <w:szCs w:val="28"/>
               </w:rPr>
               <w:fldChar w:fldCharType="begin"/>
             </w:r>
             <w:r>
               <w:rPr>
+                <w:rFonts w:ascii="Times New Roman" w:hAnsi="Times New Roman" w:cs="Times New Roman"/>
                 <w:noProof/>
                 <w:webHidden/>
+                <w:sz w:val="28"/>
+                <w:szCs w:val="28"/>
               </w:rPr>
               <w:instrText xml:space="preserve"> PAGEREF _Toc39835217 \h </w:instrText>
             </w:r>
             <w:r>
               <w:rPr>
+                <w:rFonts w:ascii="Times New Roman" w:hAnsi="Times New Roman" w:cs="Times New Roman"/>
                 <w:noProof/>
                 <w:webHidden/>
-              </w:rPr>
-            </w:r>
-            <w:r>
-              <w:rPr>
+                <w:sz w:val="28"/>
+                <w:szCs w:val="28"/>
+              </w:rPr>
+            </w:r>
+            <w:r>
+              <w:rPr>
+                <w:rFonts w:ascii="Times New Roman" w:hAnsi="Times New Roman" w:cs="Times New Roman"/>
                 <w:noProof/>
                 <w:webHidden/>
+                <w:sz w:val="28"/>
+                <w:szCs w:val="28"/>
               </w:rPr>
               <w:fldChar w:fldCharType="separate"/>
             </w:r>
             <w:r>
               <w:rPr>
+                <w:rFonts w:ascii="Times New Roman" w:hAnsi="Times New Roman" w:cs="Times New Roman"/>
                 <w:noProof/>
                 <w:webHidden/>
+                <w:sz w:val="28"/>
+                <w:szCs w:val="28"/>
               </w:rPr>
               <w:t>4</w:t>
             </w:r>
             <w:r>
               <w:rPr>
+                <w:rFonts w:ascii="Times New Roman" w:hAnsi="Times New Roman" w:cs="Times New Roman"/>
                 <w:noProof/>
                 <w:webHidden/>
+                <w:sz w:val="28"/>
+                <w:szCs w:val="28"/>
               </w:rPr>
               <w:fldChar w:fldCharType="end"/>
             </w:r>
@@ -1156,12 +1274,18 @@
           <w:pPr>
             <w:pStyle w:val="Heading1"/>
             <w:rPr>
+              <w:rFonts w:ascii="Times New Roman" w:hAnsi="Times New Roman" w:cs="Times New Roman"/>
               <w:noProof/>
+              <w:sz w:val="28"/>
+              <w:szCs w:val="28"/>
             </w:rPr>
           </w:pPr>
           <w:r>
             <w:rPr>
+              <w:rFonts w:ascii="Times New Roman" w:hAnsi="Times New Roman" w:cs="Times New Roman"/>
               <w:noProof/>
+              <w:sz w:val="28"/>
+              <w:szCs w:val="28"/>
             </w:rPr>
             <w:fldChar w:fldCharType="end"/>
           </w:r>
@@ -1173,307 +1297,259 @@
         <w:jc w:val="center"/>
         <w:rPr>
           <w:rFonts w:ascii="Times New Roman" w:hAnsi="Times New Roman" w:cs="Times New Roman"/>
-          <w:sz w:val="24"/>
-        </w:rPr>
-      </w:pPr>
-    </w:p>
-    <w:p>
-      <w:pPr>
-        <w:jc w:val="center"/>
-        <w:rPr>
-          <w:rFonts w:ascii="Times New Roman" w:hAnsi="Times New Roman" w:cs="Times New Roman"/>
-          <w:sz w:val="24"/>
-        </w:rPr>
-      </w:pPr>
-    </w:p>
-    <w:p>
-      <w:pPr>
-        <w:jc w:val="center"/>
-        <w:rPr>
-          <w:rFonts w:ascii="Times New Roman" w:hAnsi="Times New Roman" w:cs="Times New Roman"/>
-          <w:sz w:val="24"/>
-        </w:rPr>
-      </w:pPr>
-    </w:p>
-    <w:p>
-      <w:pPr>
-        <w:jc w:val="center"/>
-        <w:rPr>
-          <w:rFonts w:ascii="Times New Roman" w:hAnsi="Times New Roman" w:cs="Times New Roman"/>
-          <w:sz w:val="24"/>
-        </w:rPr>
-      </w:pPr>
-    </w:p>
-    <w:p>
-      <w:pPr>
-        <w:jc w:val="center"/>
-        <w:rPr>
-          <w:rFonts w:ascii="Times New Roman" w:hAnsi="Times New Roman" w:cs="Times New Roman"/>
-          <w:sz w:val="24"/>
-        </w:rPr>
-      </w:pPr>
-    </w:p>
-    <w:p>
-      <w:pPr>
-        <w:jc w:val="center"/>
-        <w:rPr>
-          <w:rFonts w:ascii="Times New Roman" w:hAnsi="Times New Roman" w:cs="Times New Roman"/>
-          <w:sz w:val="24"/>
-        </w:rPr>
-      </w:pPr>
-    </w:p>
-    <w:p>
-      <w:pPr>
-        <w:jc w:val="center"/>
-        <w:rPr>
-          <w:rFonts w:ascii="Times New Roman" w:hAnsi="Times New Roman" w:cs="Times New Roman"/>
-          <w:sz w:val="24"/>
-        </w:rPr>
-      </w:pPr>
-    </w:p>
-    <w:p>
-      <w:pPr>
-        <w:jc w:val="center"/>
-        <w:rPr>
-          <w:rFonts w:ascii="Times New Roman" w:hAnsi="Times New Roman" w:cs="Times New Roman"/>
-          <w:sz w:val="24"/>
-        </w:rPr>
-      </w:pPr>
-    </w:p>
-    <w:p>
-      <w:pPr>
-        <w:jc w:val="center"/>
-        <w:rPr>
-          <w:rFonts w:ascii="Times New Roman" w:hAnsi="Times New Roman" w:cs="Times New Roman"/>
-          <w:sz w:val="24"/>
-        </w:rPr>
-      </w:pPr>
-    </w:p>
-    <w:p>
-      <w:pPr>
-        <w:jc w:val="center"/>
-        <w:rPr>
-          <w:rFonts w:ascii="Times New Roman" w:hAnsi="Times New Roman" w:cs="Times New Roman"/>
-          <w:sz w:val="24"/>
-        </w:rPr>
-      </w:pPr>
-    </w:p>
-    <w:p>
-      <w:pPr>
-        <w:jc w:val="center"/>
-        <w:rPr>
-          <w:rFonts w:ascii="Times New Roman" w:hAnsi="Times New Roman" w:cs="Times New Roman"/>
-          <w:sz w:val="24"/>
-        </w:rPr>
-      </w:pPr>
-    </w:p>
-    <w:p>
-      <w:pPr>
-        <w:jc w:val="center"/>
-        <w:rPr>
-          <w:rFonts w:ascii="Times New Roman" w:hAnsi="Times New Roman" w:cs="Times New Roman"/>
-          <w:sz w:val="24"/>
-        </w:rPr>
-      </w:pPr>
-    </w:p>
-    <w:p>
-      <w:pPr>
-        <w:jc w:val="center"/>
-        <w:rPr>
-          <w:rFonts w:ascii="Times New Roman" w:hAnsi="Times New Roman" w:cs="Times New Roman"/>
-          <w:sz w:val="24"/>
-        </w:rPr>
-      </w:pPr>
-    </w:p>
-    <w:p>
-      <w:pPr>
-        <w:jc w:val="center"/>
-        <w:rPr>
-          <w:rFonts w:ascii="Times New Roman" w:hAnsi="Times New Roman" w:cs="Times New Roman"/>
-          <w:sz w:val="24"/>
-        </w:rPr>
-      </w:pPr>
-    </w:p>
-    <w:p>
-      <w:pPr>
-        <w:jc w:val="center"/>
-        <w:rPr>
-          <w:rFonts w:ascii="Times New Roman" w:hAnsi="Times New Roman" w:cs="Times New Roman"/>
-          <w:sz w:val="24"/>
-        </w:rPr>
-      </w:pPr>
-    </w:p>
-    <w:p>
-      <w:pPr>
-        <w:jc w:val="center"/>
-        <w:rPr>
-          <w:rFonts w:ascii="Times New Roman" w:hAnsi="Times New Roman" w:cs="Times New Roman"/>
-          <w:sz w:val="24"/>
-        </w:rPr>
-      </w:pPr>
-    </w:p>
-    <w:p>
-      <w:pPr>
-        <w:jc w:val="center"/>
-        <w:rPr>
-          <w:rFonts w:ascii="Times New Roman" w:hAnsi="Times New Roman" w:cs="Times New Roman"/>
-          <w:sz w:val="24"/>
-        </w:rPr>
-      </w:pPr>
-    </w:p>
-    <w:p>
-      <w:pPr>
-        <w:jc w:val="center"/>
-        <w:rPr>
-          <w:rFonts w:ascii="Times New Roman" w:hAnsi="Times New Roman" w:cs="Times New Roman"/>
-          <w:sz w:val="24"/>
-        </w:rPr>
-      </w:pPr>
-    </w:p>
-    <w:p>
-      <w:pPr>
-        <w:jc w:val="center"/>
-        <w:rPr>
-          <w:rFonts w:ascii="Times New Roman" w:hAnsi="Times New Roman" w:cs="Times New Roman"/>
-          <w:sz w:val="24"/>
-        </w:rPr>
-      </w:pPr>
-    </w:p>
-    <w:p>
-      <w:pPr>
-        <w:jc w:val="center"/>
-        <w:rPr>
-          <w:rFonts w:ascii="Times New Roman" w:hAnsi="Times New Roman" w:cs="Times New Roman"/>
-          <w:sz w:val="24"/>
-        </w:rPr>
-      </w:pPr>
-    </w:p>
-    <w:p>
-      <w:pPr>
-        <w:jc w:val="center"/>
-        <w:rPr>
-          <w:rFonts w:ascii="Times New Roman" w:hAnsi="Times New Roman" w:cs="Times New Roman"/>
-          <w:sz w:val="24"/>
-        </w:rPr>
-      </w:pPr>
-    </w:p>
-    <w:p>
-      <w:pPr>
-        <w:jc w:val="center"/>
-        <w:rPr>
-          <w:rFonts w:ascii="Times New Roman" w:hAnsi="Times New Roman" w:cs="Times New Roman"/>
-          <w:sz w:val="24"/>
-        </w:rPr>
-      </w:pPr>
-    </w:p>
-    <w:p>
-      <w:pPr>
-        <w:jc w:val="center"/>
-        <w:rPr>
-          <w:rFonts w:ascii="Times New Roman" w:hAnsi="Times New Roman" w:cs="Times New Roman"/>
-          <w:sz w:val="24"/>
-        </w:rPr>
-      </w:pPr>
-    </w:p>
-    <w:p>
-      <w:pPr>
-        <w:jc w:val="center"/>
-        <w:rPr>
-          <w:rFonts w:ascii="Times New Roman" w:hAnsi="Times New Roman" w:cs="Times New Roman"/>
-          <w:sz w:val="24"/>
-        </w:rPr>
-      </w:pPr>
-    </w:p>
-    <w:p>
-      <w:pPr>
-        <w:jc w:val="center"/>
-        <w:rPr>
-          <w:rFonts w:ascii="Times New Roman" w:hAnsi="Times New Roman" w:cs="Times New Roman"/>
-          <w:sz w:val="24"/>
-        </w:rPr>
-      </w:pPr>
-    </w:p>
-    <w:p>
-      <w:pPr>
-        <w:jc w:val="center"/>
-        <w:rPr>
-          <w:rFonts w:ascii="Times New Roman" w:hAnsi="Times New Roman" w:cs="Times New Roman"/>
-          <w:sz w:val="24"/>
+          <w:sz w:val="28"/>
+          <w:szCs w:val="28"/>
+        </w:rPr>
+      </w:pPr>
+    </w:p>
+    <w:p>
+      <w:pPr>
+        <w:jc w:val="center"/>
+        <w:rPr>
+          <w:rFonts w:ascii="Times New Roman" w:hAnsi="Times New Roman" w:cs="Times New Roman"/>
+          <w:sz w:val="28"/>
+          <w:szCs w:val="28"/>
+        </w:rPr>
+      </w:pPr>
+    </w:p>
+    <w:p>
+      <w:pPr>
+        <w:jc w:val="center"/>
+        <w:rPr>
+          <w:rFonts w:ascii="Times New Roman" w:hAnsi="Times New Roman" w:cs="Times New Roman"/>
+          <w:sz w:val="28"/>
+          <w:szCs w:val="28"/>
+        </w:rPr>
+      </w:pPr>
+    </w:p>
+    <w:p>
+      <w:pPr>
+        <w:jc w:val="center"/>
+        <w:rPr>
+          <w:rFonts w:ascii="Times New Roman" w:hAnsi="Times New Roman" w:cs="Times New Roman"/>
+          <w:sz w:val="28"/>
+          <w:szCs w:val="28"/>
+        </w:rPr>
+      </w:pPr>
+    </w:p>
+    <w:p>
+      <w:pPr>
+        <w:jc w:val="center"/>
+        <w:rPr>
+          <w:rFonts w:ascii="Times New Roman" w:hAnsi="Times New Roman" w:cs="Times New Roman"/>
+          <w:sz w:val="28"/>
+          <w:szCs w:val="28"/>
+        </w:rPr>
+      </w:pPr>
+    </w:p>
+    <w:p>
+      <w:pPr>
+        <w:jc w:val="center"/>
+        <w:rPr>
+          <w:rFonts w:ascii="Times New Roman" w:hAnsi="Times New Roman" w:cs="Times New Roman"/>
+          <w:sz w:val="28"/>
+          <w:szCs w:val="28"/>
+        </w:rPr>
+      </w:pPr>
+    </w:p>
+    <w:p>
+      <w:pPr>
+        <w:jc w:val="center"/>
+        <w:rPr>
+          <w:rFonts w:ascii="Times New Roman" w:hAnsi="Times New Roman" w:cs="Times New Roman"/>
+          <w:sz w:val="28"/>
+          <w:szCs w:val="28"/>
+        </w:rPr>
+      </w:pPr>
+    </w:p>
+    <w:p>
+      <w:pPr>
+        <w:jc w:val="center"/>
+        <w:rPr>
+          <w:rFonts w:ascii="Times New Roman" w:hAnsi="Times New Roman" w:cs="Times New Roman"/>
+          <w:sz w:val="28"/>
+          <w:szCs w:val="28"/>
+        </w:rPr>
+      </w:pPr>
+    </w:p>
+    <w:p>
+      <w:pPr>
+        <w:jc w:val="center"/>
+        <w:rPr>
+          <w:rFonts w:ascii="Times New Roman" w:hAnsi="Times New Roman" w:cs="Times New Roman"/>
+          <w:sz w:val="28"/>
+          <w:szCs w:val="28"/>
+        </w:rPr>
+      </w:pPr>
+    </w:p>
+    <w:p>
+      <w:pPr>
+        <w:jc w:val="center"/>
+        <w:rPr>
+          <w:rFonts w:ascii="Times New Roman" w:hAnsi="Times New Roman" w:cs="Times New Roman"/>
+          <w:sz w:val="28"/>
+          <w:szCs w:val="28"/>
+        </w:rPr>
+      </w:pPr>
+    </w:p>
+    <w:p>
+      <w:pPr>
+        <w:jc w:val="center"/>
+        <w:rPr>
+          <w:rFonts w:ascii="Times New Roman" w:hAnsi="Times New Roman" w:cs="Times New Roman"/>
+          <w:sz w:val="28"/>
+          <w:szCs w:val="28"/>
+        </w:rPr>
+      </w:pPr>
+    </w:p>
+    <w:p>
+      <w:pPr>
+        <w:jc w:val="center"/>
+        <w:rPr>
+          <w:rFonts w:ascii="Times New Roman" w:hAnsi="Times New Roman" w:cs="Times New Roman"/>
+          <w:sz w:val="28"/>
+          <w:szCs w:val="28"/>
+        </w:rPr>
+      </w:pPr>
+    </w:p>
+    <w:p>
+      <w:pPr>
+        <w:jc w:val="center"/>
+        <w:rPr>
+          <w:rFonts w:ascii="Times New Roman" w:hAnsi="Times New Roman" w:cs="Times New Roman"/>
+          <w:sz w:val="28"/>
+          <w:szCs w:val="28"/>
+        </w:rPr>
+      </w:pPr>
+    </w:p>
+    <w:p>
+      <w:pPr>
+        <w:jc w:val="center"/>
+        <w:rPr>
+          <w:rFonts w:ascii="Times New Roman" w:hAnsi="Times New Roman" w:cs="Times New Roman"/>
+          <w:sz w:val="28"/>
+          <w:szCs w:val="28"/>
+        </w:rPr>
+      </w:pPr>
+    </w:p>
+    <w:p>
+      <w:pPr>
+        <w:jc w:val="center"/>
+        <w:rPr>
+          <w:rFonts w:ascii="Times New Roman" w:hAnsi="Times New Roman" w:cs="Times New Roman"/>
+          <w:sz w:val="28"/>
+          <w:szCs w:val="28"/>
+        </w:rPr>
+      </w:pPr>
+    </w:p>
+    <w:p>
+      <w:pPr>
+        <w:jc w:val="center"/>
+        <w:rPr>
+          <w:rFonts w:ascii="Times New Roman" w:hAnsi="Times New Roman" w:cs="Times New Roman"/>
+          <w:sz w:val="28"/>
+          <w:szCs w:val="28"/>
+        </w:rPr>
+      </w:pPr>
+    </w:p>
+    <w:p>
+      <w:pPr>
+        <w:jc w:val="center"/>
+        <w:rPr>
+          <w:rFonts w:ascii="Times New Roman" w:hAnsi="Times New Roman" w:cs="Times New Roman"/>
+          <w:sz w:val="28"/>
+          <w:szCs w:val="28"/>
+        </w:rPr>
+      </w:pPr>
+    </w:p>
+    <w:p>
+      <w:pPr>
+        <w:jc w:val="center"/>
+        <w:rPr>
+          <w:rFonts w:ascii="Times New Roman" w:hAnsi="Times New Roman" w:cs="Times New Roman"/>
+          <w:sz w:val="28"/>
+          <w:szCs w:val="28"/>
+        </w:rPr>
+      </w:pPr>
+    </w:p>
+    <w:p>
+      <w:pPr>
+        <w:rPr>
+          <w:rFonts w:ascii="Times New Roman" w:hAnsi="Times New Roman" w:cs="Times New Roman"/>
+          <w:sz w:val="28"/>
+          <w:szCs w:val="28"/>
         </w:rPr>
       </w:pPr>
     </w:p>
     <w:p>
       <w:pPr>
         <w:pStyle w:val="Heading1"/>
-      </w:pPr>
-      <w:bookmarkStart w:id="0" w:name="_Toc39835214"/>
-      <w:r>
+        <w:rPr>
+          <w:rFonts w:ascii="Times New Roman" w:hAnsi="Times New Roman" w:cs="Times New Roman"/>
+          <w:sz w:val="28"/>
+          <w:szCs w:val="28"/>
+        </w:rPr>
+      </w:pPr>
+      <w:bookmarkStart w:id="1" w:name="_Toc39835214"/>
+      <w:r>
+        <w:rPr>
+          <w:rFonts w:ascii="Times New Roman" w:hAnsi="Times New Roman" w:cs="Times New Roman"/>
+          <w:sz w:val="28"/>
+          <w:szCs w:val="28"/>
+        </w:rPr>
+        <w:lastRenderedPageBreak/>
         <w:t>INTRODUCTION</w:t>
       </w:r>
-      <w:bookmarkEnd w:id="0"/>
+      <w:bookmarkEnd w:id="1"/>
     </w:p>
     <w:p>
       <w:pPr>
         <w:ind w:left="360"/>
         <w:rPr>
           <w:rFonts w:ascii="Times New Roman" w:hAnsi="Times New Roman" w:cs="Times New Roman"/>
-          <w:sz w:val="28"/>
-        </w:rPr>
-      </w:pPr>
-      <w:r>
-        <w:rPr>
-          <w:rFonts w:ascii="Times New Roman" w:hAnsi="Times New Roman" w:cs="Times New Roman"/>
-          <w:sz w:val="28"/>
-        </w:rPr>
-        <w:t xml:space="preserve">With the explosion of the modern Internet, there are more and more types of social networks is being developed. Social networks are essentially </w:t>
-      </w:r>
-      <w:proofErr w:type="spellStart"/>
-      <w:proofErr w:type="gramStart"/>
-      <w:r>
-        <w:rPr>
-          <w:rFonts w:ascii="Times New Roman" w:hAnsi="Times New Roman" w:cs="Times New Roman"/>
-          <w:sz w:val="28"/>
-        </w:rPr>
-        <w:t>a</w:t>
-      </w:r>
-      <w:proofErr w:type="spellEnd"/>
-      <w:proofErr w:type="gramEnd"/>
-      <w:r>
-        <w:rPr>
-          <w:rFonts w:ascii="Times New Roman" w:hAnsi="Times New Roman" w:cs="Times New Roman"/>
-          <w:sz w:val="28"/>
+          <w:sz w:val="26"/>
+          <w:szCs w:val="26"/>
+        </w:rPr>
+      </w:pPr>
+      <w:r>
+        <w:rPr>
+          <w:rFonts w:ascii="Times New Roman" w:hAnsi="Times New Roman" w:cs="Times New Roman"/>
+          <w:sz w:val="26"/>
+          <w:szCs w:val="26"/>
+        </w:rPr>
+        <w:t>With the explosion of the modern Internet, there are more and more types of social networks is being developed. Social networks are essentially a</w:t>
+      </w:r>
+      <w:r>
+        <w:rPr>
+          <w:rFonts w:ascii="Times New Roman" w:hAnsi="Times New Roman" w:cs="Times New Roman"/>
+          <w:sz w:val="26"/>
+          <w:szCs w:val="26"/>
+        </w:rPr>
+        <w:t>n</w:t>
+      </w:r>
+      <w:r>
+        <w:rPr>
+          <w:rFonts w:ascii="Times New Roman" w:hAnsi="Times New Roman" w:cs="Times New Roman"/>
+          <w:sz w:val="26"/>
+          <w:szCs w:val="26"/>
         </w:rPr>
         <w:t xml:space="preserve"> online website that people can access and connect to many other people including friends, family members, business partner, and so on. One type of social network that is very popular is forums. Forums are the place where people can discuss ideas and views on </w:t>
       </w:r>
       <w:r>
         <w:rPr>
           <w:rFonts w:ascii="Times New Roman" w:hAnsi="Times New Roman" w:cs="Times New Roman"/>
-          <w:sz w:val="28"/>
+          <w:sz w:val="26"/>
+          <w:szCs w:val="26"/>
         </w:rPr>
         <w:t>a particular topic</w:t>
       </w:r>
       <w:r>
         <w:rPr>
           <w:rFonts w:ascii="Times New Roman" w:hAnsi="Times New Roman" w:cs="Times New Roman"/>
-          <w:sz w:val="28"/>
-        </w:rPr>
-        <w:t xml:space="preserve"> such as machine learning forums, information technology forums, hacking forums, mathematics community forums, etc. Forums have now become an indispensable part for people nowadays as it gives access to knowledge and important information. Also, it connects many people with</w:t>
-      </w:r>
-      <w:r>
-        <w:rPr>
-          <w:rFonts w:ascii="Times New Roman" w:hAnsi="Times New Roman" w:cs="Times New Roman"/>
-          <w:sz w:val="28"/>
-        </w:rPr>
-        <w:t xml:space="preserve"> the same </w:t>
-      </w:r>
-      <w:bookmarkStart w:id="1" w:name="_GoBack"/>
-      <w:bookmarkEnd w:id="1"/>
-      <w:r>
-        <w:rPr>
-          <w:rFonts w:ascii="Times New Roman" w:hAnsi="Times New Roman" w:cs="Times New Roman"/>
-          <w:sz w:val="28"/>
-        </w:rPr>
-        <w:t>interest together.</w:t>
+          <w:sz w:val="26"/>
+          <w:szCs w:val="26"/>
+        </w:rPr>
+        <w:t xml:space="preserve"> such as machine learning forums, information technology forums, hacking forums, mathematics community forums, etc. Forums have now become an indispensable part for people nowadays as it gives access to knowledge and important information. Also, it connects many people with the same interest together.</w:t>
       </w:r>
     </w:p>
     <w:p>
@@ -1481,29 +1557,31 @@
         <w:ind w:left="360"/>
         <w:rPr>
           <w:rFonts w:ascii="Times New Roman" w:hAnsi="Times New Roman" w:cs="Times New Roman"/>
-          <w:sz w:val="28"/>
-        </w:rPr>
-      </w:pPr>
-      <w:r>
-        <w:rPr>
-          <w:rFonts w:ascii="Times New Roman" w:hAnsi="Times New Roman" w:cs="Times New Roman"/>
-          <w:sz w:val="28"/>
-        </w:rPr>
-        <w:t xml:space="preserve">In this project, we attempt to develop a small database system for managing such forum at a basic level. In this report, the process in which we analyze and develop the database system is presented in Section 2, a demo is given in Section 3, and the last section, </w:t>
-      </w:r>
-      <w:proofErr w:type="spellStart"/>
-      <w:r>
-        <w:rPr>
-          <w:rFonts w:ascii="Times New Roman" w:hAnsi="Times New Roman" w:cs="Times New Roman"/>
-          <w:sz w:val="28"/>
-        </w:rPr>
-        <w:t>i.e</w:t>
-      </w:r>
-      <w:proofErr w:type="spellEnd"/>
-      <w:r>
-        <w:rPr>
-          <w:rFonts w:ascii="Times New Roman" w:hAnsi="Times New Roman" w:cs="Times New Roman"/>
-          <w:sz w:val="28"/>
+          <w:sz w:val="26"/>
+          <w:szCs w:val="26"/>
+        </w:rPr>
+      </w:pPr>
+      <w:r>
+        <w:rPr>
+          <w:rFonts w:ascii="Times New Roman" w:hAnsi="Times New Roman" w:cs="Times New Roman"/>
+          <w:sz w:val="26"/>
+          <w:szCs w:val="26"/>
+        </w:rPr>
+        <w:t>In this project, we attempt to develop a small database system for managing such forum at a basic level. In this report, the process in which we analyze and develop the database system is presented in Section 2, a demo is given in Section 3, and the last section, i.e</w:t>
+      </w:r>
+      <w:r>
+        <w:rPr>
+          <w:rFonts w:ascii="Times New Roman" w:hAnsi="Times New Roman" w:cs="Times New Roman"/>
+          <w:sz w:val="26"/>
+          <w:szCs w:val="26"/>
+        </w:rPr>
+        <w:t>.</w:t>
+      </w:r>
+      <w:r>
+        <w:rPr>
+          <w:rFonts w:ascii="Times New Roman" w:hAnsi="Times New Roman" w:cs="Times New Roman"/>
+          <w:sz w:val="26"/>
+          <w:szCs w:val="26"/>
         </w:rPr>
         <w:t xml:space="preserve"> Section 4, gives a brief conclusion for this report.</w:t>
       </w:r>
@@ -1511,19 +1589,278 @@
     <w:p>
       <w:pPr>
         <w:pStyle w:val="Heading1"/>
+        <w:rPr>
+          <w:rFonts w:ascii="Times New Roman" w:hAnsi="Times New Roman" w:cs="Times New Roman"/>
+          <w:sz w:val="28"/>
+          <w:szCs w:val="28"/>
+        </w:rPr>
       </w:pPr>
       <w:bookmarkStart w:id="2" w:name="_Toc39835215"/>
       <w:r>
+        <w:rPr>
+          <w:rFonts w:ascii="Times New Roman" w:hAnsi="Times New Roman" w:cs="Times New Roman"/>
+          <w:sz w:val="28"/>
+          <w:szCs w:val="28"/>
+        </w:rPr>
         <w:t>HOW WE CARRY OUT THE PROJECT</w:t>
       </w:r>
       <w:bookmarkEnd w:id="2"/>
     </w:p>
     <w:p>
       <w:pPr>
+        <w:rPr>
+          <w:rFonts w:ascii="Times New Roman" w:hAnsi="Times New Roman" w:cs="Times New Roman"/>
+          <w:sz w:val="26"/>
+          <w:szCs w:val="26"/>
+        </w:rPr>
+      </w:pPr>
+      <w:r>
+        <w:rPr>
+          <w:rFonts w:ascii="Times New Roman" w:hAnsi="Times New Roman" w:cs="Times New Roman"/>
+          <w:sz w:val="26"/>
+          <w:szCs w:val="26"/>
+        </w:rPr>
+        <w:t>In this project</w:t>
+      </w:r>
+      <w:r>
+        <w:rPr>
+          <w:rFonts w:ascii="Times New Roman" w:hAnsi="Times New Roman" w:cs="Times New Roman"/>
+          <w:sz w:val="26"/>
+          <w:szCs w:val="26"/>
+        </w:rPr>
+        <w:t>,</w:t>
+      </w:r>
+      <w:r>
+        <w:rPr>
+          <w:rFonts w:ascii="Times New Roman" w:hAnsi="Times New Roman" w:cs="Times New Roman"/>
+          <w:sz w:val="26"/>
+          <w:szCs w:val="26"/>
+        </w:rPr>
+        <w:t xml:space="preserve"> we have done the following steps:</w:t>
+      </w:r>
+    </w:p>
+    <w:p>
+      <w:pPr>
+        <w:pStyle w:val="ListParagraph"/>
+        <w:numPr>
+          <w:ilvl w:val="0"/>
+          <w:numId w:val="2"/>
+        </w:numPr>
+        <w:rPr>
+          <w:rFonts w:ascii="Times New Roman" w:hAnsi="Times New Roman" w:cs="Times New Roman"/>
+          <w:sz w:val="26"/>
+          <w:szCs w:val="26"/>
+        </w:rPr>
+      </w:pPr>
+      <w:r>
+        <w:rPr>
+          <w:noProof/>
+        </w:rPr>
+        <w:pict>
+          <v:shape id="_x0000_s1028" type="#_x0000_t75" style="position:absolute;left:0;text-align:left;margin-left:11.4pt;margin-top:50.5pt;width:447pt;height:307.65pt;z-index:251659264;mso-position-horizontal-relative:text;mso-position-vertical-relative:text" o:bordertopcolor="this" o:borderleftcolor="this" o:borderbottomcolor="this" o:borderrightcolor="this" stroked="t" strokeweight=".5pt">
+            <v:imagedata r:id="rId9" o:title="ERD_Diagram"/>
+            <w10:wrap type="topAndBottom"/>
+          </v:shape>
+        </w:pict>
+      </w:r>
+      <w:r>
+        <w:rPr>
+          <w:rFonts w:ascii="Times New Roman" w:hAnsi="Times New Roman" w:cs="Times New Roman"/>
+          <w:sz w:val="26"/>
+          <w:szCs w:val="26"/>
+        </w:rPr>
+        <w:t>First, we have created the ER diagram, after a period to normalize the database into 3NF, we have finally come up with the following ER diagram:</w:t>
+      </w:r>
+    </w:p>
+    <w:p>
+      <w:pPr>
+        <w:ind w:left="360"/>
+        <w:rPr>
+          <w:rFonts w:ascii="Times New Roman" w:hAnsi="Times New Roman" w:cs="Times New Roman"/>
+          <w:sz w:val="26"/>
+          <w:szCs w:val="26"/>
+        </w:rPr>
+      </w:pPr>
+    </w:p>
+    <w:p>
+      <w:pPr>
+        <w:pStyle w:val="ListParagraph"/>
+        <w:numPr>
+          <w:ilvl w:val="0"/>
+          <w:numId w:val="2"/>
+        </w:numPr>
+        <w:rPr>
+          <w:rFonts w:ascii="Times New Roman" w:hAnsi="Times New Roman" w:cs="Times New Roman"/>
+          <w:sz w:val="26"/>
+          <w:szCs w:val="26"/>
+        </w:rPr>
+      </w:pPr>
+      <w:r>
+        <w:rPr>
+          <w:rFonts w:ascii="Times New Roman" w:hAnsi="Times New Roman" w:cs="Times New Roman"/>
+          <w:sz w:val="26"/>
+          <w:szCs w:val="26"/>
+        </w:rPr>
+        <w:t xml:space="preserve">Second, we </w:t>
+      </w:r>
+      <w:r>
+        <w:rPr>
+          <w:rFonts w:ascii="Times New Roman" w:hAnsi="Times New Roman" w:cs="Times New Roman"/>
+          <w:sz w:val="26"/>
+          <w:szCs w:val="26"/>
+        </w:rPr>
+        <w:t>construct the Relational Schema based on the ER diagram, the schema is given below:</w:t>
+      </w:r>
+    </w:p>
+    <w:p>
+      <w:pPr>
+        <w:pStyle w:val="ListParagraph"/>
+        <w:rPr>
+          <w:rFonts w:ascii="Times New Roman" w:hAnsi="Times New Roman" w:cs="Times New Roman"/>
+          <w:sz w:val="26"/>
+          <w:szCs w:val="26"/>
+        </w:rPr>
+      </w:pPr>
+      <w:r>
+        <w:rPr>
+          <w:noProof/>
+        </w:rPr>
+        <w:pict>
+          <v:shape id="_x0000_s1029" type="#_x0000_t75" style="position:absolute;left:0;text-align:left;margin-left:25.2pt;margin-top:10.5pt;width:467.4pt;height:172.2pt;z-index:251661312;mso-position-horizontal-relative:text;mso-position-vertical-relative:text" o:bordertopcolor="this" o:borderleftcolor="this" o:borderbottomcolor="this" o:borderrightcolor="this" stroked="t" strokeweight=".5pt">
+            <v:imagedata r:id="rId10" o:title="Relational_Schema"/>
+            <w10:wrap type="topAndBottom"/>
+          </v:shape>
+        </w:pict>
+      </w:r>
+    </w:p>
+    <w:p>
+      <w:pPr>
+        <w:pStyle w:val="ListParagraph"/>
+        <w:numPr>
+          <w:ilvl w:val="1"/>
+          <w:numId w:val="2"/>
+        </w:numPr>
+        <w:rPr>
+          <w:rFonts w:ascii="Times New Roman" w:hAnsi="Times New Roman" w:cs="Times New Roman"/>
+          <w:sz w:val="26"/>
+          <w:szCs w:val="26"/>
+        </w:rPr>
+      </w:pPr>
+      <w:r>
+        <w:rPr>
+          <w:rFonts w:ascii="Times New Roman" w:hAnsi="Times New Roman" w:cs="Times New Roman"/>
+          <w:sz w:val="26"/>
+          <w:szCs w:val="26"/>
+        </w:rPr>
+        <w:t xml:space="preserve">Our forum will include several basic functionalities such as creating threads, comments, user registration, and a notification system which </w:t>
+      </w:r>
+      <w:r>
+        <w:rPr>
+          <w:rFonts w:ascii="Times New Roman" w:hAnsi="Times New Roman" w:cs="Times New Roman"/>
+          <w:sz w:val="26"/>
+          <w:szCs w:val="26"/>
+        </w:rPr>
+        <w:t xml:space="preserve">will </w:t>
+      </w:r>
+      <w:r>
+        <w:rPr>
+          <w:rFonts w:ascii="Times New Roman" w:hAnsi="Times New Roman" w:cs="Times New Roman"/>
+          <w:sz w:val="26"/>
+          <w:szCs w:val="26"/>
+        </w:rPr>
+        <w:t xml:space="preserve">notify the user when </w:t>
+      </w:r>
+      <w:r>
+        <w:rPr>
+          <w:rFonts w:ascii="Times New Roman" w:hAnsi="Times New Roman" w:cs="Times New Roman"/>
+          <w:sz w:val="26"/>
+          <w:szCs w:val="26"/>
+        </w:rPr>
+        <w:t>the thread they subscribed to has a new comment or an update from the thread author.</w:t>
+      </w:r>
+    </w:p>
+    <w:p>
+      <w:pPr>
+        <w:pStyle w:val="ListParagraph"/>
+        <w:numPr>
+          <w:ilvl w:val="1"/>
+          <w:numId w:val="2"/>
+        </w:numPr>
+        <w:rPr>
+          <w:rFonts w:ascii="Times New Roman" w:hAnsi="Times New Roman" w:cs="Times New Roman"/>
+          <w:sz w:val="26"/>
+          <w:szCs w:val="26"/>
+        </w:rPr>
+      </w:pPr>
+      <w:r>
+        <w:rPr>
+          <w:rFonts w:ascii="Times New Roman" w:hAnsi="Times New Roman" w:cs="Times New Roman"/>
+          <w:sz w:val="26"/>
+          <w:szCs w:val="26"/>
+        </w:rPr>
+        <w:t>The notification system will only maintain a basic function which is creating only system notifications sent to user.</w:t>
+      </w:r>
+    </w:p>
+    <w:p>
+      <w:pPr>
+        <w:pStyle w:val="ListParagraph"/>
+        <w:numPr>
+          <w:ilvl w:val="1"/>
+          <w:numId w:val="2"/>
+        </w:numPr>
+        <w:rPr>
+          <w:rFonts w:ascii="Times New Roman" w:hAnsi="Times New Roman" w:cs="Times New Roman"/>
+          <w:sz w:val="26"/>
+          <w:szCs w:val="26"/>
+        </w:rPr>
+      </w:pPr>
+      <w:r>
+        <w:rPr>
+          <w:rFonts w:ascii="Times New Roman" w:hAnsi="Times New Roman" w:cs="Times New Roman"/>
+          <w:sz w:val="26"/>
+          <w:szCs w:val="26"/>
+        </w:rPr>
+        <w:t>User will have several roles which are admin, moderator, and normal user. There will be only one admin who is the creator of the forum.</w:t>
+      </w:r>
+    </w:p>
+    <w:p>
+      <w:pPr>
+        <w:pStyle w:val="ListParagraph"/>
+        <w:numPr>
+          <w:ilvl w:val="0"/>
+          <w:numId w:val="2"/>
+        </w:numPr>
+        <w:rPr>
+          <w:rFonts w:ascii="Times New Roman" w:hAnsi="Times New Roman" w:cs="Times New Roman"/>
+          <w:sz w:val="26"/>
+          <w:szCs w:val="26"/>
+        </w:rPr>
+      </w:pPr>
+      <w:r>
+        <w:rPr>
+          <w:rFonts w:ascii="Times New Roman" w:hAnsi="Times New Roman" w:cs="Times New Roman"/>
+          <w:sz w:val="26"/>
+          <w:szCs w:val="26"/>
+        </w:rPr>
+        <w:t>Finally, we create a GUI application which is used to perform some operations on the database such as querying the database, updating, inserting, and deleting the data.</w:t>
+      </w:r>
+    </w:p>
+    <w:p>
+      <w:pPr>
         <w:pStyle w:val="Heading1"/>
+        <w:rPr>
+          <w:rFonts w:ascii="Times New Roman" w:hAnsi="Times New Roman" w:cs="Times New Roman"/>
+          <w:sz w:val="28"/>
+          <w:szCs w:val="28"/>
+        </w:rPr>
       </w:pPr>
       <w:bookmarkStart w:id="3" w:name="_Toc39835216"/>
       <w:r>
+        <w:rPr>
+          <w:rFonts w:ascii="Times New Roman" w:hAnsi="Times New Roman" w:cs="Times New Roman"/>
+          <w:sz w:val="28"/>
+          <w:szCs w:val="28"/>
+        </w:rPr>
         <w:t>PROJECT DEMO</w:t>
       </w:r>
       <w:bookmarkEnd w:id="3"/>
@@ -1531,12 +1868,79 @@
     <w:p>
       <w:pPr>
         <w:pStyle w:val="Heading1"/>
+        <w:rPr>
+          <w:rFonts w:ascii="Times New Roman" w:hAnsi="Times New Roman" w:cs="Times New Roman"/>
+          <w:sz w:val="28"/>
+          <w:szCs w:val="28"/>
+        </w:rPr>
       </w:pPr>
       <w:bookmarkStart w:id="4" w:name="_Toc39835217"/>
       <w:r>
+        <w:rPr>
+          <w:rFonts w:ascii="Times New Roman" w:hAnsi="Times New Roman" w:cs="Times New Roman"/>
+          <w:sz w:val="28"/>
+          <w:szCs w:val="28"/>
+        </w:rPr>
         <w:t>CONCLUSIONS</w:t>
       </w:r>
       <w:bookmarkEnd w:id="4"/>
+    </w:p>
+    <w:p>
+      <w:pPr>
+        <w:rPr>
+          <w:rFonts w:ascii="Times New Roman" w:hAnsi="Times New Roman" w:cs="Times New Roman"/>
+          <w:sz w:val="26"/>
+          <w:szCs w:val="26"/>
+        </w:rPr>
+      </w:pPr>
+      <w:r>
+        <w:rPr>
+          <w:rFonts w:ascii="Times New Roman" w:hAnsi="Times New Roman" w:cs="Times New Roman"/>
+          <w:sz w:val="26"/>
+          <w:szCs w:val="26"/>
+        </w:rPr>
+        <w:t xml:space="preserve">The explosion of the net has led to the development of a variety of social networks. </w:t>
+      </w:r>
+      <w:r>
+        <w:rPr>
+          <w:rFonts w:ascii="Times New Roman" w:hAnsi="Times New Roman" w:cs="Times New Roman"/>
+          <w:sz w:val="26"/>
+          <w:szCs w:val="26"/>
+        </w:rPr>
+        <w:t xml:space="preserve">One of the most common type of social network is a forum. There are many types of forums which serves different purposes on the Internet. </w:t>
+      </w:r>
+      <w:r>
+        <w:rPr>
+          <w:rFonts w:ascii="Times New Roman" w:hAnsi="Times New Roman" w:cs="Times New Roman"/>
+          <w:sz w:val="26"/>
+          <w:szCs w:val="26"/>
+        </w:rPr>
+        <w:t>In thi</w:t>
+      </w:r>
+      <w:r>
+        <w:rPr>
+          <w:rFonts w:ascii="Times New Roman" w:hAnsi="Times New Roman" w:cs="Times New Roman"/>
+          <w:sz w:val="26"/>
+          <w:szCs w:val="26"/>
+        </w:rPr>
+        <w:t>s project, we have attempted to construct a basic database to serve some basic functionalities of a real forum.</w:t>
+      </w:r>
+      <w:r>
+        <w:rPr>
+          <w:rFonts w:ascii="Times New Roman" w:hAnsi="Times New Roman" w:cs="Times New Roman"/>
+          <w:sz w:val="26"/>
+          <w:szCs w:val="26"/>
+        </w:rPr>
+        <w:t xml:space="preserve"> </w:t>
+      </w:r>
+      <w:r>
+        <w:rPr>
+          <w:rFonts w:ascii="Times New Roman" w:hAnsi="Times New Roman" w:cs="Times New Roman"/>
+          <w:sz w:val="26"/>
+          <w:szCs w:val="26"/>
+        </w:rPr>
+        <w:t>Because of the simplicity of the database, the database needs to be improved to be able to run in a large forum. However, the database shown in this report is so far a complete version of the database in a really basic forum.</w:t>
+      </w:r>
     </w:p>
     <w:sectPr>
       <w:pgSz w:w="12240" w:h="15840"/>
@@ -1689,8 +2093,123 @@
       </w:pPr>
     </w:lvl>
   </w:abstractNum>
+  <w:abstractNum w:abstractNumId="1" w15:restartNumberingAfterBreak="0">
+    <w:nsid w:val="2E6C1303"/>
+    <w:multiLevelType w:val="hybridMultilevel"/>
+    <w:tmpl w:val="D6B2E278"/>
+    <w:lvl w:ilvl="0" w:tplc="FD2E5D96">
+      <w:numFmt w:val="bullet"/>
+      <w:lvlText w:val="-"/>
+      <w:lvlJc w:val="left"/>
+      <w:pPr>
+        <w:ind w:left="720" w:hanging="360"/>
+      </w:pPr>
+      <w:rPr>
+        <w:rFonts w:ascii="Times New Roman" w:eastAsiaTheme="minorEastAsia" w:hAnsi="Times New Roman" w:cs="Times New Roman" w:hint="default"/>
+      </w:rPr>
+    </w:lvl>
+    <w:lvl w:ilvl="1" w:tplc="04090003">
+      <w:start w:val="1"/>
+      <w:numFmt w:val="bullet"/>
+      <w:lvlText w:val="o"/>
+      <w:lvlJc w:val="left"/>
+      <w:pPr>
+        <w:ind w:left="1440" w:hanging="360"/>
+      </w:pPr>
+      <w:rPr>
+        <w:rFonts w:ascii="Courier New" w:hAnsi="Courier New" w:cs="Courier New" w:hint="default"/>
+      </w:rPr>
+    </w:lvl>
+    <w:lvl w:ilvl="2" w:tplc="04090005" w:tentative="1">
+      <w:start w:val="1"/>
+      <w:numFmt w:val="bullet"/>
+      <w:lvlText w:val=""/>
+      <w:lvlJc w:val="left"/>
+      <w:pPr>
+        <w:ind w:left="2160" w:hanging="360"/>
+      </w:pPr>
+      <w:rPr>
+        <w:rFonts w:ascii="Wingdings" w:hAnsi="Wingdings" w:hint="default"/>
+      </w:rPr>
+    </w:lvl>
+    <w:lvl w:ilvl="3" w:tplc="04090001" w:tentative="1">
+      <w:start w:val="1"/>
+      <w:numFmt w:val="bullet"/>
+      <w:lvlText w:val=""/>
+      <w:lvlJc w:val="left"/>
+      <w:pPr>
+        <w:ind w:left="2880" w:hanging="360"/>
+      </w:pPr>
+      <w:rPr>
+        <w:rFonts w:ascii="Symbol" w:hAnsi="Symbol" w:hint="default"/>
+      </w:rPr>
+    </w:lvl>
+    <w:lvl w:ilvl="4" w:tplc="04090003" w:tentative="1">
+      <w:start w:val="1"/>
+      <w:numFmt w:val="bullet"/>
+      <w:lvlText w:val="o"/>
+      <w:lvlJc w:val="left"/>
+      <w:pPr>
+        <w:ind w:left="3600" w:hanging="360"/>
+      </w:pPr>
+      <w:rPr>
+        <w:rFonts w:ascii="Courier New" w:hAnsi="Courier New" w:cs="Courier New" w:hint="default"/>
+      </w:rPr>
+    </w:lvl>
+    <w:lvl w:ilvl="5" w:tplc="04090005" w:tentative="1">
+      <w:start w:val="1"/>
+      <w:numFmt w:val="bullet"/>
+      <w:lvlText w:val=""/>
+      <w:lvlJc w:val="left"/>
+      <w:pPr>
+        <w:ind w:left="4320" w:hanging="360"/>
+      </w:pPr>
+      <w:rPr>
+        <w:rFonts w:ascii="Wingdings" w:hAnsi="Wingdings" w:hint="default"/>
+      </w:rPr>
+    </w:lvl>
+    <w:lvl w:ilvl="6" w:tplc="04090001" w:tentative="1">
+      <w:start w:val="1"/>
+      <w:numFmt w:val="bullet"/>
+      <w:lvlText w:val=""/>
+      <w:lvlJc w:val="left"/>
+      <w:pPr>
+        <w:ind w:left="5040" w:hanging="360"/>
+      </w:pPr>
+      <w:rPr>
+        <w:rFonts w:ascii="Symbol" w:hAnsi="Symbol" w:hint="default"/>
+      </w:rPr>
+    </w:lvl>
+    <w:lvl w:ilvl="7" w:tplc="04090003" w:tentative="1">
+      <w:start w:val="1"/>
+      <w:numFmt w:val="bullet"/>
+      <w:lvlText w:val="o"/>
+      <w:lvlJc w:val="left"/>
+      <w:pPr>
+        <w:ind w:left="5760" w:hanging="360"/>
+      </w:pPr>
+      <w:rPr>
+        <w:rFonts w:ascii="Courier New" w:hAnsi="Courier New" w:cs="Courier New" w:hint="default"/>
+      </w:rPr>
+    </w:lvl>
+    <w:lvl w:ilvl="8" w:tplc="04090005" w:tentative="1">
+      <w:start w:val="1"/>
+      <w:numFmt w:val="bullet"/>
+      <w:lvlText w:val=""/>
+      <w:lvlJc w:val="left"/>
+      <w:pPr>
+        <w:ind w:left="6480" w:hanging="360"/>
+      </w:pPr>
+      <w:rPr>
+        <w:rFonts w:ascii="Wingdings" w:hAnsi="Wingdings" w:hint="default"/>
+      </w:rPr>
+    </w:lvl>
+  </w:abstractNum>
   <w:num w:numId="1">
     <w:abstractNumId w:val="0"/>
+  </w:num>
+  <w:num w:numId="2">
+    <w:abstractNumId w:val="1"/>
   </w:num>
 </w:numbering>
 </file>
@@ -2613,7 +3132,7 @@
 </file>
 
 <file path=customXml/itemProps1.xml><?xml version="1.0" encoding="utf-8"?>
-<ds:datastoreItem xmlns:ds="http://schemas.openxmlformats.org/officeDocument/2006/customXml" ds:itemID="{924F0BD2-01B5-4815-8D54-D2C6C75367C0}">
+<ds:datastoreItem xmlns:ds="http://schemas.openxmlformats.org/officeDocument/2006/customXml" ds:itemID="{F4FC9ADE-3862-48B8-91D8-EEFCB5A8E44B}">
   <ds:schemaRefs>
     <ds:schemaRef ds:uri="http://schemas.openxmlformats.org/officeDocument/2006/bibliography"/>
   </ds:schemaRefs>

--- a/Report/PDM_report.docx
+++ b/Report/PDM_report.docx
@@ -91,11 +91,41 @@
         <w:jc w:val="center"/>
         <w:rPr>
           <w:rFonts w:ascii="Times New Roman" w:hAnsi="Times New Roman" w:cs="Times New Roman"/>
-          <w:sz w:val="28"/>
-          <w:szCs w:val="28"/>
-        </w:rPr>
-      </w:pPr>
-    </w:p>
+          <w:b/>
+          <w:sz w:val="48"/>
+          <w:szCs w:val="28"/>
+        </w:rPr>
+      </w:pPr>
+      <w:bookmarkStart w:id="0" w:name="_GoBack"/>
+      <w:r>
+        <w:rPr>
+          <w:rFonts w:ascii="Times New Roman" w:hAnsi="Times New Roman" w:cs="Times New Roman"/>
+          <w:b/>
+          <w:sz w:val="48"/>
+          <w:szCs w:val="28"/>
+        </w:rPr>
+        <w:t xml:space="preserve">Forum Management </w:t>
+      </w:r>
+      <w:r>
+        <w:rPr>
+          <w:rFonts w:ascii="Times New Roman" w:hAnsi="Times New Roman" w:cs="Times New Roman"/>
+          <w:b/>
+          <w:sz w:val="48"/>
+          <w:szCs w:val="28"/>
+        </w:rPr>
+        <w:t xml:space="preserve">Database </w:t>
+      </w:r>
+      <w:r>
+        <w:rPr>
+          <w:rFonts w:ascii="Times New Roman" w:hAnsi="Times New Roman" w:cs="Times New Roman"/>
+          <w:b/>
+          <w:sz w:val="48"/>
+          <w:szCs w:val="28"/>
+        </w:rPr>
+        <w:t>System</w:t>
+      </w:r>
+    </w:p>
+    <w:bookmarkEnd w:id="0"/>
     <w:p>
       <w:pPr>
         <w:jc w:val="center"/>
@@ -270,8 +300,6 @@
           </v:shape>
         </w:pict>
       </w:r>
-      <w:bookmarkStart w:id="0" w:name="_GoBack"/>
-      <w:bookmarkEnd w:id="0"/>
     </w:p>
     <w:p>
       <w:pPr>
@@ -573,7 +601,23 @@
                 <w:sz w:val="28"/>
                 <w:szCs w:val="28"/>
               </w:rPr>
-              <w:t>Designed ER diagram, writing report, support other team members</w:t>
+              <w:t>Be in charge of</w:t>
+            </w:r>
+            <w:r>
+              <w:rPr>
+                <w:rFonts w:ascii="Times New Roman" w:hAnsi="Times New Roman" w:cs="Times New Roman"/>
+                <w:sz w:val="28"/>
+                <w:szCs w:val="28"/>
+              </w:rPr>
+              <w:t xml:space="preserve"> ER diagram, writing report, </w:t>
+            </w:r>
+            <w:r>
+              <w:rPr>
+                <w:rFonts w:ascii="Times New Roman" w:hAnsi="Times New Roman" w:cs="Times New Roman"/>
+                <w:sz w:val="28"/>
+                <w:szCs w:val="28"/>
+              </w:rPr>
+              <w:t>peer review</w:t>
             </w:r>
           </w:p>
         </w:tc>
@@ -1657,7 +1701,7 @@
           <w:noProof/>
         </w:rPr>
         <w:pict>
-          <v:shape id="_x0000_s1028" type="#_x0000_t75" style="position:absolute;left:0;text-align:left;margin-left:11.4pt;margin-top:50.5pt;width:447pt;height:307.65pt;z-index:251659264;mso-position-horizontal-relative:text;mso-position-vertical-relative:text" o:bordertopcolor="this" o:borderleftcolor="this" o:borderbottomcolor="this" o:borderrightcolor="this" stroked="t" strokeweight=".5pt">
+          <v:shape id="_x0000_s1031" type="#_x0000_t75" style="position:absolute;left:0;text-align:left;margin-left:7.8pt;margin-top:41pt;width:467.15pt;height:310.05pt;z-index:251663360;mso-position-horizontal-relative:text;mso-position-vertical-relative:text" o:bordertopcolor="this" o:borderleftcolor="this" o:borderbottomcolor="this" o:borderrightcolor="this" stroked="t" strokeweight=".5pt">
             <v:imagedata r:id="rId9" o:title="ERD_Diagram"/>
             <w10:wrap type="topAndBottom"/>
           </v:shape>
@@ -1827,6 +1871,104 @@
       <w:pPr>
         <w:pStyle w:val="ListParagraph"/>
         <w:numPr>
+          <w:ilvl w:val="1"/>
+          <w:numId w:val="2"/>
+        </w:numPr>
+        <w:rPr>
+          <w:rFonts w:ascii="Times New Roman" w:hAnsi="Times New Roman" w:cs="Times New Roman"/>
+          <w:sz w:val="26"/>
+          <w:szCs w:val="26"/>
+        </w:rPr>
+      </w:pPr>
+      <w:r>
+        <w:rPr>
+          <w:rFonts w:ascii="Times New Roman" w:hAnsi="Times New Roman" w:cs="Times New Roman"/>
+          <w:sz w:val="26"/>
+          <w:szCs w:val="26"/>
+        </w:rPr>
+        <w:t>Because of the many-to-many relationship of User and Thread, we created a Follows table to save the threads which a particular user follows.</w:t>
+      </w:r>
+    </w:p>
+    <w:p>
+      <w:pPr>
+        <w:pStyle w:val="ListParagraph"/>
+        <w:numPr>
+          <w:ilvl w:val="1"/>
+          <w:numId w:val="2"/>
+        </w:numPr>
+        <w:rPr>
+          <w:rFonts w:ascii="Times New Roman" w:hAnsi="Times New Roman" w:cs="Times New Roman"/>
+          <w:sz w:val="26"/>
+          <w:szCs w:val="26"/>
+        </w:rPr>
+      </w:pPr>
+      <w:r>
+        <w:rPr>
+          <w:rFonts w:ascii="Times New Roman" w:hAnsi="Times New Roman" w:cs="Times New Roman"/>
+          <w:sz w:val="26"/>
+          <w:szCs w:val="26"/>
+        </w:rPr>
+        <w:t>The Receives table is also used to represent many-to-many relationship of User and Notification.</w:t>
+      </w:r>
+    </w:p>
+    <w:p>
+      <w:pPr>
+        <w:pStyle w:val="ListParagraph"/>
+        <w:numPr>
+          <w:ilvl w:val="1"/>
+          <w:numId w:val="2"/>
+        </w:numPr>
+        <w:rPr>
+          <w:rFonts w:ascii="Times New Roman" w:hAnsi="Times New Roman" w:cs="Times New Roman"/>
+          <w:sz w:val="26"/>
+          <w:szCs w:val="26"/>
+        </w:rPr>
+      </w:pPr>
+      <w:r>
+        <w:rPr>
+          <w:rFonts w:ascii="Times New Roman" w:hAnsi="Times New Roman" w:cs="Times New Roman"/>
+          <w:sz w:val="26"/>
+          <w:szCs w:val="26"/>
+        </w:rPr>
+        <w:t xml:space="preserve">For one-to-many relationships between </w:t>
+      </w:r>
+      <w:r>
+        <w:rPr>
+          <w:rFonts w:ascii="Times New Roman" w:hAnsi="Times New Roman" w:cs="Times New Roman"/>
+          <w:sz w:val="26"/>
+          <w:szCs w:val="26"/>
+        </w:rPr>
+        <w:t>User and Comment, User and Thread, and, finally, User and Role</w:t>
+      </w:r>
+      <w:r>
+        <w:rPr>
+          <w:rFonts w:ascii="Times New Roman" w:hAnsi="Times New Roman" w:cs="Times New Roman"/>
+          <w:sz w:val="26"/>
+          <w:szCs w:val="26"/>
+        </w:rPr>
+        <w:t>, we save the primary key of the one end of the relationship in the many end of the relationship</w:t>
+      </w:r>
+      <w:r>
+        <w:rPr>
+          <w:rFonts w:ascii="Times New Roman" w:hAnsi="Times New Roman" w:cs="Times New Roman"/>
+          <w:sz w:val="26"/>
+          <w:szCs w:val="26"/>
+        </w:rPr>
+        <w:t>, i.e. the table in which one instance matched with many instances of the other table has the primary key as the foreign key in the other table</w:t>
+      </w:r>
+      <w:r>
+        <w:rPr>
+          <w:rFonts w:ascii="Times New Roman" w:hAnsi="Times New Roman" w:cs="Times New Roman"/>
+          <w:sz w:val="26"/>
+          <w:szCs w:val="26"/>
+        </w:rPr>
+        <w:t>.</w:t>
+      </w:r>
+    </w:p>
+    <w:p>
+      <w:pPr>
+        <w:pStyle w:val="ListParagraph"/>
+        <w:numPr>
           <w:ilvl w:val="0"/>
           <w:numId w:val="2"/>
         </w:numPr>
@@ -1861,6 +2003,7 @@
           <w:sz w:val="28"/>
           <w:szCs w:val="28"/>
         </w:rPr>
+        <w:lastRenderedPageBreak/>
         <w:t>PROJECT DEMO</w:t>
       </w:r>
       <w:bookmarkEnd w:id="3"/>
@@ -3132,7 +3275,7 @@
 </file>
 
 <file path=customXml/itemProps1.xml><?xml version="1.0" encoding="utf-8"?>
-<ds:datastoreItem xmlns:ds="http://schemas.openxmlformats.org/officeDocument/2006/customXml" ds:itemID="{F4FC9ADE-3862-48B8-91D8-EEFCB5A8E44B}">
+<ds:datastoreItem xmlns:ds="http://schemas.openxmlformats.org/officeDocument/2006/customXml" ds:itemID="{74139936-A21A-46A0-9878-88B951B52D7C}">
   <ds:schemaRefs>
     <ds:schemaRef ds:uri="http://schemas.openxmlformats.org/officeDocument/2006/bibliography"/>
   </ds:schemaRefs>

--- a/Report/PDM_report.docx
+++ b/Report/PDM_report.docx
@@ -1,6 +1,6 @@
 
 <file path=word/document.xml><?xml version="1.0" encoding="utf-8"?>
-<w:document xmlns:wpc="http://schemas.microsoft.com/office/word/2010/wordprocessingCanvas" xmlns:cx="http://schemas.microsoft.com/office/drawing/2014/chartex" xmlns:mc="http://schemas.openxmlformats.org/markup-compatibility/2006" xmlns:o="urn:schemas-microsoft-com:office:office" xmlns:r="http://schemas.openxmlformats.org/officeDocument/2006/relationships" xmlns:m="http://schemas.openxmlformats.org/officeDocument/2006/math" xmlns:v="urn:schemas-microsoft-com:vml" xmlns:wp14="http://schemas.microsoft.com/office/word/2010/wordprocessingDrawing" xmlns:wp="http://schemas.openxmlformats.org/drawingml/2006/wordprocessingDrawing" xmlns:w10="urn:schemas-microsoft-com:office:word" xmlns:w="http://schemas.openxmlformats.org/wordprocessingml/2006/main" xmlns:w14="http://schemas.microsoft.com/office/word/2010/wordml" xmlns:w15="http://schemas.microsoft.com/office/word/2012/wordml" xmlns:w16se="http://schemas.microsoft.com/office/word/2015/wordml/symex" xmlns:wpg="http://schemas.microsoft.com/office/word/2010/wordprocessingGroup" xmlns:wpi="http://schemas.microsoft.com/office/word/2010/wordprocessingInk" xmlns:wne="http://schemas.microsoft.com/office/word/2006/wordml" xmlns:wps="http://schemas.microsoft.com/office/word/2010/wordprocessingShape" mc:Ignorable="w14 w15 w16se wp14">
+<w:document xmlns:wpc="http://schemas.microsoft.com/office/word/2010/wordprocessingCanvas" xmlns:cx="http://schemas.microsoft.com/office/drawing/2014/chartex" xmlns:cx1="http://schemas.microsoft.com/office/drawing/2015/9/8/chartex" xmlns:mc="http://schemas.openxmlformats.org/markup-compatibility/2006" xmlns:o="urn:schemas-microsoft-com:office:office" xmlns:r="http://schemas.openxmlformats.org/officeDocument/2006/relationships" xmlns:m="http://schemas.openxmlformats.org/officeDocument/2006/math" xmlns:v="urn:schemas-microsoft-com:vml" xmlns:wp14="http://schemas.microsoft.com/office/word/2010/wordprocessingDrawing" xmlns:wp="http://schemas.openxmlformats.org/drawingml/2006/wordprocessingDrawing" xmlns:w10="urn:schemas-microsoft-com:office:word" xmlns:w="http://schemas.openxmlformats.org/wordprocessingml/2006/main" xmlns:w14="http://schemas.microsoft.com/office/word/2010/wordml" xmlns:w15="http://schemas.microsoft.com/office/word/2012/wordml" xmlns:w16se="http://schemas.microsoft.com/office/word/2015/wordml/symex" xmlns:wpg="http://schemas.microsoft.com/office/word/2010/wordprocessingGroup" xmlns:wpi="http://schemas.microsoft.com/office/word/2010/wordprocessingInk" xmlns:wne="http://schemas.microsoft.com/office/word/2006/wordml" xmlns:wps="http://schemas.microsoft.com/office/word/2010/wordprocessingShape" mc:Ignorable="w14 w15 w16se wp14">
   <w:body>
     <w:p>
       <w:pPr>
@@ -96,7 +96,6 @@
           <w:szCs w:val="28"/>
         </w:rPr>
       </w:pPr>
-      <w:bookmarkStart w:id="0" w:name="_GoBack"/>
       <w:r>
         <w:rPr>
           <w:rFonts w:ascii="Times New Roman" w:hAnsi="Times New Roman" w:cs="Times New Roman"/>
@@ -125,7 +124,6 @@
         <w:t>System</w:t>
       </w:r>
     </w:p>
-    <w:bookmarkEnd w:id="0"/>
     <w:p>
       <w:pPr>
         <w:jc w:val="center"/>
@@ -190,6 +188,14 @@
           <w:szCs w:val="28"/>
         </w:rPr>
         <w:t>Nguyen Le Nguyen - ITITIU18094</w:t>
+      </w:r>
+      <w:r>
+        <w:rPr>
+          <w:rFonts w:ascii="Times New Roman" w:hAnsi="Times New Roman" w:cs="Times New Roman"/>
+          <w:sz w:val="28"/>
+          <w:szCs w:val="28"/>
+        </w:rPr>
+        <w:t xml:space="preserve"> (leader)</w:t>
       </w:r>
     </w:p>
     <w:p>
@@ -321,107 +327,107 @@
     </w:p>
     <w:p>
       <w:pPr>
-        <w:jc w:val="center"/>
-        <w:rPr>
-          <w:rFonts w:ascii="Times New Roman" w:hAnsi="Times New Roman" w:cs="Times New Roman"/>
-          <w:sz w:val="28"/>
-          <w:szCs w:val="28"/>
-        </w:rPr>
-      </w:pPr>
-    </w:p>
-    <w:p>
-      <w:pPr>
-        <w:jc w:val="center"/>
-        <w:rPr>
-          <w:rFonts w:ascii="Times New Roman" w:hAnsi="Times New Roman" w:cs="Times New Roman"/>
-          <w:sz w:val="28"/>
-          <w:szCs w:val="28"/>
-        </w:rPr>
-      </w:pPr>
-    </w:p>
-    <w:p>
-      <w:pPr>
-        <w:jc w:val="center"/>
-        <w:rPr>
-          <w:rFonts w:ascii="Times New Roman" w:hAnsi="Times New Roman" w:cs="Times New Roman"/>
-          <w:sz w:val="28"/>
-          <w:szCs w:val="28"/>
-        </w:rPr>
-      </w:pPr>
-    </w:p>
-    <w:p>
-      <w:pPr>
-        <w:jc w:val="center"/>
-        <w:rPr>
-          <w:rFonts w:ascii="Times New Roman" w:hAnsi="Times New Roman" w:cs="Times New Roman"/>
-          <w:sz w:val="28"/>
-          <w:szCs w:val="28"/>
-        </w:rPr>
-      </w:pPr>
-    </w:p>
-    <w:p>
-      <w:pPr>
-        <w:jc w:val="center"/>
-        <w:rPr>
-          <w:rFonts w:ascii="Times New Roman" w:hAnsi="Times New Roman" w:cs="Times New Roman"/>
-          <w:sz w:val="28"/>
-          <w:szCs w:val="28"/>
-        </w:rPr>
-      </w:pPr>
-    </w:p>
-    <w:p>
-      <w:pPr>
-        <w:jc w:val="center"/>
-        <w:rPr>
-          <w:rFonts w:ascii="Times New Roman" w:hAnsi="Times New Roman" w:cs="Times New Roman"/>
-          <w:sz w:val="28"/>
-          <w:szCs w:val="28"/>
-        </w:rPr>
-      </w:pPr>
-    </w:p>
-    <w:p>
-      <w:pPr>
-        <w:jc w:val="center"/>
-        <w:rPr>
-          <w:rFonts w:ascii="Times New Roman" w:hAnsi="Times New Roman" w:cs="Times New Roman"/>
-          <w:sz w:val="28"/>
-          <w:szCs w:val="28"/>
-        </w:rPr>
-      </w:pPr>
-    </w:p>
-    <w:p>
-      <w:pPr>
-        <w:jc w:val="center"/>
-        <w:rPr>
-          <w:rFonts w:ascii="Times New Roman" w:hAnsi="Times New Roman" w:cs="Times New Roman"/>
-          <w:sz w:val="28"/>
-          <w:szCs w:val="28"/>
-        </w:rPr>
-      </w:pPr>
-    </w:p>
-    <w:p>
-      <w:pPr>
-        <w:jc w:val="center"/>
-        <w:rPr>
-          <w:rFonts w:ascii="Times New Roman" w:hAnsi="Times New Roman" w:cs="Times New Roman"/>
-          <w:sz w:val="28"/>
-          <w:szCs w:val="28"/>
-        </w:rPr>
-      </w:pPr>
-    </w:p>
-    <w:p>
-      <w:pPr>
-        <w:jc w:val="center"/>
-        <w:rPr>
-          <w:rFonts w:ascii="Times New Roman" w:hAnsi="Times New Roman" w:cs="Times New Roman"/>
-          <w:sz w:val="28"/>
-          <w:szCs w:val="28"/>
-        </w:rPr>
-      </w:pPr>
-    </w:p>
-    <w:p>
-      <w:pPr>
-        <w:jc w:val="center"/>
+        <w:jc w:val="both"/>
+        <w:rPr>
+          <w:rFonts w:ascii="Times New Roman" w:hAnsi="Times New Roman" w:cs="Times New Roman"/>
+          <w:sz w:val="28"/>
+          <w:szCs w:val="28"/>
+        </w:rPr>
+      </w:pPr>
+    </w:p>
+    <w:p>
+      <w:pPr>
+        <w:jc w:val="both"/>
+        <w:rPr>
+          <w:rFonts w:ascii="Times New Roman" w:hAnsi="Times New Roman" w:cs="Times New Roman"/>
+          <w:sz w:val="28"/>
+          <w:szCs w:val="28"/>
+        </w:rPr>
+      </w:pPr>
+    </w:p>
+    <w:p>
+      <w:pPr>
+        <w:jc w:val="both"/>
+        <w:rPr>
+          <w:rFonts w:ascii="Times New Roman" w:hAnsi="Times New Roman" w:cs="Times New Roman"/>
+          <w:sz w:val="28"/>
+          <w:szCs w:val="28"/>
+        </w:rPr>
+      </w:pPr>
+    </w:p>
+    <w:p>
+      <w:pPr>
+        <w:jc w:val="both"/>
+        <w:rPr>
+          <w:rFonts w:ascii="Times New Roman" w:hAnsi="Times New Roman" w:cs="Times New Roman"/>
+          <w:sz w:val="28"/>
+          <w:szCs w:val="28"/>
+        </w:rPr>
+      </w:pPr>
+    </w:p>
+    <w:p>
+      <w:pPr>
+        <w:jc w:val="both"/>
+        <w:rPr>
+          <w:rFonts w:ascii="Times New Roman" w:hAnsi="Times New Roman" w:cs="Times New Roman"/>
+          <w:sz w:val="28"/>
+          <w:szCs w:val="28"/>
+        </w:rPr>
+      </w:pPr>
+    </w:p>
+    <w:p>
+      <w:pPr>
+        <w:jc w:val="both"/>
+        <w:rPr>
+          <w:rFonts w:ascii="Times New Roman" w:hAnsi="Times New Roman" w:cs="Times New Roman"/>
+          <w:sz w:val="28"/>
+          <w:szCs w:val="28"/>
+        </w:rPr>
+      </w:pPr>
+    </w:p>
+    <w:p>
+      <w:pPr>
+        <w:jc w:val="both"/>
+        <w:rPr>
+          <w:rFonts w:ascii="Times New Roman" w:hAnsi="Times New Roman" w:cs="Times New Roman"/>
+          <w:sz w:val="28"/>
+          <w:szCs w:val="28"/>
+        </w:rPr>
+      </w:pPr>
+    </w:p>
+    <w:p>
+      <w:pPr>
+        <w:jc w:val="both"/>
+        <w:rPr>
+          <w:rFonts w:ascii="Times New Roman" w:hAnsi="Times New Roman" w:cs="Times New Roman"/>
+          <w:sz w:val="28"/>
+          <w:szCs w:val="28"/>
+        </w:rPr>
+      </w:pPr>
+    </w:p>
+    <w:p>
+      <w:pPr>
+        <w:jc w:val="both"/>
+        <w:rPr>
+          <w:rFonts w:ascii="Times New Roman" w:hAnsi="Times New Roman" w:cs="Times New Roman"/>
+          <w:sz w:val="28"/>
+          <w:szCs w:val="28"/>
+        </w:rPr>
+      </w:pPr>
+    </w:p>
+    <w:p>
+      <w:pPr>
+        <w:jc w:val="both"/>
+        <w:rPr>
+          <w:rFonts w:ascii="Times New Roman" w:hAnsi="Times New Roman" w:cs="Times New Roman"/>
+          <w:sz w:val="28"/>
+          <w:szCs w:val="28"/>
+        </w:rPr>
+      </w:pPr>
+    </w:p>
+    <w:p>
+      <w:pPr>
+        <w:jc w:val="both"/>
         <w:rPr>
           <w:rFonts w:ascii="Times New Roman" w:hAnsi="Times New Roman" w:cs="Times New Roman"/>
           <w:sz w:val="28"/>
@@ -452,7 +458,7 @@
           </w:tcPr>
           <w:p>
             <w:pPr>
-              <w:jc w:val="center"/>
+              <w:jc w:val="both"/>
               <w:rPr>
                 <w:rFonts w:ascii="Times New Roman" w:hAnsi="Times New Roman" w:cs="Times New Roman"/>
                 <w:b/>
@@ -477,7 +483,7 @@
           </w:tcPr>
           <w:p>
             <w:pPr>
-              <w:jc w:val="center"/>
+              <w:jc w:val="both"/>
               <w:rPr>
                 <w:rFonts w:ascii="Times New Roman" w:hAnsi="Times New Roman" w:cs="Times New Roman"/>
                 <w:b/>
@@ -502,7 +508,7 @@
           </w:tcPr>
           <w:p>
             <w:pPr>
-              <w:jc w:val="center"/>
+              <w:jc w:val="both"/>
               <w:rPr>
                 <w:rFonts w:ascii="Times New Roman" w:hAnsi="Times New Roman" w:cs="Times New Roman"/>
                 <w:b/>
@@ -542,7 +548,7 @@
           </w:tcPr>
           <w:p>
             <w:pPr>
-              <w:jc w:val="center"/>
+              <w:jc w:val="both"/>
               <w:rPr>
                 <w:rFonts w:ascii="Times New Roman" w:hAnsi="Times New Roman" w:cs="Times New Roman"/>
                 <w:sz w:val="28"/>
@@ -565,7 +571,7 @@
           </w:tcPr>
           <w:p>
             <w:pPr>
-              <w:jc w:val="center"/>
+              <w:jc w:val="both"/>
               <w:rPr>
                 <w:rFonts w:ascii="Times New Roman" w:hAnsi="Times New Roman" w:cs="Times New Roman"/>
                 <w:sz w:val="28"/>
@@ -588,7 +594,7 @@
           </w:tcPr>
           <w:p>
             <w:pPr>
-              <w:jc w:val="center"/>
+              <w:jc w:val="both"/>
               <w:rPr>
                 <w:rFonts w:ascii="Times New Roman" w:hAnsi="Times New Roman" w:cs="Times New Roman"/>
                 <w:sz w:val="28"/>
@@ -633,7 +639,7 @@
           </w:tcPr>
           <w:p>
             <w:pPr>
-              <w:jc w:val="center"/>
+              <w:jc w:val="both"/>
               <w:rPr>
                 <w:rFonts w:ascii="Times New Roman" w:hAnsi="Times New Roman" w:cs="Times New Roman"/>
                 <w:sz w:val="28"/>
@@ -656,7 +662,7 @@
           </w:tcPr>
           <w:p>
             <w:pPr>
-              <w:jc w:val="center"/>
+              <w:jc w:val="both"/>
               <w:rPr>
                 <w:rFonts w:ascii="Times New Roman" w:hAnsi="Times New Roman" w:cs="Times New Roman"/>
                 <w:sz w:val="28"/>
@@ -679,7 +685,7 @@
           </w:tcPr>
           <w:p>
             <w:pPr>
-              <w:jc w:val="center"/>
+              <w:jc w:val="both"/>
               <w:rPr>
                 <w:rFonts w:ascii="Times New Roman" w:hAnsi="Times New Roman" w:cs="Times New Roman"/>
                 <w:sz w:val="28"/>
@@ -708,7 +714,7 @@
           </w:tcPr>
           <w:p>
             <w:pPr>
-              <w:jc w:val="center"/>
+              <w:jc w:val="both"/>
               <w:rPr>
                 <w:rFonts w:ascii="Times New Roman" w:hAnsi="Times New Roman" w:cs="Times New Roman"/>
                 <w:sz w:val="28"/>
@@ -731,7 +737,7 @@
           </w:tcPr>
           <w:p>
             <w:pPr>
-              <w:jc w:val="center"/>
+              <w:jc w:val="both"/>
               <w:rPr>
                 <w:rFonts w:ascii="Times New Roman" w:hAnsi="Times New Roman" w:cs="Times New Roman"/>
                 <w:sz w:val="28"/>
@@ -754,7 +760,7 @@
           </w:tcPr>
           <w:p>
             <w:pPr>
-              <w:jc w:val="center"/>
+              <w:jc w:val="both"/>
               <w:rPr>
                 <w:rFonts w:ascii="Times New Roman" w:hAnsi="Times New Roman" w:cs="Times New Roman"/>
                 <w:sz w:val="28"/>
@@ -775,96 +781,97 @@
     </w:tbl>
     <w:p>
       <w:pPr>
-        <w:jc w:val="center"/>
-        <w:rPr>
-          <w:rFonts w:ascii="Times New Roman" w:hAnsi="Times New Roman" w:cs="Times New Roman"/>
-          <w:sz w:val="28"/>
-          <w:szCs w:val="28"/>
-        </w:rPr>
-      </w:pPr>
-    </w:p>
-    <w:p>
-      <w:pPr>
-        <w:jc w:val="center"/>
-        <w:rPr>
-          <w:rFonts w:ascii="Times New Roman" w:hAnsi="Times New Roman" w:cs="Times New Roman"/>
-          <w:sz w:val="28"/>
-          <w:szCs w:val="28"/>
-        </w:rPr>
-      </w:pPr>
-    </w:p>
-    <w:p>
-      <w:pPr>
-        <w:jc w:val="center"/>
-        <w:rPr>
-          <w:rFonts w:ascii="Times New Roman" w:hAnsi="Times New Roman" w:cs="Times New Roman"/>
-          <w:sz w:val="28"/>
-          <w:szCs w:val="28"/>
-        </w:rPr>
-      </w:pPr>
-    </w:p>
-    <w:p>
-      <w:pPr>
-        <w:jc w:val="center"/>
-        <w:rPr>
-          <w:rFonts w:ascii="Times New Roman" w:hAnsi="Times New Roman" w:cs="Times New Roman"/>
-          <w:sz w:val="28"/>
-          <w:szCs w:val="28"/>
-        </w:rPr>
-      </w:pPr>
-    </w:p>
-    <w:p>
-      <w:pPr>
-        <w:jc w:val="center"/>
-        <w:rPr>
-          <w:rFonts w:ascii="Times New Roman" w:hAnsi="Times New Roman" w:cs="Times New Roman"/>
-          <w:sz w:val="28"/>
-          <w:szCs w:val="28"/>
-        </w:rPr>
-      </w:pPr>
-    </w:p>
-    <w:p>
-      <w:pPr>
-        <w:jc w:val="center"/>
-        <w:rPr>
-          <w:rFonts w:ascii="Times New Roman" w:hAnsi="Times New Roman" w:cs="Times New Roman"/>
-          <w:sz w:val="28"/>
-          <w:szCs w:val="28"/>
-        </w:rPr>
-      </w:pPr>
-    </w:p>
-    <w:p>
-      <w:pPr>
-        <w:jc w:val="center"/>
-        <w:rPr>
-          <w:rFonts w:ascii="Times New Roman" w:hAnsi="Times New Roman" w:cs="Times New Roman"/>
-          <w:sz w:val="28"/>
-          <w:szCs w:val="28"/>
-        </w:rPr>
-      </w:pPr>
-    </w:p>
-    <w:p>
-      <w:pPr>
-        <w:jc w:val="center"/>
-        <w:rPr>
-          <w:rFonts w:ascii="Times New Roman" w:hAnsi="Times New Roman" w:cs="Times New Roman"/>
-          <w:sz w:val="28"/>
-          <w:szCs w:val="28"/>
-        </w:rPr>
-      </w:pPr>
-    </w:p>
-    <w:p>
-      <w:pPr>
-        <w:rPr>
-          <w:rFonts w:ascii="Times New Roman" w:hAnsi="Times New Roman" w:cs="Times New Roman"/>
-          <w:sz w:val="28"/>
-          <w:szCs w:val="28"/>
-        </w:rPr>
-      </w:pPr>
-    </w:p>
-    <w:p>
-      <w:pPr>
-        <w:jc w:val="center"/>
+        <w:jc w:val="both"/>
+        <w:rPr>
+          <w:rFonts w:ascii="Times New Roman" w:hAnsi="Times New Roman" w:cs="Times New Roman"/>
+          <w:sz w:val="28"/>
+          <w:szCs w:val="28"/>
+        </w:rPr>
+      </w:pPr>
+    </w:p>
+    <w:p>
+      <w:pPr>
+        <w:jc w:val="both"/>
+        <w:rPr>
+          <w:rFonts w:ascii="Times New Roman" w:hAnsi="Times New Roman" w:cs="Times New Roman"/>
+          <w:sz w:val="28"/>
+          <w:szCs w:val="28"/>
+        </w:rPr>
+      </w:pPr>
+    </w:p>
+    <w:p>
+      <w:pPr>
+        <w:jc w:val="both"/>
+        <w:rPr>
+          <w:rFonts w:ascii="Times New Roman" w:hAnsi="Times New Roman" w:cs="Times New Roman"/>
+          <w:sz w:val="28"/>
+          <w:szCs w:val="28"/>
+        </w:rPr>
+      </w:pPr>
+    </w:p>
+    <w:p>
+      <w:pPr>
+        <w:jc w:val="both"/>
+        <w:rPr>
+          <w:rFonts w:ascii="Times New Roman" w:hAnsi="Times New Roman" w:cs="Times New Roman"/>
+          <w:sz w:val="28"/>
+          <w:szCs w:val="28"/>
+        </w:rPr>
+      </w:pPr>
+    </w:p>
+    <w:p>
+      <w:pPr>
+        <w:jc w:val="both"/>
+        <w:rPr>
+          <w:rFonts w:ascii="Times New Roman" w:hAnsi="Times New Roman" w:cs="Times New Roman"/>
+          <w:sz w:val="28"/>
+          <w:szCs w:val="28"/>
+        </w:rPr>
+      </w:pPr>
+    </w:p>
+    <w:p>
+      <w:pPr>
+        <w:jc w:val="both"/>
+        <w:rPr>
+          <w:rFonts w:ascii="Times New Roman" w:hAnsi="Times New Roman" w:cs="Times New Roman"/>
+          <w:sz w:val="28"/>
+          <w:szCs w:val="28"/>
+        </w:rPr>
+      </w:pPr>
+    </w:p>
+    <w:p>
+      <w:pPr>
+        <w:jc w:val="both"/>
+        <w:rPr>
+          <w:rFonts w:ascii="Times New Roman" w:hAnsi="Times New Roman" w:cs="Times New Roman"/>
+          <w:sz w:val="28"/>
+          <w:szCs w:val="28"/>
+        </w:rPr>
+      </w:pPr>
+    </w:p>
+    <w:p>
+      <w:pPr>
+        <w:jc w:val="both"/>
+        <w:rPr>
+          <w:rFonts w:ascii="Times New Roman" w:hAnsi="Times New Roman" w:cs="Times New Roman"/>
+          <w:sz w:val="28"/>
+          <w:szCs w:val="28"/>
+        </w:rPr>
+      </w:pPr>
+    </w:p>
+    <w:p>
+      <w:pPr>
+        <w:jc w:val="both"/>
+        <w:rPr>
+          <w:rFonts w:ascii="Times New Roman" w:hAnsi="Times New Roman" w:cs="Times New Roman"/>
+          <w:sz w:val="28"/>
+          <w:szCs w:val="28"/>
+        </w:rPr>
+      </w:pPr>
+    </w:p>
+    <w:p>
+      <w:pPr>
+        <w:jc w:val="both"/>
         <w:rPr>
           <w:rFonts w:ascii="Times New Roman" w:hAnsi="Times New Roman" w:cs="Times New Roman"/>
           <w:sz w:val="28"/>
@@ -895,6 +902,7 @@
         <w:p>
           <w:pPr>
             <w:pStyle w:val="TOCHeading"/>
+            <w:jc w:val="both"/>
             <w:rPr>
               <w:rFonts w:ascii="Times New Roman" w:hAnsi="Times New Roman" w:cs="Times New Roman"/>
               <w:sz w:val="28"/>
@@ -916,6 +924,7 @@
             <w:tabs>
               <w:tab w:val="right" w:leader="dot" w:pos="9350"/>
             </w:tabs>
+            <w:jc w:val="both"/>
             <w:rPr>
               <w:rFonts w:ascii="Times New Roman" w:hAnsi="Times New Roman" w:cs="Times New Roman"/>
               <w:noProof/>
@@ -1035,6 +1044,7 @@
             <w:tabs>
               <w:tab w:val="right" w:leader="dot" w:pos="9350"/>
             </w:tabs>
+            <w:jc w:val="both"/>
             <w:rPr>
               <w:rFonts w:ascii="Times New Roman" w:hAnsi="Times New Roman" w:cs="Times New Roman"/>
               <w:noProof/>
@@ -1130,6 +1140,7 @@
             <w:tabs>
               <w:tab w:val="right" w:leader="dot" w:pos="9350"/>
             </w:tabs>
+            <w:jc w:val="both"/>
             <w:rPr>
               <w:rFonts w:ascii="Times New Roman" w:hAnsi="Times New Roman" w:cs="Times New Roman"/>
               <w:noProof/>
@@ -1225,6 +1236,7 @@
             <w:tabs>
               <w:tab w:val="right" w:leader="dot" w:pos="9350"/>
             </w:tabs>
+            <w:jc w:val="both"/>
             <w:rPr>
               <w:rFonts w:ascii="Times New Roman" w:hAnsi="Times New Roman" w:cs="Times New Roman"/>
               <w:noProof/>
@@ -1317,6 +1329,7 @@
         <w:p>
           <w:pPr>
             <w:pStyle w:val="Heading1"/>
+            <w:jc w:val="both"/>
             <w:rPr>
               <w:rFonts w:ascii="Times New Roman" w:hAnsi="Times New Roman" w:cs="Times New Roman"/>
               <w:noProof/>
@@ -1338,186 +1351,187 @@
     </w:sdt>
     <w:p>
       <w:pPr>
-        <w:jc w:val="center"/>
-        <w:rPr>
-          <w:rFonts w:ascii="Times New Roman" w:hAnsi="Times New Roman" w:cs="Times New Roman"/>
-          <w:sz w:val="28"/>
-          <w:szCs w:val="28"/>
-        </w:rPr>
-      </w:pPr>
-    </w:p>
-    <w:p>
-      <w:pPr>
-        <w:jc w:val="center"/>
-        <w:rPr>
-          <w:rFonts w:ascii="Times New Roman" w:hAnsi="Times New Roman" w:cs="Times New Roman"/>
-          <w:sz w:val="28"/>
-          <w:szCs w:val="28"/>
-        </w:rPr>
-      </w:pPr>
-    </w:p>
-    <w:p>
-      <w:pPr>
-        <w:jc w:val="center"/>
-        <w:rPr>
-          <w:rFonts w:ascii="Times New Roman" w:hAnsi="Times New Roman" w:cs="Times New Roman"/>
-          <w:sz w:val="28"/>
-          <w:szCs w:val="28"/>
-        </w:rPr>
-      </w:pPr>
-    </w:p>
-    <w:p>
-      <w:pPr>
-        <w:jc w:val="center"/>
-        <w:rPr>
-          <w:rFonts w:ascii="Times New Roman" w:hAnsi="Times New Roman" w:cs="Times New Roman"/>
-          <w:sz w:val="28"/>
-          <w:szCs w:val="28"/>
-        </w:rPr>
-      </w:pPr>
-    </w:p>
-    <w:p>
-      <w:pPr>
-        <w:jc w:val="center"/>
-        <w:rPr>
-          <w:rFonts w:ascii="Times New Roman" w:hAnsi="Times New Roman" w:cs="Times New Roman"/>
-          <w:sz w:val="28"/>
-          <w:szCs w:val="28"/>
-        </w:rPr>
-      </w:pPr>
-    </w:p>
-    <w:p>
-      <w:pPr>
-        <w:jc w:val="center"/>
-        <w:rPr>
-          <w:rFonts w:ascii="Times New Roman" w:hAnsi="Times New Roman" w:cs="Times New Roman"/>
-          <w:sz w:val="28"/>
-          <w:szCs w:val="28"/>
-        </w:rPr>
-      </w:pPr>
-    </w:p>
-    <w:p>
-      <w:pPr>
-        <w:jc w:val="center"/>
-        <w:rPr>
-          <w:rFonts w:ascii="Times New Roman" w:hAnsi="Times New Roman" w:cs="Times New Roman"/>
-          <w:sz w:val="28"/>
-          <w:szCs w:val="28"/>
-        </w:rPr>
-      </w:pPr>
-    </w:p>
-    <w:p>
-      <w:pPr>
-        <w:jc w:val="center"/>
-        <w:rPr>
-          <w:rFonts w:ascii="Times New Roman" w:hAnsi="Times New Roman" w:cs="Times New Roman"/>
-          <w:sz w:val="28"/>
-          <w:szCs w:val="28"/>
-        </w:rPr>
-      </w:pPr>
-    </w:p>
-    <w:p>
-      <w:pPr>
-        <w:jc w:val="center"/>
-        <w:rPr>
-          <w:rFonts w:ascii="Times New Roman" w:hAnsi="Times New Roman" w:cs="Times New Roman"/>
-          <w:sz w:val="28"/>
-          <w:szCs w:val="28"/>
-        </w:rPr>
-      </w:pPr>
-    </w:p>
-    <w:p>
-      <w:pPr>
-        <w:jc w:val="center"/>
-        <w:rPr>
-          <w:rFonts w:ascii="Times New Roman" w:hAnsi="Times New Roman" w:cs="Times New Roman"/>
-          <w:sz w:val="28"/>
-          <w:szCs w:val="28"/>
-        </w:rPr>
-      </w:pPr>
-    </w:p>
-    <w:p>
-      <w:pPr>
-        <w:jc w:val="center"/>
-        <w:rPr>
-          <w:rFonts w:ascii="Times New Roman" w:hAnsi="Times New Roman" w:cs="Times New Roman"/>
-          <w:sz w:val="28"/>
-          <w:szCs w:val="28"/>
-        </w:rPr>
-      </w:pPr>
-    </w:p>
-    <w:p>
-      <w:pPr>
-        <w:jc w:val="center"/>
-        <w:rPr>
-          <w:rFonts w:ascii="Times New Roman" w:hAnsi="Times New Roman" w:cs="Times New Roman"/>
-          <w:sz w:val="28"/>
-          <w:szCs w:val="28"/>
-        </w:rPr>
-      </w:pPr>
-    </w:p>
-    <w:p>
-      <w:pPr>
-        <w:jc w:val="center"/>
-        <w:rPr>
-          <w:rFonts w:ascii="Times New Roman" w:hAnsi="Times New Roman" w:cs="Times New Roman"/>
-          <w:sz w:val="28"/>
-          <w:szCs w:val="28"/>
-        </w:rPr>
-      </w:pPr>
-    </w:p>
-    <w:p>
-      <w:pPr>
-        <w:jc w:val="center"/>
-        <w:rPr>
-          <w:rFonts w:ascii="Times New Roman" w:hAnsi="Times New Roman" w:cs="Times New Roman"/>
-          <w:sz w:val="28"/>
-          <w:szCs w:val="28"/>
-        </w:rPr>
-      </w:pPr>
-    </w:p>
-    <w:p>
-      <w:pPr>
-        <w:jc w:val="center"/>
-        <w:rPr>
-          <w:rFonts w:ascii="Times New Roman" w:hAnsi="Times New Roman" w:cs="Times New Roman"/>
-          <w:sz w:val="28"/>
-          <w:szCs w:val="28"/>
-        </w:rPr>
-      </w:pPr>
-    </w:p>
-    <w:p>
-      <w:pPr>
-        <w:jc w:val="center"/>
-        <w:rPr>
-          <w:rFonts w:ascii="Times New Roman" w:hAnsi="Times New Roman" w:cs="Times New Roman"/>
-          <w:sz w:val="28"/>
-          <w:szCs w:val="28"/>
-        </w:rPr>
-      </w:pPr>
-    </w:p>
-    <w:p>
-      <w:pPr>
-        <w:jc w:val="center"/>
-        <w:rPr>
-          <w:rFonts w:ascii="Times New Roman" w:hAnsi="Times New Roman" w:cs="Times New Roman"/>
-          <w:sz w:val="28"/>
-          <w:szCs w:val="28"/>
-        </w:rPr>
-      </w:pPr>
-    </w:p>
-    <w:p>
-      <w:pPr>
-        <w:jc w:val="center"/>
-        <w:rPr>
-          <w:rFonts w:ascii="Times New Roman" w:hAnsi="Times New Roman" w:cs="Times New Roman"/>
-          <w:sz w:val="28"/>
-          <w:szCs w:val="28"/>
-        </w:rPr>
-      </w:pPr>
-    </w:p>
-    <w:p>
-      <w:pPr>
+        <w:jc w:val="both"/>
+        <w:rPr>
+          <w:rFonts w:ascii="Times New Roman" w:hAnsi="Times New Roman" w:cs="Times New Roman"/>
+          <w:sz w:val="28"/>
+          <w:szCs w:val="28"/>
+        </w:rPr>
+      </w:pPr>
+    </w:p>
+    <w:p>
+      <w:pPr>
+        <w:jc w:val="both"/>
+        <w:rPr>
+          <w:rFonts w:ascii="Times New Roman" w:hAnsi="Times New Roman" w:cs="Times New Roman"/>
+          <w:sz w:val="28"/>
+          <w:szCs w:val="28"/>
+        </w:rPr>
+      </w:pPr>
+    </w:p>
+    <w:p>
+      <w:pPr>
+        <w:jc w:val="both"/>
+        <w:rPr>
+          <w:rFonts w:ascii="Times New Roman" w:hAnsi="Times New Roman" w:cs="Times New Roman"/>
+          <w:sz w:val="28"/>
+          <w:szCs w:val="28"/>
+        </w:rPr>
+      </w:pPr>
+    </w:p>
+    <w:p>
+      <w:pPr>
+        <w:jc w:val="both"/>
+        <w:rPr>
+          <w:rFonts w:ascii="Times New Roman" w:hAnsi="Times New Roman" w:cs="Times New Roman"/>
+          <w:sz w:val="28"/>
+          <w:szCs w:val="28"/>
+        </w:rPr>
+      </w:pPr>
+    </w:p>
+    <w:p>
+      <w:pPr>
+        <w:jc w:val="both"/>
+        <w:rPr>
+          <w:rFonts w:ascii="Times New Roman" w:hAnsi="Times New Roman" w:cs="Times New Roman"/>
+          <w:sz w:val="28"/>
+          <w:szCs w:val="28"/>
+        </w:rPr>
+      </w:pPr>
+    </w:p>
+    <w:p>
+      <w:pPr>
+        <w:jc w:val="both"/>
+        <w:rPr>
+          <w:rFonts w:ascii="Times New Roman" w:hAnsi="Times New Roman" w:cs="Times New Roman"/>
+          <w:sz w:val="28"/>
+          <w:szCs w:val="28"/>
+        </w:rPr>
+      </w:pPr>
+    </w:p>
+    <w:p>
+      <w:pPr>
+        <w:jc w:val="both"/>
+        <w:rPr>
+          <w:rFonts w:ascii="Times New Roman" w:hAnsi="Times New Roman" w:cs="Times New Roman"/>
+          <w:sz w:val="28"/>
+          <w:szCs w:val="28"/>
+        </w:rPr>
+      </w:pPr>
+    </w:p>
+    <w:p>
+      <w:pPr>
+        <w:jc w:val="both"/>
+        <w:rPr>
+          <w:rFonts w:ascii="Times New Roman" w:hAnsi="Times New Roman" w:cs="Times New Roman"/>
+          <w:sz w:val="28"/>
+          <w:szCs w:val="28"/>
+        </w:rPr>
+      </w:pPr>
+    </w:p>
+    <w:p>
+      <w:pPr>
+        <w:jc w:val="both"/>
+        <w:rPr>
+          <w:rFonts w:ascii="Times New Roman" w:hAnsi="Times New Roman" w:cs="Times New Roman"/>
+          <w:sz w:val="28"/>
+          <w:szCs w:val="28"/>
+        </w:rPr>
+      </w:pPr>
+    </w:p>
+    <w:p>
+      <w:pPr>
+        <w:jc w:val="both"/>
+        <w:rPr>
+          <w:rFonts w:ascii="Times New Roman" w:hAnsi="Times New Roman" w:cs="Times New Roman"/>
+          <w:sz w:val="28"/>
+          <w:szCs w:val="28"/>
+        </w:rPr>
+      </w:pPr>
+    </w:p>
+    <w:p>
+      <w:pPr>
+        <w:jc w:val="both"/>
+        <w:rPr>
+          <w:rFonts w:ascii="Times New Roman" w:hAnsi="Times New Roman" w:cs="Times New Roman"/>
+          <w:sz w:val="28"/>
+          <w:szCs w:val="28"/>
+        </w:rPr>
+      </w:pPr>
+    </w:p>
+    <w:p>
+      <w:pPr>
+        <w:jc w:val="both"/>
+        <w:rPr>
+          <w:rFonts w:ascii="Times New Roman" w:hAnsi="Times New Roman" w:cs="Times New Roman"/>
+          <w:sz w:val="28"/>
+          <w:szCs w:val="28"/>
+        </w:rPr>
+      </w:pPr>
+    </w:p>
+    <w:p>
+      <w:pPr>
+        <w:jc w:val="both"/>
+        <w:rPr>
+          <w:rFonts w:ascii="Times New Roman" w:hAnsi="Times New Roman" w:cs="Times New Roman"/>
+          <w:sz w:val="28"/>
+          <w:szCs w:val="28"/>
+        </w:rPr>
+      </w:pPr>
+    </w:p>
+    <w:p>
+      <w:pPr>
+        <w:jc w:val="both"/>
+        <w:rPr>
+          <w:rFonts w:ascii="Times New Roman" w:hAnsi="Times New Roman" w:cs="Times New Roman"/>
+          <w:sz w:val="28"/>
+          <w:szCs w:val="28"/>
+        </w:rPr>
+      </w:pPr>
+    </w:p>
+    <w:p>
+      <w:pPr>
+        <w:jc w:val="both"/>
+        <w:rPr>
+          <w:rFonts w:ascii="Times New Roman" w:hAnsi="Times New Roman" w:cs="Times New Roman"/>
+          <w:sz w:val="28"/>
+          <w:szCs w:val="28"/>
+        </w:rPr>
+      </w:pPr>
+    </w:p>
+    <w:p>
+      <w:pPr>
+        <w:jc w:val="both"/>
+        <w:rPr>
+          <w:rFonts w:ascii="Times New Roman" w:hAnsi="Times New Roman" w:cs="Times New Roman"/>
+          <w:sz w:val="28"/>
+          <w:szCs w:val="28"/>
+        </w:rPr>
+      </w:pPr>
+    </w:p>
+    <w:p>
+      <w:pPr>
+        <w:jc w:val="both"/>
+        <w:rPr>
+          <w:rFonts w:ascii="Times New Roman" w:hAnsi="Times New Roman" w:cs="Times New Roman"/>
+          <w:sz w:val="28"/>
+          <w:szCs w:val="28"/>
+        </w:rPr>
+      </w:pPr>
+    </w:p>
+    <w:p>
+      <w:pPr>
+        <w:jc w:val="both"/>
+        <w:rPr>
+          <w:rFonts w:ascii="Times New Roman" w:hAnsi="Times New Roman" w:cs="Times New Roman"/>
+          <w:sz w:val="28"/>
+          <w:szCs w:val="28"/>
+        </w:rPr>
+      </w:pPr>
+    </w:p>
+    <w:p>
+      <w:pPr>
+        <w:jc w:val="both"/>
         <w:rPr>
           <w:rFonts w:ascii="Times New Roman" w:hAnsi="Times New Roman" w:cs="Times New Roman"/>
           <w:sz w:val="28"/>
@@ -1528,13 +1542,14 @@
     <w:p>
       <w:pPr>
         <w:pStyle w:val="Heading1"/>
-        <w:rPr>
-          <w:rFonts w:ascii="Times New Roman" w:hAnsi="Times New Roman" w:cs="Times New Roman"/>
-          <w:sz w:val="28"/>
-          <w:szCs w:val="28"/>
-        </w:rPr>
-      </w:pPr>
-      <w:bookmarkStart w:id="1" w:name="_Toc39835214"/>
+        <w:jc w:val="both"/>
+        <w:rPr>
+          <w:rFonts w:ascii="Times New Roman" w:hAnsi="Times New Roman" w:cs="Times New Roman"/>
+          <w:sz w:val="28"/>
+          <w:szCs w:val="28"/>
+        </w:rPr>
+      </w:pPr>
+      <w:bookmarkStart w:id="0" w:name="_Toc39835214"/>
       <w:r>
         <w:rPr>
           <w:rFonts w:ascii="Times New Roman" w:hAnsi="Times New Roman" w:cs="Times New Roman"/>
@@ -1544,114 +1559,118 @@
         <w:lastRenderedPageBreak/>
         <w:t>INTRODUCTION</w:t>
       </w:r>
+      <w:bookmarkEnd w:id="0"/>
+    </w:p>
+    <w:p>
+      <w:pPr>
+        <w:ind w:left="360"/>
+        <w:jc w:val="both"/>
+        <w:rPr>
+          <w:rFonts w:ascii="Times New Roman" w:hAnsi="Times New Roman" w:cs="Times New Roman"/>
+          <w:sz w:val="26"/>
+          <w:szCs w:val="26"/>
+        </w:rPr>
+      </w:pPr>
+      <w:r>
+        <w:rPr>
+          <w:rFonts w:ascii="Times New Roman" w:hAnsi="Times New Roman" w:cs="Times New Roman"/>
+          <w:sz w:val="26"/>
+          <w:szCs w:val="26"/>
+        </w:rPr>
+        <w:t>With the explosion of the modern Internet, there are more and more types of social networks is being developed. Social networks are essentially a</w:t>
+      </w:r>
+      <w:r>
+        <w:rPr>
+          <w:rFonts w:ascii="Times New Roman" w:hAnsi="Times New Roman" w:cs="Times New Roman"/>
+          <w:sz w:val="26"/>
+          <w:szCs w:val="26"/>
+        </w:rPr>
+        <w:t>n</w:t>
+      </w:r>
+      <w:r>
+        <w:rPr>
+          <w:rFonts w:ascii="Times New Roman" w:hAnsi="Times New Roman" w:cs="Times New Roman"/>
+          <w:sz w:val="26"/>
+          <w:szCs w:val="26"/>
+        </w:rPr>
+        <w:t xml:space="preserve"> online website that people can access and connect to many other people including friends, family members, business partner, and so on. One type of social network that is very popular is forums. Forums are the place where people can discuss ideas and views on </w:t>
+      </w:r>
+      <w:r>
+        <w:rPr>
+          <w:rFonts w:ascii="Times New Roman" w:hAnsi="Times New Roman" w:cs="Times New Roman"/>
+          <w:sz w:val="26"/>
+          <w:szCs w:val="26"/>
+        </w:rPr>
+        <w:t>a particular topic</w:t>
+      </w:r>
+      <w:r>
+        <w:rPr>
+          <w:rFonts w:ascii="Times New Roman" w:hAnsi="Times New Roman" w:cs="Times New Roman"/>
+          <w:sz w:val="26"/>
+          <w:szCs w:val="26"/>
+        </w:rPr>
+        <w:t xml:space="preserve"> such as machine learning forums, information technology forums, hacking forums, mathematics community forums, etc. Forums have now become an indispensable part for people nowadays as it gives access to knowledge and important information. Also, it connects many people with the same interest together.</w:t>
+      </w:r>
+    </w:p>
+    <w:p>
+      <w:pPr>
+        <w:ind w:left="360"/>
+        <w:jc w:val="both"/>
+        <w:rPr>
+          <w:rFonts w:ascii="Times New Roman" w:hAnsi="Times New Roman" w:cs="Times New Roman"/>
+          <w:sz w:val="26"/>
+          <w:szCs w:val="26"/>
+        </w:rPr>
+      </w:pPr>
+      <w:r>
+        <w:rPr>
+          <w:rFonts w:ascii="Times New Roman" w:hAnsi="Times New Roman" w:cs="Times New Roman"/>
+          <w:sz w:val="26"/>
+          <w:szCs w:val="26"/>
+        </w:rPr>
+        <w:t>In this project, we attempt to develop a small database system for managing such forum at a basic level. In this report, the process in which we analyze and develop the database system is presented in Section 2, a demo is given in Section 3, and the last section, i.e</w:t>
+      </w:r>
+      <w:r>
+        <w:rPr>
+          <w:rFonts w:ascii="Times New Roman" w:hAnsi="Times New Roman" w:cs="Times New Roman"/>
+          <w:sz w:val="26"/>
+          <w:szCs w:val="26"/>
+        </w:rPr>
+        <w:t>.</w:t>
+      </w:r>
+      <w:r>
+        <w:rPr>
+          <w:rFonts w:ascii="Times New Roman" w:hAnsi="Times New Roman" w:cs="Times New Roman"/>
+          <w:sz w:val="26"/>
+          <w:szCs w:val="26"/>
+        </w:rPr>
+        <w:t xml:space="preserve"> Section 4, gives a brief conclusion for this report.</w:t>
+      </w:r>
+    </w:p>
+    <w:p>
+      <w:pPr>
+        <w:pStyle w:val="Heading1"/>
+        <w:jc w:val="both"/>
+        <w:rPr>
+          <w:rFonts w:ascii="Times New Roman" w:hAnsi="Times New Roman" w:cs="Times New Roman"/>
+          <w:sz w:val="28"/>
+          <w:szCs w:val="28"/>
+        </w:rPr>
+      </w:pPr>
+      <w:bookmarkStart w:id="1" w:name="_Toc39835215"/>
+      <w:r>
+        <w:rPr>
+          <w:rFonts w:ascii="Times New Roman" w:hAnsi="Times New Roman" w:cs="Times New Roman"/>
+          <w:sz w:val="28"/>
+          <w:szCs w:val="28"/>
+        </w:rPr>
+        <w:t>HOW WE CARRY OUT THE PROJECT</w:t>
+      </w:r>
       <w:bookmarkEnd w:id="1"/>
     </w:p>
     <w:p>
       <w:pPr>
-        <w:ind w:left="360"/>
-        <w:rPr>
-          <w:rFonts w:ascii="Times New Roman" w:hAnsi="Times New Roman" w:cs="Times New Roman"/>
-          <w:sz w:val="26"/>
-          <w:szCs w:val="26"/>
-        </w:rPr>
-      </w:pPr>
-      <w:r>
-        <w:rPr>
-          <w:rFonts w:ascii="Times New Roman" w:hAnsi="Times New Roman" w:cs="Times New Roman"/>
-          <w:sz w:val="26"/>
-          <w:szCs w:val="26"/>
-        </w:rPr>
-        <w:t>With the explosion of the modern Internet, there are more and more types of social networks is being developed. Social networks are essentially a</w:t>
-      </w:r>
-      <w:r>
-        <w:rPr>
-          <w:rFonts w:ascii="Times New Roman" w:hAnsi="Times New Roman" w:cs="Times New Roman"/>
-          <w:sz w:val="26"/>
-          <w:szCs w:val="26"/>
-        </w:rPr>
-        <w:t>n</w:t>
-      </w:r>
-      <w:r>
-        <w:rPr>
-          <w:rFonts w:ascii="Times New Roman" w:hAnsi="Times New Roman" w:cs="Times New Roman"/>
-          <w:sz w:val="26"/>
-          <w:szCs w:val="26"/>
-        </w:rPr>
-        <w:t xml:space="preserve"> online website that people can access and connect to many other people including friends, family members, business partner, and so on. One type of social network that is very popular is forums. Forums are the place where people can discuss ideas and views on </w:t>
-      </w:r>
-      <w:r>
-        <w:rPr>
-          <w:rFonts w:ascii="Times New Roman" w:hAnsi="Times New Roman" w:cs="Times New Roman"/>
-          <w:sz w:val="26"/>
-          <w:szCs w:val="26"/>
-        </w:rPr>
-        <w:t>a particular topic</w:t>
-      </w:r>
-      <w:r>
-        <w:rPr>
-          <w:rFonts w:ascii="Times New Roman" w:hAnsi="Times New Roman" w:cs="Times New Roman"/>
-          <w:sz w:val="26"/>
-          <w:szCs w:val="26"/>
-        </w:rPr>
-        <w:t xml:space="preserve"> such as machine learning forums, information technology forums, hacking forums, mathematics community forums, etc. Forums have now become an indispensable part for people nowadays as it gives access to knowledge and important information. Also, it connects many people with the same interest together.</w:t>
-      </w:r>
-    </w:p>
-    <w:p>
-      <w:pPr>
-        <w:ind w:left="360"/>
-        <w:rPr>
-          <w:rFonts w:ascii="Times New Roman" w:hAnsi="Times New Roman" w:cs="Times New Roman"/>
-          <w:sz w:val="26"/>
-          <w:szCs w:val="26"/>
-        </w:rPr>
-      </w:pPr>
-      <w:r>
-        <w:rPr>
-          <w:rFonts w:ascii="Times New Roman" w:hAnsi="Times New Roman" w:cs="Times New Roman"/>
-          <w:sz w:val="26"/>
-          <w:szCs w:val="26"/>
-        </w:rPr>
-        <w:t>In this project, we attempt to develop a small database system for managing such forum at a basic level. In this report, the process in which we analyze and develop the database system is presented in Section 2, a demo is given in Section 3, and the last section, i.e</w:t>
-      </w:r>
-      <w:r>
-        <w:rPr>
-          <w:rFonts w:ascii="Times New Roman" w:hAnsi="Times New Roman" w:cs="Times New Roman"/>
-          <w:sz w:val="26"/>
-          <w:szCs w:val="26"/>
-        </w:rPr>
-        <w:t>.</w:t>
-      </w:r>
-      <w:r>
-        <w:rPr>
-          <w:rFonts w:ascii="Times New Roman" w:hAnsi="Times New Roman" w:cs="Times New Roman"/>
-          <w:sz w:val="26"/>
-          <w:szCs w:val="26"/>
-        </w:rPr>
-        <w:t xml:space="preserve"> Section 4, gives a brief conclusion for this report.</w:t>
-      </w:r>
-    </w:p>
-    <w:p>
-      <w:pPr>
-        <w:pStyle w:val="Heading1"/>
-        <w:rPr>
-          <w:rFonts w:ascii="Times New Roman" w:hAnsi="Times New Roman" w:cs="Times New Roman"/>
-          <w:sz w:val="28"/>
-          <w:szCs w:val="28"/>
-        </w:rPr>
-      </w:pPr>
-      <w:bookmarkStart w:id="2" w:name="_Toc39835215"/>
-      <w:r>
-        <w:rPr>
-          <w:rFonts w:ascii="Times New Roman" w:hAnsi="Times New Roman" w:cs="Times New Roman"/>
-          <w:sz w:val="28"/>
-          <w:szCs w:val="28"/>
-        </w:rPr>
-        <w:t>HOW WE CARRY OUT THE PROJECT</w:t>
-      </w:r>
-      <w:bookmarkEnd w:id="2"/>
-    </w:p>
-    <w:p>
-      <w:pPr>
+        <w:jc w:val="both"/>
         <w:rPr>
           <w:rFonts w:ascii="Times New Roman" w:hAnsi="Times New Roman" w:cs="Times New Roman"/>
           <w:sz w:val="26"/>
@@ -1690,6 +1709,7 @@
           <w:ilvl w:val="0"/>
           <w:numId w:val="2"/>
         </w:numPr>
+        <w:jc w:val="both"/>
         <w:rPr>
           <w:rFonts w:ascii="Times New Roman" w:hAnsi="Times New Roman" w:cs="Times New Roman"/>
           <w:sz w:val="26"/>
@@ -1713,18 +1733,796 @@
           <w:sz w:val="26"/>
           <w:szCs w:val="26"/>
         </w:rPr>
-        <w:t>First, we have created the ER diagram, after a period to normalize the database into 3NF, we have finally come up with the following ER diagram:</w:t>
-      </w:r>
-    </w:p>
-    <w:p>
-      <w:pPr>
-        <w:ind w:left="360"/>
-        <w:rPr>
-          <w:rFonts w:ascii="Times New Roman" w:hAnsi="Times New Roman" w:cs="Times New Roman"/>
-          <w:sz w:val="26"/>
-          <w:szCs w:val="26"/>
-        </w:rPr>
-      </w:pPr>
+        <w:t>In the first stage</w:t>
+      </w:r>
+      <w:r>
+        <w:rPr>
+          <w:rFonts w:ascii="Times New Roman" w:hAnsi="Times New Roman" w:cs="Times New Roman"/>
+          <w:sz w:val="26"/>
+          <w:szCs w:val="26"/>
+        </w:rPr>
+        <w:t>, we have created the ER diagram, after a period to normalize the database into 3NF, we have finally come up with the following ER diagram:</w:t>
+      </w:r>
+    </w:p>
+    <w:p>
+      <w:pPr>
+        <w:pStyle w:val="ListParagraph"/>
+        <w:numPr>
+          <w:ilvl w:val="1"/>
+          <w:numId w:val="2"/>
+        </w:numPr>
+        <w:jc w:val="both"/>
+        <w:rPr>
+          <w:rFonts w:ascii="Times New Roman" w:hAnsi="Times New Roman" w:cs="Times New Roman"/>
+          <w:sz w:val="26"/>
+          <w:szCs w:val="26"/>
+        </w:rPr>
+      </w:pPr>
+      <w:r>
+        <w:rPr>
+          <w:rFonts w:ascii="Times New Roman" w:hAnsi="Times New Roman" w:cs="Times New Roman"/>
+          <w:sz w:val="26"/>
+          <w:szCs w:val="26"/>
+        </w:rPr>
+        <w:lastRenderedPageBreak/>
+        <w:t xml:space="preserve">The </w:t>
+      </w:r>
+      <w:r>
+        <w:rPr>
+          <w:rFonts w:ascii="Times New Roman" w:hAnsi="Times New Roman" w:cs="Times New Roman"/>
+          <w:b/>
+          <w:sz w:val="26"/>
+          <w:szCs w:val="26"/>
+        </w:rPr>
+        <w:t>User</w:t>
+      </w:r>
+      <w:r>
+        <w:rPr>
+          <w:rFonts w:ascii="Times New Roman" w:hAnsi="Times New Roman" w:cs="Times New Roman"/>
+          <w:sz w:val="26"/>
+          <w:szCs w:val="26"/>
+        </w:rPr>
+        <w:t xml:space="preserve"> table captures the essential information of a user. It contains basic information for other user </w:t>
+      </w:r>
+      <w:r>
+        <w:rPr>
+          <w:rFonts w:ascii="Times New Roman" w:hAnsi="Times New Roman" w:cs="Times New Roman"/>
+          <w:sz w:val="26"/>
+          <w:szCs w:val="26"/>
+        </w:rPr>
+        <w:t>to know about a specific user</w:t>
+      </w:r>
+      <w:r>
+        <w:rPr>
+          <w:rFonts w:ascii="Times New Roman" w:hAnsi="Times New Roman" w:cs="Times New Roman"/>
+          <w:sz w:val="26"/>
+          <w:szCs w:val="26"/>
+        </w:rPr>
+        <w:t xml:space="preserve"> such as names, gender, the homeland of the user, email, status, etc</w:t>
+      </w:r>
+      <w:r>
+        <w:rPr>
+          <w:rFonts w:ascii="Times New Roman" w:hAnsi="Times New Roman" w:cs="Times New Roman"/>
+          <w:sz w:val="26"/>
+          <w:szCs w:val="26"/>
+        </w:rPr>
+        <w:t>.</w:t>
+      </w:r>
+      <w:r>
+        <w:rPr>
+          <w:rFonts w:ascii="Times New Roman" w:hAnsi="Times New Roman" w:cs="Times New Roman"/>
+          <w:sz w:val="26"/>
+          <w:szCs w:val="26"/>
+        </w:rPr>
+        <w:t xml:space="preserve"> </w:t>
+      </w:r>
+      <w:r>
+        <w:rPr>
+          <w:rFonts w:ascii="Times New Roman" w:hAnsi="Times New Roman" w:cs="Times New Roman"/>
+          <w:sz w:val="26"/>
+          <w:szCs w:val="26"/>
+        </w:rPr>
+        <w:t xml:space="preserve">Also, the </w:t>
+      </w:r>
+      <w:r>
+        <w:rPr>
+          <w:rFonts w:ascii="Times New Roman" w:hAnsi="Times New Roman" w:cs="Times New Roman"/>
+          <w:i/>
+          <w:sz w:val="26"/>
+          <w:szCs w:val="26"/>
+        </w:rPr>
+        <w:t xml:space="preserve">Status </w:t>
+      </w:r>
+      <w:r>
+        <w:rPr>
+          <w:rFonts w:ascii="Times New Roman" w:hAnsi="Times New Roman" w:cs="Times New Roman"/>
+          <w:sz w:val="26"/>
+          <w:szCs w:val="26"/>
+        </w:rPr>
+        <w:t xml:space="preserve">attribute is to specify the activeness of the user, i.e. to know if that user is banned from the forum, or simply the account was </w:t>
+      </w:r>
+      <w:r>
+        <w:rPr>
+          <w:rFonts w:ascii="Times New Roman" w:hAnsi="Times New Roman" w:cs="Times New Roman"/>
+          <w:sz w:val="26"/>
+          <w:szCs w:val="26"/>
+        </w:rPr>
+        <w:t>deactivated</w:t>
+      </w:r>
+      <w:r>
+        <w:rPr>
+          <w:rFonts w:ascii="Times New Roman" w:hAnsi="Times New Roman" w:cs="Times New Roman"/>
+          <w:sz w:val="26"/>
+          <w:szCs w:val="26"/>
+        </w:rPr>
+        <w:t xml:space="preserve">. </w:t>
+      </w:r>
+      <w:r>
+        <w:rPr>
+          <w:rFonts w:ascii="Times New Roman" w:hAnsi="Times New Roman" w:cs="Times New Roman"/>
+          <w:sz w:val="26"/>
+          <w:szCs w:val="26"/>
+        </w:rPr>
+        <w:t xml:space="preserve">The </w:t>
+      </w:r>
+      <w:r>
+        <w:rPr>
+          <w:rFonts w:ascii="Times New Roman" w:hAnsi="Times New Roman" w:cs="Times New Roman"/>
+          <w:i/>
+          <w:sz w:val="26"/>
+          <w:szCs w:val="26"/>
+        </w:rPr>
+        <w:t xml:space="preserve">Password </w:t>
+      </w:r>
+      <w:r>
+        <w:rPr>
+          <w:rFonts w:ascii="Times New Roman" w:hAnsi="Times New Roman" w:cs="Times New Roman"/>
+          <w:sz w:val="26"/>
+          <w:szCs w:val="26"/>
+        </w:rPr>
+        <w:t xml:space="preserve">attribute will store the hashed password of the user to increase the security robustness of our database. </w:t>
+      </w:r>
+      <w:r>
+        <w:rPr>
+          <w:rFonts w:ascii="Times New Roman" w:hAnsi="Times New Roman" w:cs="Times New Roman"/>
+          <w:sz w:val="26"/>
+          <w:szCs w:val="26"/>
+        </w:rPr>
+        <w:t xml:space="preserve">We also let the User has the </w:t>
+      </w:r>
+      <w:r>
+        <w:rPr>
+          <w:rFonts w:ascii="Times New Roman" w:hAnsi="Times New Roman" w:cs="Times New Roman"/>
+          <w:b/>
+          <w:sz w:val="26"/>
+          <w:szCs w:val="26"/>
+        </w:rPr>
+        <w:t>UserID</w:t>
+      </w:r>
+      <w:r>
+        <w:rPr>
+          <w:rFonts w:ascii="Times New Roman" w:hAnsi="Times New Roman" w:cs="Times New Roman"/>
+          <w:sz w:val="26"/>
+          <w:szCs w:val="26"/>
+        </w:rPr>
+        <w:t xml:space="preserve"> as primary key to speed up the querying process in applications which utilize this database.</w:t>
+      </w:r>
+    </w:p>
+    <w:p>
+      <w:pPr>
+        <w:pStyle w:val="ListParagraph"/>
+        <w:numPr>
+          <w:ilvl w:val="1"/>
+          <w:numId w:val="2"/>
+        </w:numPr>
+        <w:jc w:val="both"/>
+        <w:rPr>
+          <w:rFonts w:ascii="Times New Roman" w:hAnsi="Times New Roman" w:cs="Times New Roman"/>
+          <w:sz w:val="26"/>
+          <w:szCs w:val="26"/>
+        </w:rPr>
+      </w:pPr>
+      <w:r>
+        <w:rPr>
+          <w:rFonts w:ascii="Times New Roman" w:hAnsi="Times New Roman" w:cs="Times New Roman"/>
+          <w:sz w:val="26"/>
+          <w:szCs w:val="26"/>
+        </w:rPr>
+        <w:t>Other tables also contains an ID to enable faster query so that the applications can answer the query as quick as possible.</w:t>
+      </w:r>
+      <w:r>
+        <w:rPr>
+          <w:rFonts w:ascii="Times New Roman" w:hAnsi="Times New Roman" w:cs="Times New Roman"/>
+          <w:sz w:val="26"/>
+          <w:szCs w:val="26"/>
+        </w:rPr>
+        <w:t xml:space="preserve"> This was done to allow easy extension of this database in the future.</w:t>
+      </w:r>
+    </w:p>
+    <w:p>
+      <w:pPr>
+        <w:pStyle w:val="ListParagraph"/>
+        <w:numPr>
+          <w:ilvl w:val="1"/>
+          <w:numId w:val="2"/>
+        </w:numPr>
+        <w:jc w:val="both"/>
+        <w:rPr>
+          <w:rFonts w:ascii="Times New Roman" w:hAnsi="Times New Roman" w:cs="Times New Roman"/>
+          <w:sz w:val="26"/>
+          <w:szCs w:val="26"/>
+        </w:rPr>
+      </w:pPr>
+      <w:r>
+        <w:rPr>
+          <w:rFonts w:ascii="Times New Roman" w:hAnsi="Times New Roman" w:cs="Times New Roman"/>
+          <w:sz w:val="26"/>
+          <w:szCs w:val="26"/>
+        </w:rPr>
+        <w:t xml:space="preserve">Although our database is simple, it captures the most essential elements of a forum database system. That is, the forum cannot be formed without a database to save information of a user, a thread, a comment, and </w:t>
+      </w:r>
+      <w:r>
+        <w:rPr>
+          <w:rFonts w:ascii="Times New Roman" w:hAnsi="Times New Roman" w:cs="Times New Roman"/>
+          <w:sz w:val="26"/>
+          <w:szCs w:val="26"/>
+        </w:rPr>
+        <w:t xml:space="preserve">many </w:t>
+      </w:r>
+      <w:r>
+        <w:rPr>
+          <w:rFonts w:ascii="Times New Roman" w:hAnsi="Times New Roman" w:cs="Times New Roman"/>
+          <w:sz w:val="26"/>
+          <w:szCs w:val="26"/>
+        </w:rPr>
+        <w:t>notifications.</w:t>
+      </w:r>
+    </w:p>
+    <w:p>
+      <w:pPr>
+        <w:pStyle w:val="ListParagraph"/>
+        <w:numPr>
+          <w:ilvl w:val="1"/>
+          <w:numId w:val="2"/>
+        </w:numPr>
+        <w:jc w:val="both"/>
+        <w:rPr>
+          <w:rFonts w:ascii="Times New Roman" w:hAnsi="Times New Roman" w:cs="Times New Roman"/>
+          <w:sz w:val="26"/>
+          <w:szCs w:val="26"/>
+        </w:rPr>
+      </w:pPr>
+      <w:r>
+        <w:rPr>
+          <w:rFonts w:ascii="Times New Roman" w:hAnsi="Times New Roman" w:cs="Times New Roman"/>
+          <w:sz w:val="26"/>
+          <w:szCs w:val="26"/>
+        </w:rPr>
+        <w:t xml:space="preserve">The </w:t>
+      </w:r>
+      <w:r>
+        <w:rPr>
+          <w:rFonts w:ascii="Times New Roman" w:hAnsi="Times New Roman" w:cs="Times New Roman"/>
+          <w:b/>
+          <w:sz w:val="26"/>
+          <w:szCs w:val="26"/>
+        </w:rPr>
+        <w:t>Role</w:t>
+      </w:r>
+      <w:r>
+        <w:rPr>
+          <w:rFonts w:ascii="Times New Roman" w:hAnsi="Times New Roman" w:cs="Times New Roman"/>
+          <w:sz w:val="26"/>
+          <w:szCs w:val="26"/>
+        </w:rPr>
+        <w:t xml:space="preserve"> table was added to facilitate the role division problem. Giving a single table for each type of user (admins, moderators, and normal users) is not advisable because it makes the database becomes too complicated. Therefore, adding an attribute, which specify the role of a user into the User table, will prevent this. </w:t>
+      </w:r>
+      <w:r>
+        <w:rPr>
+          <w:rFonts w:ascii="Times New Roman" w:hAnsi="Times New Roman" w:cs="Times New Roman"/>
+          <w:sz w:val="26"/>
+          <w:szCs w:val="26"/>
+        </w:rPr>
+        <w:t>However, specifying the role by a description string makes controlling the types of user harder in the future so we added the Role table to separate the role types. This can help in further expand the functionalities of the forum system in the future, e.g. adding new user role.</w:t>
+      </w:r>
+    </w:p>
+    <w:p>
+      <w:pPr>
+        <w:pStyle w:val="ListParagraph"/>
+        <w:numPr>
+          <w:ilvl w:val="1"/>
+          <w:numId w:val="2"/>
+        </w:numPr>
+        <w:jc w:val="both"/>
+        <w:rPr>
+          <w:rFonts w:ascii="Times New Roman" w:hAnsi="Times New Roman" w:cs="Times New Roman"/>
+          <w:sz w:val="26"/>
+          <w:szCs w:val="26"/>
+        </w:rPr>
+      </w:pPr>
+      <w:r>
+        <w:rPr>
+          <w:rFonts w:ascii="Times New Roman" w:hAnsi="Times New Roman" w:cs="Times New Roman"/>
+          <w:b/>
+          <w:sz w:val="26"/>
+          <w:szCs w:val="26"/>
+        </w:rPr>
+        <w:t>Thread</w:t>
+      </w:r>
+      <w:r>
+        <w:rPr>
+          <w:rFonts w:ascii="Times New Roman" w:hAnsi="Times New Roman" w:cs="Times New Roman"/>
+          <w:sz w:val="26"/>
+          <w:szCs w:val="26"/>
+        </w:rPr>
+        <w:t xml:space="preserve"> tables contains the most vital attributes which are the title, the content, and the creation date to easily check when to delete a thread after a pre-specified period of time to describe a thread</w:t>
+      </w:r>
+      <w:r>
+        <w:rPr>
+          <w:rFonts w:ascii="Times New Roman" w:hAnsi="Times New Roman" w:cs="Times New Roman"/>
+          <w:sz w:val="26"/>
+          <w:szCs w:val="26"/>
+        </w:rPr>
+        <w:t>.</w:t>
+      </w:r>
+    </w:p>
+    <w:p>
+      <w:pPr>
+        <w:pStyle w:val="ListParagraph"/>
+        <w:numPr>
+          <w:ilvl w:val="1"/>
+          <w:numId w:val="2"/>
+        </w:numPr>
+        <w:jc w:val="both"/>
+        <w:rPr>
+          <w:rFonts w:ascii="Times New Roman" w:hAnsi="Times New Roman" w:cs="Times New Roman"/>
+          <w:sz w:val="26"/>
+          <w:szCs w:val="26"/>
+        </w:rPr>
+      </w:pPr>
+      <w:r>
+        <w:rPr>
+          <w:rFonts w:ascii="Times New Roman" w:hAnsi="Times New Roman" w:cs="Times New Roman"/>
+          <w:sz w:val="26"/>
+          <w:szCs w:val="26"/>
+        </w:rPr>
+        <w:t xml:space="preserve">The </w:t>
+      </w:r>
+      <w:r>
+        <w:rPr>
+          <w:rFonts w:ascii="Times New Roman" w:hAnsi="Times New Roman" w:cs="Times New Roman"/>
+          <w:b/>
+          <w:sz w:val="26"/>
+          <w:szCs w:val="26"/>
+        </w:rPr>
+        <w:t xml:space="preserve">Comment </w:t>
+      </w:r>
+      <w:r>
+        <w:rPr>
+          <w:rFonts w:ascii="Times New Roman" w:hAnsi="Times New Roman" w:cs="Times New Roman"/>
+          <w:sz w:val="26"/>
+          <w:szCs w:val="26"/>
+        </w:rPr>
+        <w:t xml:space="preserve">table is used to save the comments in all of the threads. It contains the same attributes as a thread except the </w:t>
+      </w:r>
+      <w:r>
+        <w:rPr>
+          <w:rFonts w:ascii="Times New Roman" w:hAnsi="Times New Roman" w:cs="Times New Roman"/>
+          <w:i/>
+          <w:sz w:val="26"/>
+          <w:szCs w:val="26"/>
+        </w:rPr>
+        <w:t>title</w:t>
+      </w:r>
+      <w:r>
+        <w:rPr>
+          <w:rFonts w:ascii="Times New Roman" w:hAnsi="Times New Roman" w:cs="Times New Roman"/>
+          <w:sz w:val="26"/>
+          <w:szCs w:val="26"/>
+        </w:rPr>
+        <w:t xml:space="preserve"> because a comment usually does not have a </w:t>
+      </w:r>
+      <w:r>
+        <w:rPr>
+          <w:rFonts w:ascii="Times New Roman" w:hAnsi="Times New Roman" w:cs="Times New Roman"/>
+          <w:i/>
+          <w:sz w:val="26"/>
+          <w:szCs w:val="26"/>
+        </w:rPr>
+        <w:t>title</w:t>
+      </w:r>
+      <w:r>
+        <w:rPr>
+          <w:rFonts w:ascii="Times New Roman" w:hAnsi="Times New Roman" w:cs="Times New Roman"/>
+          <w:sz w:val="26"/>
+          <w:szCs w:val="26"/>
+        </w:rPr>
+        <w:t>.</w:t>
+      </w:r>
+    </w:p>
+    <w:p>
+      <w:pPr>
+        <w:pStyle w:val="ListParagraph"/>
+        <w:numPr>
+          <w:ilvl w:val="1"/>
+          <w:numId w:val="2"/>
+        </w:numPr>
+        <w:jc w:val="both"/>
+        <w:rPr>
+          <w:rFonts w:ascii="Times New Roman" w:hAnsi="Times New Roman" w:cs="Times New Roman"/>
+          <w:sz w:val="26"/>
+          <w:szCs w:val="26"/>
+        </w:rPr>
+      </w:pPr>
+      <w:r>
+        <w:rPr>
+          <w:rFonts w:ascii="Times New Roman" w:hAnsi="Times New Roman" w:cs="Times New Roman"/>
+          <w:b/>
+          <w:sz w:val="26"/>
+          <w:szCs w:val="26"/>
+        </w:rPr>
+        <w:t>Notification</w:t>
+      </w:r>
+      <w:r>
+        <w:rPr>
+          <w:rFonts w:ascii="Times New Roman" w:hAnsi="Times New Roman" w:cs="Times New Roman"/>
+          <w:sz w:val="26"/>
+          <w:szCs w:val="26"/>
+        </w:rPr>
+        <w:t xml:space="preserve"> table contains the content of a </w:t>
+      </w:r>
+      <w:r>
+        <w:rPr>
+          <w:rFonts w:ascii="Times New Roman" w:hAnsi="Times New Roman" w:cs="Times New Roman"/>
+          <w:i/>
+          <w:sz w:val="26"/>
+          <w:szCs w:val="26"/>
+        </w:rPr>
+        <w:t>system no</w:t>
+      </w:r>
+      <w:r>
+        <w:rPr>
+          <w:rFonts w:ascii="Times New Roman" w:hAnsi="Times New Roman" w:cs="Times New Roman"/>
+          <w:i/>
+          <w:sz w:val="26"/>
+          <w:szCs w:val="26"/>
+        </w:rPr>
+        <w:t xml:space="preserve">tification </w:t>
+      </w:r>
+      <w:r>
+        <w:rPr>
+          <w:rFonts w:ascii="Times New Roman" w:hAnsi="Times New Roman" w:cs="Times New Roman"/>
+          <w:sz w:val="26"/>
+          <w:szCs w:val="26"/>
+        </w:rPr>
+        <w:t>such as title, content, and the date when it is sent so that the system can identify when to delete the notification to reduce memory consumption.</w:t>
+      </w:r>
+    </w:p>
+    <w:p>
+      <w:pPr>
+        <w:pStyle w:val="ListParagraph"/>
+        <w:numPr>
+          <w:ilvl w:val="1"/>
+          <w:numId w:val="2"/>
+        </w:numPr>
+        <w:jc w:val="both"/>
+        <w:rPr>
+          <w:rFonts w:ascii="Times New Roman" w:hAnsi="Times New Roman" w:cs="Times New Roman"/>
+          <w:sz w:val="26"/>
+          <w:szCs w:val="26"/>
+        </w:rPr>
+      </w:pPr>
+      <w:r>
+        <w:rPr>
+          <w:rFonts w:ascii="Times New Roman" w:hAnsi="Times New Roman" w:cs="Times New Roman"/>
+          <w:sz w:val="26"/>
+          <w:szCs w:val="26"/>
+        </w:rPr>
+        <w:t xml:space="preserve">The </w:t>
+      </w:r>
+      <w:r>
+        <w:rPr>
+          <w:rFonts w:ascii="Times New Roman" w:hAnsi="Times New Roman" w:cs="Times New Roman"/>
+          <w:b/>
+          <w:sz w:val="26"/>
+          <w:szCs w:val="26"/>
+        </w:rPr>
+        <w:t>Receives</w:t>
+      </w:r>
+      <w:r>
+        <w:rPr>
+          <w:rFonts w:ascii="Times New Roman" w:hAnsi="Times New Roman" w:cs="Times New Roman"/>
+          <w:b/>
+          <w:sz w:val="26"/>
+          <w:szCs w:val="26"/>
+        </w:rPr>
+        <w:t xml:space="preserve"> </w:t>
+      </w:r>
+      <w:r>
+        <w:rPr>
+          <w:rFonts w:ascii="Times New Roman" w:hAnsi="Times New Roman" w:cs="Times New Roman"/>
+          <w:sz w:val="26"/>
+          <w:szCs w:val="26"/>
+        </w:rPr>
+        <w:t xml:space="preserve">relation will be created as a table to manage the many-to-many relationship between </w:t>
+      </w:r>
+      <w:r>
+        <w:rPr>
+          <w:rFonts w:ascii="Times New Roman" w:hAnsi="Times New Roman" w:cs="Times New Roman"/>
+          <w:b/>
+          <w:sz w:val="26"/>
+          <w:szCs w:val="26"/>
+        </w:rPr>
+        <w:t xml:space="preserve">User </w:t>
+      </w:r>
+      <w:r>
+        <w:rPr>
+          <w:rFonts w:ascii="Times New Roman" w:hAnsi="Times New Roman" w:cs="Times New Roman"/>
+          <w:sz w:val="26"/>
+          <w:szCs w:val="26"/>
+        </w:rPr>
+        <w:t xml:space="preserve">and </w:t>
+      </w:r>
+      <w:r>
+        <w:rPr>
+          <w:rFonts w:ascii="Times New Roman" w:hAnsi="Times New Roman" w:cs="Times New Roman"/>
+          <w:b/>
+          <w:sz w:val="26"/>
+          <w:szCs w:val="26"/>
+        </w:rPr>
+        <w:t>Notification</w:t>
+      </w:r>
+      <w:r>
+        <w:rPr>
+          <w:rFonts w:ascii="Times New Roman" w:hAnsi="Times New Roman" w:cs="Times New Roman"/>
+          <w:b/>
+          <w:sz w:val="26"/>
+          <w:szCs w:val="26"/>
+        </w:rPr>
+        <w:t xml:space="preserve"> </w:t>
+      </w:r>
+      <w:r>
+        <w:rPr>
+          <w:rFonts w:ascii="Times New Roman" w:hAnsi="Times New Roman" w:cs="Times New Roman"/>
+          <w:sz w:val="26"/>
+          <w:szCs w:val="26"/>
+        </w:rPr>
+        <w:t xml:space="preserve">because the same notification can be sent to many users so it is not necessary to re-create the same notification for each user. The </w:t>
+      </w:r>
+      <w:r>
+        <w:rPr>
+          <w:rFonts w:ascii="Times New Roman" w:hAnsi="Times New Roman" w:cs="Times New Roman"/>
+          <w:b/>
+          <w:sz w:val="26"/>
+          <w:szCs w:val="26"/>
+        </w:rPr>
+        <w:t>Receives</w:t>
+      </w:r>
+      <w:r>
+        <w:rPr>
+          <w:rFonts w:ascii="Times New Roman" w:hAnsi="Times New Roman" w:cs="Times New Roman"/>
+          <w:sz w:val="26"/>
+          <w:szCs w:val="26"/>
+        </w:rPr>
+        <w:t xml:space="preserve"> table contains the date which a user read the notification and the date which the user receives it to know when to delete the notification</w:t>
+      </w:r>
+      <w:r>
+        <w:rPr>
+          <w:rFonts w:ascii="Times New Roman" w:hAnsi="Times New Roman" w:cs="Times New Roman"/>
+          <w:sz w:val="26"/>
+          <w:szCs w:val="26"/>
+        </w:rPr>
+        <w:t>. The deletion</w:t>
+      </w:r>
+      <w:r>
+        <w:rPr>
+          <w:rFonts w:ascii="Times New Roman" w:hAnsi="Times New Roman" w:cs="Times New Roman"/>
+          <w:sz w:val="26"/>
+          <w:szCs w:val="26"/>
+        </w:rPr>
+        <w:t xml:space="preserve"> process of notifications will occur after different period of time for different cases such as the case that the user had </w:t>
+      </w:r>
+      <w:r>
+        <w:rPr>
+          <w:rFonts w:ascii="Times New Roman" w:hAnsi="Times New Roman" w:cs="Times New Roman"/>
+          <w:sz w:val="26"/>
+          <w:szCs w:val="26"/>
+        </w:rPr>
+        <w:lastRenderedPageBreak/>
+        <w:t>already read the notification, the user have not read it but he/she received it, or when the notification is not sent successfully for some other reasons.</w:t>
+      </w:r>
+    </w:p>
+    <w:p>
+      <w:pPr>
+        <w:pStyle w:val="ListParagraph"/>
+        <w:numPr>
+          <w:ilvl w:val="1"/>
+          <w:numId w:val="2"/>
+        </w:numPr>
+        <w:jc w:val="both"/>
+        <w:rPr>
+          <w:rFonts w:ascii="Times New Roman" w:hAnsi="Times New Roman" w:cs="Times New Roman"/>
+          <w:sz w:val="26"/>
+          <w:szCs w:val="26"/>
+        </w:rPr>
+      </w:pPr>
+      <w:r>
+        <w:rPr>
+          <w:rFonts w:ascii="Times New Roman" w:hAnsi="Times New Roman" w:cs="Times New Roman"/>
+          <w:sz w:val="26"/>
+          <w:szCs w:val="26"/>
+        </w:rPr>
+        <w:t xml:space="preserve">If a user follow a thread. The </w:t>
+      </w:r>
+      <w:r>
+        <w:rPr>
+          <w:rFonts w:ascii="Times New Roman" w:hAnsi="Times New Roman" w:cs="Times New Roman"/>
+          <w:b/>
+          <w:sz w:val="26"/>
+          <w:szCs w:val="26"/>
+        </w:rPr>
+        <w:t>Follows</w:t>
+      </w:r>
+      <w:r>
+        <w:rPr>
+          <w:rFonts w:ascii="Times New Roman" w:hAnsi="Times New Roman" w:cs="Times New Roman"/>
+          <w:b/>
+          <w:sz w:val="26"/>
+          <w:szCs w:val="26"/>
+        </w:rPr>
+        <w:t xml:space="preserve"> </w:t>
+      </w:r>
+      <w:r>
+        <w:rPr>
+          <w:rFonts w:ascii="Times New Roman" w:hAnsi="Times New Roman" w:cs="Times New Roman"/>
+          <w:sz w:val="26"/>
+          <w:szCs w:val="26"/>
+        </w:rPr>
+        <w:t xml:space="preserve">table is used for that purpose. The </w:t>
+      </w:r>
+      <w:r>
+        <w:rPr>
+          <w:rFonts w:ascii="Times New Roman" w:hAnsi="Times New Roman" w:cs="Times New Roman"/>
+          <w:b/>
+          <w:sz w:val="26"/>
+          <w:szCs w:val="26"/>
+        </w:rPr>
+        <w:t xml:space="preserve">Follows </w:t>
+      </w:r>
+      <w:r>
+        <w:rPr>
+          <w:rFonts w:ascii="Times New Roman" w:hAnsi="Times New Roman" w:cs="Times New Roman"/>
+          <w:sz w:val="26"/>
+          <w:szCs w:val="26"/>
+        </w:rPr>
+        <w:t xml:space="preserve">table contains the </w:t>
+      </w:r>
+      <w:r>
+        <w:rPr>
+          <w:rFonts w:ascii="Times New Roman" w:hAnsi="Times New Roman" w:cs="Times New Roman"/>
+          <w:i/>
+          <w:sz w:val="26"/>
+          <w:szCs w:val="26"/>
+        </w:rPr>
+        <w:t>FollowedSince</w:t>
+      </w:r>
+      <w:r>
+        <w:rPr>
+          <w:rFonts w:ascii="Times New Roman" w:hAnsi="Times New Roman" w:cs="Times New Roman"/>
+          <w:sz w:val="26"/>
+          <w:szCs w:val="26"/>
+        </w:rPr>
+        <w:t xml:space="preserve"> attribute</w:t>
+      </w:r>
+      <w:r>
+        <w:rPr>
+          <w:rFonts w:ascii="Times New Roman" w:hAnsi="Times New Roman" w:cs="Times New Roman"/>
+          <w:sz w:val="26"/>
+          <w:szCs w:val="26"/>
+        </w:rPr>
+        <w:t xml:space="preserve"> to identify if the system have to send a notification to a </w:t>
+      </w:r>
+      <w:r>
+        <w:rPr>
+          <w:rFonts w:ascii="Times New Roman" w:hAnsi="Times New Roman" w:cs="Times New Roman"/>
+          <w:sz w:val="26"/>
+          <w:szCs w:val="26"/>
+        </w:rPr>
+        <w:t xml:space="preserve">specific </w:t>
+      </w:r>
+      <w:r>
+        <w:rPr>
+          <w:rFonts w:ascii="Times New Roman" w:hAnsi="Times New Roman" w:cs="Times New Roman"/>
+          <w:sz w:val="26"/>
+          <w:szCs w:val="26"/>
+        </w:rPr>
+        <w:t>user when there is a new comment, a new update, etc of that thread.</w:t>
+      </w:r>
+      <w:r>
+        <w:rPr>
+          <w:rFonts w:ascii="Times New Roman" w:hAnsi="Times New Roman" w:cs="Times New Roman"/>
+          <w:sz w:val="26"/>
+          <w:szCs w:val="26"/>
+        </w:rPr>
+        <w:t xml:space="preserve"> Also, due to the many-to-many relationship of the relation between </w:t>
+      </w:r>
+      <w:r>
+        <w:rPr>
+          <w:rFonts w:ascii="Times New Roman" w:hAnsi="Times New Roman" w:cs="Times New Roman"/>
+          <w:b/>
+          <w:sz w:val="26"/>
+          <w:szCs w:val="26"/>
+        </w:rPr>
+        <w:t xml:space="preserve">User </w:t>
+      </w:r>
+      <w:r>
+        <w:rPr>
+          <w:rFonts w:ascii="Times New Roman" w:hAnsi="Times New Roman" w:cs="Times New Roman"/>
+          <w:sz w:val="26"/>
+          <w:szCs w:val="26"/>
+        </w:rPr>
+        <w:t xml:space="preserve">and </w:t>
+      </w:r>
+      <w:r>
+        <w:rPr>
+          <w:rFonts w:ascii="Times New Roman" w:hAnsi="Times New Roman" w:cs="Times New Roman"/>
+          <w:b/>
+          <w:sz w:val="26"/>
+          <w:szCs w:val="26"/>
+        </w:rPr>
+        <w:t>Thread</w:t>
+      </w:r>
+      <w:r>
+        <w:rPr>
+          <w:rFonts w:ascii="Times New Roman" w:hAnsi="Times New Roman" w:cs="Times New Roman"/>
+          <w:sz w:val="26"/>
+          <w:szCs w:val="26"/>
+        </w:rPr>
+        <w:t>,</w:t>
+      </w:r>
+      <w:r>
+        <w:rPr>
+          <w:rFonts w:ascii="Times New Roman" w:hAnsi="Times New Roman" w:cs="Times New Roman"/>
+          <w:b/>
+          <w:sz w:val="26"/>
+          <w:szCs w:val="26"/>
+        </w:rPr>
+        <w:t xml:space="preserve"> </w:t>
+      </w:r>
+      <w:r>
+        <w:rPr>
+          <w:rFonts w:ascii="Times New Roman" w:hAnsi="Times New Roman" w:cs="Times New Roman"/>
+          <w:sz w:val="26"/>
+          <w:szCs w:val="26"/>
+        </w:rPr>
+        <w:t xml:space="preserve">we created a separate </w:t>
+      </w:r>
+      <w:r>
+        <w:rPr>
+          <w:rFonts w:ascii="Times New Roman" w:hAnsi="Times New Roman" w:cs="Times New Roman"/>
+          <w:b/>
+          <w:sz w:val="26"/>
+          <w:szCs w:val="26"/>
+        </w:rPr>
+        <w:t>Follows</w:t>
+      </w:r>
+      <w:r>
+        <w:rPr>
+          <w:rFonts w:ascii="Times New Roman" w:hAnsi="Times New Roman" w:cs="Times New Roman"/>
+          <w:b/>
+          <w:sz w:val="26"/>
+          <w:szCs w:val="26"/>
+        </w:rPr>
+        <w:t xml:space="preserve"> </w:t>
+      </w:r>
+      <w:r>
+        <w:rPr>
+          <w:rFonts w:ascii="Times New Roman" w:hAnsi="Times New Roman" w:cs="Times New Roman"/>
+          <w:sz w:val="26"/>
+          <w:szCs w:val="26"/>
+        </w:rPr>
+        <w:t>table.</w:t>
+      </w:r>
     </w:p>
     <w:p>
       <w:pPr>
@@ -1733,19 +2531,28 @@
           <w:ilvl w:val="0"/>
           <w:numId w:val="2"/>
         </w:numPr>
-        <w:rPr>
-          <w:rFonts w:ascii="Times New Roman" w:hAnsi="Times New Roman" w:cs="Times New Roman"/>
-          <w:sz w:val="26"/>
-          <w:szCs w:val="26"/>
-        </w:rPr>
-      </w:pPr>
-      <w:r>
-        <w:rPr>
-          <w:rFonts w:ascii="Times New Roman" w:hAnsi="Times New Roman" w:cs="Times New Roman"/>
-          <w:sz w:val="26"/>
-          <w:szCs w:val="26"/>
-        </w:rPr>
-        <w:t xml:space="preserve">Second, we </w:t>
+        <w:jc w:val="both"/>
+        <w:rPr>
+          <w:rFonts w:ascii="Times New Roman" w:hAnsi="Times New Roman" w:cs="Times New Roman"/>
+          <w:sz w:val="26"/>
+          <w:szCs w:val="26"/>
+        </w:rPr>
+      </w:pPr>
+      <w:r>
+        <w:rPr>
+          <w:rFonts w:ascii="Times New Roman" w:hAnsi="Times New Roman" w:cs="Times New Roman"/>
+          <w:sz w:val="26"/>
+          <w:szCs w:val="26"/>
+        </w:rPr>
+        <w:t>In the second stage</w:t>
+      </w:r>
+      <w:r>
+        <w:rPr>
+          <w:rFonts w:ascii="Times New Roman" w:hAnsi="Times New Roman" w:cs="Times New Roman"/>
+          <w:sz w:val="26"/>
+          <w:szCs w:val="26"/>
+        </w:rPr>
+        <w:t xml:space="preserve">, we </w:t>
       </w:r>
       <w:r>
         <w:rPr>
@@ -1759,6 +2566,7 @@
     <w:p>
       <w:pPr>
         <w:pStyle w:val="ListParagraph"/>
+        <w:jc w:val="both"/>
         <w:rPr>
           <w:rFonts w:ascii="Times New Roman" w:hAnsi="Times New Roman" w:cs="Times New Roman"/>
           <w:sz w:val="26"/>
@@ -1784,6 +2592,7 @@
           <w:ilvl w:val="1"/>
           <w:numId w:val="2"/>
         </w:numPr>
+        <w:jc w:val="both"/>
         <w:rPr>
           <w:rFonts w:ascii="Times New Roman" w:hAnsi="Times New Roman" w:cs="Times New Roman"/>
           <w:sz w:val="26"/>
@@ -1830,6 +2639,7 @@
           <w:ilvl w:val="1"/>
           <w:numId w:val="2"/>
         </w:numPr>
+        <w:jc w:val="both"/>
         <w:rPr>
           <w:rFonts w:ascii="Times New Roman" w:hAnsi="Times New Roman" w:cs="Times New Roman"/>
           <w:sz w:val="26"/>
@@ -1852,19 +2662,37 @@
           <w:ilvl w:val="1"/>
           <w:numId w:val="2"/>
         </w:numPr>
-        <w:rPr>
-          <w:rFonts w:ascii="Times New Roman" w:hAnsi="Times New Roman" w:cs="Times New Roman"/>
-          <w:sz w:val="26"/>
-          <w:szCs w:val="26"/>
-        </w:rPr>
-      </w:pPr>
-      <w:r>
-        <w:rPr>
-          <w:rFonts w:ascii="Times New Roman" w:hAnsi="Times New Roman" w:cs="Times New Roman"/>
-          <w:sz w:val="26"/>
-          <w:szCs w:val="26"/>
-        </w:rPr>
-        <w:t>User will have several roles which are admin, moderator, and normal user. There will be only one admin who is the creator of the forum.</w:t>
+        <w:jc w:val="both"/>
+        <w:rPr>
+          <w:rFonts w:ascii="Times New Roman" w:hAnsi="Times New Roman" w:cs="Times New Roman"/>
+          <w:sz w:val="26"/>
+          <w:szCs w:val="26"/>
+        </w:rPr>
+      </w:pPr>
+      <w:r>
+        <w:rPr>
+          <w:rFonts w:ascii="Times New Roman" w:hAnsi="Times New Roman" w:cs="Times New Roman"/>
+          <w:b/>
+          <w:sz w:val="26"/>
+          <w:szCs w:val="26"/>
+        </w:rPr>
+        <w:t>User</w:t>
+      </w:r>
+      <w:r>
+        <w:rPr>
+          <w:rFonts w:ascii="Times New Roman" w:hAnsi="Times New Roman" w:cs="Times New Roman"/>
+          <w:sz w:val="26"/>
+          <w:szCs w:val="26"/>
+        </w:rPr>
+        <w:t xml:space="preserve"> will have several roles which are adm</w:t>
+      </w:r>
+      <w:r>
+        <w:rPr>
+          <w:rFonts w:ascii="Times New Roman" w:hAnsi="Times New Roman" w:cs="Times New Roman"/>
+          <w:sz w:val="26"/>
+          <w:szCs w:val="26"/>
+        </w:rPr>
+        <w:t>in, moderator, and normal user.</w:t>
       </w:r>
     </w:p>
     <w:p>
@@ -1874,19 +2702,54 @@
           <w:ilvl w:val="1"/>
           <w:numId w:val="2"/>
         </w:numPr>
-        <w:rPr>
-          <w:rFonts w:ascii="Times New Roman" w:hAnsi="Times New Roman" w:cs="Times New Roman"/>
-          <w:sz w:val="26"/>
-          <w:szCs w:val="26"/>
-        </w:rPr>
-      </w:pPr>
-      <w:r>
-        <w:rPr>
-          <w:rFonts w:ascii="Times New Roman" w:hAnsi="Times New Roman" w:cs="Times New Roman"/>
-          <w:sz w:val="26"/>
-          <w:szCs w:val="26"/>
-        </w:rPr>
-        <w:t>Because of the many-to-many relationship of User and Thread, we created a Follows table to save the threads which a particular user follows.</w:t>
+        <w:jc w:val="both"/>
+        <w:rPr>
+          <w:rFonts w:ascii="Times New Roman" w:hAnsi="Times New Roman" w:cs="Times New Roman"/>
+          <w:sz w:val="26"/>
+          <w:szCs w:val="26"/>
+        </w:rPr>
+      </w:pPr>
+      <w:r>
+        <w:rPr>
+          <w:rFonts w:ascii="Times New Roman" w:hAnsi="Times New Roman" w:cs="Times New Roman"/>
+          <w:sz w:val="26"/>
+          <w:szCs w:val="26"/>
+        </w:rPr>
+        <w:t xml:space="preserve">Because of the many-to-many relationship of </w:t>
+      </w:r>
+      <w:r>
+        <w:rPr>
+          <w:rFonts w:ascii="Times New Roman" w:hAnsi="Times New Roman" w:cs="Times New Roman"/>
+          <w:b/>
+          <w:sz w:val="26"/>
+          <w:szCs w:val="26"/>
+        </w:rPr>
+        <w:t>User</w:t>
+      </w:r>
+      <w:r>
+        <w:rPr>
+          <w:rFonts w:ascii="Times New Roman" w:hAnsi="Times New Roman" w:cs="Times New Roman"/>
+          <w:sz w:val="26"/>
+          <w:szCs w:val="26"/>
+        </w:rPr>
+        <w:t xml:space="preserve"> and </w:t>
+      </w:r>
+      <w:r>
+        <w:rPr>
+          <w:rFonts w:ascii="Times New Roman" w:hAnsi="Times New Roman" w:cs="Times New Roman"/>
+          <w:b/>
+          <w:sz w:val="26"/>
+          <w:szCs w:val="26"/>
+        </w:rPr>
+        <w:t>Thread</w:t>
+      </w:r>
+      <w:r>
+        <w:rPr>
+          <w:rFonts w:ascii="Times New Roman" w:hAnsi="Times New Roman" w:cs="Times New Roman"/>
+          <w:sz w:val="26"/>
+          <w:szCs w:val="26"/>
+        </w:rPr>
+        <w:t>, we created a Follows table to save the threads which a particular user follows.</w:t>
       </w:r>
     </w:p>
     <w:p>
@@ -1896,6 +2759,7 @@
           <w:ilvl w:val="1"/>
           <w:numId w:val="2"/>
         </w:numPr>
+        <w:jc w:val="both"/>
         <w:rPr>
           <w:rFonts w:ascii="Times New Roman" w:hAnsi="Times New Roman" w:cs="Times New Roman"/>
           <w:sz w:val="26"/>
@@ -1918,27 +2782,122 @@
           <w:ilvl w:val="1"/>
           <w:numId w:val="2"/>
         </w:numPr>
-        <w:rPr>
-          <w:rFonts w:ascii="Times New Roman" w:hAnsi="Times New Roman" w:cs="Times New Roman"/>
-          <w:sz w:val="26"/>
-          <w:szCs w:val="26"/>
-        </w:rPr>
-      </w:pPr>
-      <w:r>
-        <w:rPr>
-          <w:rFonts w:ascii="Times New Roman" w:hAnsi="Times New Roman" w:cs="Times New Roman"/>
-          <w:sz w:val="26"/>
-          <w:szCs w:val="26"/>
-        </w:rPr>
-        <w:t xml:space="preserve">For one-to-many relationships between </w:t>
-      </w:r>
-      <w:r>
-        <w:rPr>
-          <w:rFonts w:ascii="Times New Roman" w:hAnsi="Times New Roman" w:cs="Times New Roman"/>
-          <w:sz w:val="26"/>
-          <w:szCs w:val="26"/>
-        </w:rPr>
-        <w:t>User and Comment, User and Thread, and, finally, User and Role</w:t>
+        <w:jc w:val="both"/>
+        <w:rPr>
+          <w:rFonts w:ascii="Times New Roman" w:hAnsi="Times New Roman" w:cs="Times New Roman"/>
+          <w:sz w:val="26"/>
+          <w:szCs w:val="26"/>
+        </w:rPr>
+      </w:pPr>
+      <w:r>
+        <w:rPr>
+          <w:rFonts w:ascii="Times New Roman" w:hAnsi="Times New Roman" w:cs="Times New Roman"/>
+          <w:sz w:val="26"/>
+          <w:szCs w:val="26"/>
+        </w:rPr>
+        <w:t>As stated in stage one, f</w:t>
+      </w:r>
+      <w:r>
+        <w:rPr>
+          <w:rFonts w:ascii="Times New Roman" w:hAnsi="Times New Roman" w:cs="Times New Roman"/>
+          <w:sz w:val="26"/>
+          <w:szCs w:val="26"/>
+        </w:rPr>
+        <w:t xml:space="preserve">or one-to-many relationships between </w:t>
+      </w:r>
+      <w:r>
+        <w:rPr>
+          <w:rFonts w:ascii="Times New Roman" w:hAnsi="Times New Roman" w:cs="Times New Roman"/>
+          <w:b/>
+          <w:sz w:val="26"/>
+          <w:szCs w:val="26"/>
+        </w:rPr>
+        <w:t>User</w:t>
+      </w:r>
+      <w:r>
+        <w:rPr>
+          <w:rFonts w:ascii="Times New Roman" w:hAnsi="Times New Roman" w:cs="Times New Roman"/>
+          <w:sz w:val="26"/>
+          <w:szCs w:val="26"/>
+        </w:rPr>
+        <w:t xml:space="preserve"> and </w:t>
+      </w:r>
+      <w:r>
+        <w:rPr>
+          <w:rFonts w:ascii="Times New Roman" w:hAnsi="Times New Roman" w:cs="Times New Roman"/>
+          <w:b/>
+          <w:sz w:val="26"/>
+          <w:szCs w:val="26"/>
+        </w:rPr>
+        <w:t>Comment</w:t>
+      </w:r>
+      <w:r>
+        <w:rPr>
+          <w:rFonts w:ascii="Times New Roman" w:hAnsi="Times New Roman" w:cs="Times New Roman"/>
+          <w:sz w:val="26"/>
+          <w:szCs w:val="26"/>
+        </w:rPr>
+        <w:t xml:space="preserve">, </w:t>
+      </w:r>
+      <w:r>
+        <w:rPr>
+          <w:rFonts w:ascii="Times New Roman" w:hAnsi="Times New Roman" w:cs="Times New Roman"/>
+          <w:b/>
+          <w:sz w:val="26"/>
+          <w:szCs w:val="26"/>
+        </w:rPr>
+        <w:t>User</w:t>
+      </w:r>
+      <w:r>
+        <w:rPr>
+          <w:rFonts w:ascii="Times New Roman" w:hAnsi="Times New Roman" w:cs="Times New Roman"/>
+          <w:sz w:val="26"/>
+          <w:szCs w:val="26"/>
+        </w:rPr>
+        <w:t xml:space="preserve"> and </w:t>
+      </w:r>
+      <w:r>
+        <w:rPr>
+          <w:rFonts w:ascii="Times New Roman" w:hAnsi="Times New Roman" w:cs="Times New Roman"/>
+          <w:b/>
+          <w:sz w:val="26"/>
+          <w:szCs w:val="26"/>
+        </w:rPr>
+        <w:t>Thread</w:t>
+      </w:r>
+      <w:r>
+        <w:rPr>
+          <w:rFonts w:ascii="Times New Roman" w:hAnsi="Times New Roman" w:cs="Times New Roman"/>
+          <w:sz w:val="26"/>
+          <w:szCs w:val="26"/>
+        </w:rPr>
+        <w:t xml:space="preserve">, and, finally, </w:t>
+      </w:r>
+      <w:r>
+        <w:rPr>
+          <w:rFonts w:ascii="Times New Roman" w:hAnsi="Times New Roman" w:cs="Times New Roman"/>
+          <w:b/>
+          <w:sz w:val="26"/>
+          <w:szCs w:val="26"/>
+        </w:rPr>
+        <w:t>User</w:t>
+      </w:r>
+      <w:r>
+        <w:rPr>
+          <w:rFonts w:ascii="Times New Roman" w:hAnsi="Times New Roman" w:cs="Times New Roman"/>
+          <w:sz w:val="26"/>
+          <w:szCs w:val="26"/>
+        </w:rPr>
+        <w:t xml:space="preserve"> and </w:t>
+      </w:r>
+      <w:r>
+        <w:rPr>
+          <w:rFonts w:ascii="Times New Roman" w:hAnsi="Times New Roman" w:cs="Times New Roman"/>
+          <w:b/>
+          <w:sz w:val="26"/>
+          <w:szCs w:val="26"/>
+        </w:rPr>
+        <w:t>Role</w:t>
       </w:r>
       <w:r>
         <w:rPr>
@@ -1972,24 +2931,61 @@
           <w:ilvl w:val="0"/>
           <w:numId w:val="2"/>
         </w:numPr>
-        <w:rPr>
-          <w:rFonts w:ascii="Times New Roman" w:hAnsi="Times New Roman" w:cs="Times New Roman"/>
-          <w:sz w:val="26"/>
-          <w:szCs w:val="26"/>
-        </w:rPr>
-      </w:pPr>
-      <w:r>
-        <w:rPr>
-          <w:rFonts w:ascii="Times New Roman" w:hAnsi="Times New Roman" w:cs="Times New Roman"/>
-          <w:sz w:val="26"/>
-          <w:szCs w:val="26"/>
-        </w:rPr>
-        <w:t>Finally, we create a GUI application which is used to perform some operations on the database such as querying the database, updating, inserting, and deleting the data.</w:t>
+        <w:jc w:val="both"/>
+        <w:rPr>
+          <w:rFonts w:ascii="Times New Roman" w:hAnsi="Times New Roman" w:cs="Times New Roman"/>
+          <w:sz w:val="26"/>
+          <w:szCs w:val="26"/>
+        </w:rPr>
+      </w:pPr>
+      <w:r>
+        <w:rPr>
+          <w:rFonts w:ascii="Times New Roman" w:hAnsi="Times New Roman" w:cs="Times New Roman"/>
+          <w:sz w:val="26"/>
+          <w:szCs w:val="26"/>
+        </w:rPr>
+        <w:lastRenderedPageBreak/>
+        <w:t>Finally, we</w:t>
+      </w:r>
+      <w:r>
+        <w:rPr>
+          <w:rFonts w:ascii="Times New Roman" w:hAnsi="Times New Roman" w:cs="Times New Roman"/>
+          <w:sz w:val="26"/>
+          <w:szCs w:val="26"/>
+        </w:rPr>
+        <w:t xml:space="preserve"> create the database and</w:t>
+      </w:r>
+      <w:r>
+        <w:rPr>
+          <w:rFonts w:ascii="Times New Roman" w:hAnsi="Times New Roman" w:cs="Times New Roman"/>
+          <w:sz w:val="26"/>
+          <w:szCs w:val="26"/>
+        </w:rPr>
+        <w:t xml:space="preserve"> </w:t>
+      </w:r>
+      <w:r>
+        <w:rPr>
+          <w:rFonts w:ascii="Times New Roman" w:hAnsi="Times New Roman" w:cs="Times New Roman"/>
+          <w:sz w:val="26"/>
+          <w:szCs w:val="26"/>
+        </w:rPr>
+        <w:t xml:space="preserve">implement </w:t>
+      </w:r>
+      <w:bookmarkStart w:id="2" w:name="_GoBack"/>
+      <w:bookmarkEnd w:id="2"/>
+      <w:r>
+        <w:rPr>
+          <w:rFonts w:ascii="Times New Roman" w:hAnsi="Times New Roman" w:cs="Times New Roman"/>
+          <w:sz w:val="26"/>
+          <w:szCs w:val="26"/>
+        </w:rPr>
+        <w:t>a GUI application which is used to perform some operations on the database such as querying the database, updating, inserting, and deleting the data.</w:t>
       </w:r>
     </w:p>
     <w:p>
       <w:pPr>
         <w:pStyle w:val="Heading1"/>
+        <w:jc w:val="both"/>
         <w:rPr>
           <w:rFonts w:ascii="Times New Roman" w:hAnsi="Times New Roman" w:cs="Times New Roman"/>
           <w:sz w:val="28"/>
@@ -2003,7 +2999,6 @@
           <w:sz w:val="28"/>
           <w:szCs w:val="28"/>
         </w:rPr>
-        <w:lastRenderedPageBreak/>
         <w:t>PROJECT DEMO</w:t>
       </w:r>
       <w:bookmarkEnd w:id="3"/>
@@ -2011,6 +3006,7 @@
     <w:p>
       <w:pPr>
         <w:pStyle w:val="Heading1"/>
+        <w:jc w:val="both"/>
         <w:rPr>
           <w:rFonts w:ascii="Times New Roman" w:hAnsi="Times New Roman" w:cs="Times New Roman"/>
           <w:sz w:val="28"/>
@@ -2030,6 +3026,7 @@
     </w:p>
     <w:p>
       <w:pPr>
+        <w:jc w:val="both"/>
         <w:rPr>
           <w:rFonts w:ascii="Times New Roman" w:hAnsi="Times New Roman" w:cs="Times New Roman"/>
           <w:sz w:val="26"/>
@@ -2050,7 +3047,31 @@
           <w:sz w:val="26"/>
           <w:szCs w:val="26"/>
         </w:rPr>
-        <w:t xml:space="preserve">One of the most common type of social network is a forum. There are many types of forums which serves different purposes on the Internet. </w:t>
+        <w:t xml:space="preserve">One of the most common type of social network is a forum. There are many </w:t>
+      </w:r>
+      <w:r>
+        <w:rPr>
+          <w:rFonts w:ascii="Times New Roman" w:hAnsi="Times New Roman" w:cs="Times New Roman"/>
+          <w:sz w:val="26"/>
+          <w:szCs w:val="26"/>
+        </w:rPr>
+        <w:t>forum types</w:t>
+      </w:r>
+      <w:r>
+        <w:rPr>
+          <w:rFonts w:ascii="Times New Roman" w:hAnsi="Times New Roman" w:cs="Times New Roman"/>
+          <w:sz w:val="26"/>
+          <w:szCs w:val="26"/>
+        </w:rPr>
+        <w:t xml:space="preserve"> </w:t>
+      </w:r>
+      <w:r>
+        <w:rPr>
+          <w:rFonts w:ascii="Times New Roman" w:hAnsi="Times New Roman" w:cs="Times New Roman"/>
+          <w:sz w:val="26"/>
+          <w:szCs w:val="26"/>
+        </w:rPr>
+        <w:t xml:space="preserve">which serves different purposes on the Internet. </w:t>
       </w:r>
       <w:r>
         <w:rPr>
@@ -2096,7 +3117,7 @@
 </file>
 
 <file path=word/endnotes.xml><?xml version="1.0" encoding="utf-8"?>
-<w:endnotes xmlns:wpc="http://schemas.microsoft.com/office/word/2010/wordprocessingCanvas" xmlns:cx="http://schemas.microsoft.com/office/drawing/2014/chartex" xmlns:mc="http://schemas.openxmlformats.org/markup-compatibility/2006" xmlns:o="urn:schemas-microsoft-com:office:office" xmlns:r="http://schemas.openxmlformats.org/officeDocument/2006/relationships" xmlns:m="http://schemas.openxmlformats.org/officeDocument/2006/math" xmlns:v="urn:schemas-microsoft-com:vml" xmlns:wp14="http://schemas.microsoft.com/office/word/2010/wordprocessingDrawing" xmlns:wp="http://schemas.openxmlformats.org/drawingml/2006/wordprocessingDrawing" xmlns:w10="urn:schemas-microsoft-com:office:word" xmlns:w="http://schemas.openxmlformats.org/wordprocessingml/2006/main" xmlns:w14="http://schemas.microsoft.com/office/word/2010/wordml" xmlns:w15="http://schemas.microsoft.com/office/word/2012/wordml" xmlns:w16se="http://schemas.microsoft.com/office/word/2015/wordml/symex" xmlns:wpg="http://schemas.microsoft.com/office/word/2010/wordprocessingGroup" xmlns:wpi="http://schemas.microsoft.com/office/word/2010/wordprocessingInk" xmlns:wne="http://schemas.microsoft.com/office/word/2006/wordml" xmlns:wps="http://schemas.microsoft.com/office/word/2010/wordprocessingShape" mc:Ignorable="w14 w15 w16se wp14">
+<w:endnotes xmlns:wpc="http://schemas.microsoft.com/office/word/2010/wordprocessingCanvas" xmlns:cx="http://schemas.microsoft.com/office/drawing/2014/chartex" xmlns:cx1="http://schemas.microsoft.com/office/drawing/2015/9/8/chartex" xmlns:mc="http://schemas.openxmlformats.org/markup-compatibility/2006" xmlns:o="urn:schemas-microsoft-com:office:office" xmlns:r="http://schemas.openxmlformats.org/officeDocument/2006/relationships" xmlns:m="http://schemas.openxmlformats.org/officeDocument/2006/math" xmlns:v="urn:schemas-microsoft-com:vml" xmlns:wp14="http://schemas.microsoft.com/office/word/2010/wordprocessingDrawing" xmlns:wp="http://schemas.openxmlformats.org/drawingml/2006/wordprocessingDrawing" xmlns:w10="urn:schemas-microsoft-com:office:word" xmlns:w="http://schemas.openxmlformats.org/wordprocessingml/2006/main" xmlns:w14="http://schemas.microsoft.com/office/word/2010/wordml" xmlns:w15="http://schemas.microsoft.com/office/word/2012/wordml" xmlns:w16se="http://schemas.microsoft.com/office/word/2015/wordml/symex" xmlns:wpg="http://schemas.microsoft.com/office/word/2010/wordprocessingGroup" xmlns:wpi="http://schemas.microsoft.com/office/word/2010/wordprocessingInk" xmlns:wne="http://schemas.microsoft.com/office/word/2006/wordml" xmlns:wps="http://schemas.microsoft.com/office/word/2010/wordprocessingShape" mc:Ignorable="w14 w15 w16se wp14">
   <w:endnote w:type="separator" w:id="-1">
     <w:p>
       <w:pPr>
@@ -2121,7 +3142,7 @@
 </file>
 
 <file path=word/footnotes.xml><?xml version="1.0" encoding="utf-8"?>
-<w:footnotes xmlns:wpc="http://schemas.microsoft.com/office/word/2010/wordprocessingCanvas" xmlns:cx="http://schemas.microsoft.com/office/drawing/2014/chartex" xmlns:mc="http://schemas.openxmlformats.org/markup-compatibility/2006" xmlns:o="urn:schemas-microsoft-com:office:office" xmlns:r="http://schemas.openxmlformats.org/officeDocument/2006/relationships" xmlns:m="http://schemas.openxmlformats.org/officeDocument/2006/math" xmlns:v="urn:schemas-microsoft-com:vml" xmlns:wp14="http://schemas.microsoft.com/office/word/2010/wordprocessingDrawing" xmlns:wp="http://schemas.openxmlformats.org/drawingml/2006/wordprocessingDrawing" xmlns:w10="urn:schemas-microsoft-com:office:word" xmlns:w="http://schemas.openxmlformats.org/wordprocessingml/2006/main" xmlns:w14="http://schemas.microsoft.com/office/word/2010/wordml" xmlns:w15="http://schemas.microsoft.com/office/word/2012/wordml" xmlns:w16se="http://schemas.microsoft.com/office/word/2015/wordml/symex" xmlns:wpg="http://schemas.microsoft.com/office/word/2010/wordprocessingGroup" xmlns:wpi="http://schemas.microsoft.com/office/word/2010/wordprocessingInk" xmlns:wne="http://schemas.microsoft.com/office/word/2006/wordml" xmlns:wps="http://schemas.microsoft.com/office/word/2010/wordprocessingShape" mc:Ignorable="w14 w15 w16se wp14">
+<w:footnotes xmlns:wpc="http://schemas.microsoft.com/office/word/2010/wordprocessingCanvas" xmlns:cx="http://schemas.microsoft.com/office/drawing/2014/chartex" xmlns:cx1="http://schemas.microsoft.com/office/drawing/2015/9/8/chartex" xmlns:mc="http://schemas.openxmlformats.org/markup-compatibility/2006" xmlns:o="urn:schemas-microsoft-com:office:office" xmlns:r="http://schemas.openxmlformats.org/officeDocument/2006/relationships" xmlns:m="http://schemas.openxmlformats.org/officeDocument/2006/math" xmlns:v="urn:schemas-microsoft-com:vml" xmlns:wp14="http://schemas.microsoft.com/office/word/2010/wordprocessingDrawing" xmlns:wp="http://schemas.openxmlformats.org/drawingml/2006/wordprocessingDrawing" xmlns:w10="urn:schemas-microsoft-com:office:word" xmlns:w="http://schemas.openxmlformats.org/wordprocessingml/2006/main" xmlns:w14="http://schemas.microsoft.com/office/word/2010/wordml" xmlns:w15="http://schemas.microsoft.com/office/word/2012/wordml" xmlns:w16se="http://schemas.microsoft.com/office/word/2015/wordml/symex" xmlns:wpg="http://schemas.microsoft.com/office/word/2010/wordprocessingGroup" xmlns:wpi="http://schemas.microsoft.com/office/word/2010/wordprocessingInk" xmlns:wne="http://schemas.microsoft.com/office/word/2006/wordml" xmlns:wps="http://schemas.microsoft.com/office/word/2010/wordprocessingShape" mc:Ignorable="w14 w15 w16se wp14">
   <w:footnote w:type="separator" w:id="-1">
     <w:p>
       <w:pPr>
@@ -2146,7 +3167,7 @@
 </file>
 
 <file path=word/numbering.xml><?xml version="1.0" encoding="utf-8"?>
-<w:numbering xmlns:wpc="http://schemas.microsoft.com/office/word/2010/wordprocessingCanvas" xmlns:cx="http://schemas.microsoft.com/office/drawing/2014/chartex" xmlns:mc="http://schemas.openxmlformats.org/markup-compatibility/2006" xmlns:o="urn:schemas-microsoft-com:office:office" xmlns:r="http://schemas.openxmlformats.org/officeDocument/2006/relationships" xmlns:m="http://schemas.openxmlformats.org/officeDocument/2006/math" xmlns:v="urn:schemas-microsoft-com:vml" xmlns:wp14="http://schemas.microsoft.com/office/word/2010/wordprocessingDrawing" xmlns:wp="http://schemas.openxmlformats.org/drawingml/2006/wordprocessingDrawing" xmlns:w10="urn:schemas-microsoft-com:office:word" xmlns:w="http://schemas.openxmlformats.org/wordprocessingml/2006/main" xmlns:w14="http://schemas.microsoft.com/office/word/2010/wordml" xmlns:w15="http://schemas.microsoft.com/office/word/2012/wordml" xmlns:w16se="http://schemas.microsoft.com/office/word/2015/wordml/symex" xmlns:wpg="http://schemas.microsoft.com/office/word/2010/wordprocessingGroup" xmlns:wpi="http://schemas.microsoft.com/office/word/2010/wordprocessingInk" xmlns:wne="http://schemas.microsoft.com/office/word/2006/wordml" xmlns:wps="http://schemas.microsoft.com/office/word/2010/wordprocessingShape" mc:Ignorable="w14 w15 w16se wp14">
+<w:numbering xmlns:wpc="http://schemas.microsoft.com/office/word/2010/wordprocessingCanvas" xmlns:cx="http://schemas.microsoft.com/office/drawing/2014/chartex" xmlns:cx1="http://schemas.microsoft.com/office/drawing/2015/9/8/chartex" xmlns:mc="http://schemas.openxmlformats.org/markup-compatibility/2006" xmlns:o="urn:schemas-microsoft-com:office:office" xmlns:r="http://schemas.openxmlformats.org/officeDocument/2006/relationships" xmlns:m="http://schemas.openxmlformats.org/officeDocument/2006/math" xmlns:v="urn:schemas-microsoft-com:vml" xmlns:wp14="http://schemas.microsoft.com/office/word/2010/wordprocessingDrawing" xmlns:wp="http://schemas.openxmlformats.org/drawingml/2006/wordprocessingDrawing" xmlns:w10="urn:schemas-microsoft-com:office:word" xmlns:w="http://schemas.openxmlformats.org/wordprocessingml/2006/main" xmlns:w14="http://schemas.microsoft.com/office/word/2010/wordml" xmlns:w15="http://schemas.microsoft.com/office/word/2012/wordml" xmlns:w16se="http://schemas.microsoft.com/office/word/2015/wordml/symex" xmlns:wpg="http://schemas.microsoft.com/office/word/2010/wordprocessingGroup" xmlns:wpi="http://schemas.microsoft.com/office/word/2010/wordprocessingInk" xmlns:wne="http://schemas.microsoft.com/office/word/2006/wordml" xmlns:wps="http://schemas.microsoft.com/office/word/2010/wordprocessingShape" mc:Ignorable="w14 w15 w16se wp14">
   <w:abstractNum w:abstractNumId="0" w15:restartNumberingAfterBreak="0">
     <w:nsid w:val="04556290"/>
     <w:multiLevelType w:val="hybridMultilevel"/>
@@ -3275,7 +4296,7 @@
 </file>
 
 <file path=customXml/itemProps1.xml><?xml version="1.0" encoding="utf-8"?>
-<ds:datastoreItem xmlns:ds="http://schemas.openxmlformats.org/officeDocument/2006/customXml" ds:itemID="{74139936-A21A-46A0-9878-88B951B52D7C}">
+<ds:datastoreItem xmlns:ds="http://schemas.openxmlformats.org/officeDocument/2006/customXml" ds:itemID="{1B869878-E20F-42BA-9AF9-9F936DA44838}">
   <ds:schemaRefs>
     <ds:schemaRef ds:uri="http://schemas.openxmlformats.org/officeDocument/2006/bibliography"/>
   </ds:schemaRefs>
